--- a/lab2/1093460_1093320_ΕΑ2.docx
+++ b/lab2/1093460_1093320_ΕΑ2.docx
@@ -175,6 +175,9 @@
     <w:p>
       <w:pPr>
         <w:jc w:val="center"/>
+        <w:rPr>
+          <w:lang w:val="el-GR"/>
+        </w:rPr>
       </w:pPr>
       <w:r>
         <w:rPr>
@@ -183,6 +186,9 @@
         <w:t>Συνεργάτες</w:t>
       </w:r>
       <w:r>
+        <w:rPr>
+          <w:lang w:val="el-GR"/>
+        </w:rPr>
         <w:t>:</w:t>
       </w:r>
     </w:p>
@@ -236,6 +242,9 @@
         <w:t>Τμήμα</w:t>
       </w:r>
       <w:r>
+        <w:rPr>
+          <w:lang w:val="el-GR"/>
+        </w:rPr>
         <w:t xml:space="preserve">: </w:t>
       </w:r>
       <w:r>
@@ -259,6 +268,9 @@
         <w:t>Ομάδα</w:t>
       </w:r>
       <w:r>
+        <w:rPr>
+          <w:lang w:val="el-GR"/>
+        </w:rPr>
         <w:t xml:space="preserve">: </w:t>
       </w:r>
       <w:r>
@@ -286,7 +298,6 @@
         <w:rPr>
           <w:sz w:val="28"/>
           <w:szCs w:val="28"/>
-          <w:lang w:val="el-GR"/>
         </w:rPr>
       </w:pPr>
       <w:r>
@@ -296,22 +307,36 @@
           <w:lang w:val="el-GR"/>
         </w:rPr>
         <w:lastRenderedPageBreak/>
-        <w:t>Μέρος 1</w:t>
+        <w:t>Μέρος</w:t>
       </w:r>
       <w:r>
         <w:rPr>
           <w:sz w:val="28"/>
           <w:szCs w:val="28"/>
         </w:rPr>
-        <w:t>:</w:t>
+        <w:t xml:space="preserve"> 1</w:t>
       </w:r>
       <w:r>
         <w:rPr>
           <w:sz w:val="28"/>
           <w:szCs w:val="28"/>
-          <w:lang w:val="el-GR"/>
-        </w:rPr>
-        <w:t xml:space="preserve"> Κώδικας</w:t>
+        </w:rPr>
+        <w:t>:</w:t>
+      </w:r>
+      <w:r>
+        <w:rPr>
+          <w:sz w:val="28"/>
+          <w:szCs w:val="28"/>
+        </w:rPr>
+        <w:t xml:space="preserve"> </w:t>
+      </w:r>
+      <w:r>
+        <w:rPr>
+          <w:sz w:val="28"/>
+          <w:szCs w:val="28"/>
+          <w:lang w:val="el-GR"/>
+        </w:rPr>
+        <w:t>Κώδικας</w:t>
       </w:r>
     </w:p>
     <w:p>
@@ -319,7 +344,6 @@
         <w:rPr>
           <w:sz w:val="28"/>
           <w:szCs w:val="28"/>
-          <w:lang w:val="el-GR"/>
         </w:rPr>
       </w:pPr>
     </w:p>
@@ -336,6 +360,7 @@
           <w:sz w:val="19"/>
           <w:szCs w:val="19"/>
           <w:highlight w:val="white"/>
+          <w:lang w:bidi="he-IL"/>
         </w:rPr>
       </w:pPr>
       <w:r>
@@ -346,6 +371,7 @@
           <w:sz w:val="19"/>
           <w:szCs w:val="19"/>
           <w:highlight w:val="white"/>
+          <w:lang w:bidi="he-IL"/>
         </w:rPr>
         <w:t>/*</w:t>
       </w:r>
@@ -363,6 +389,7 @@
           <w:sz w:val="19"/>
           <w:szCs w:val="19"/>
           <w:highlight w:val="white"/>
+          <w:lang w:bidi="he-IL"/>
         </w:rPr>
       </w:pPr>
       <w:r>
@@ -373,6 +400,7 @@
           <w:sz w:val="19"/>
           <w:szCs w:val="19"/>
           <w:highlight w:val="white"/>
+          <w:lang w:bidi="he-IL"/>
         </w:rPr>
         <w:t xml:space="preserve"> * lab2.c</w:t>
       </w:r>
@@ -390,6 +418,7 @@
           <w:sz w:val="19"/>
           <w:szCs w:val="19"/>
           <w:highlight w:val="white"/>
+          <w:lang w:bidi="he-IL"/>
         </w:rPr>
       </w:pPr>
       <w:r>
@@ -400,6 +429,7 @@
           <w:sz w:val="19"/>
           <w:szCs w:val="19"/>
           <w:highlight w:val="white"/>
+          <w:lang w:bidi="he-IL"/>
         </w:rPr>
         <w:t xml:space="preserve"> *</w:t>
       </w:r>
@@ -417,6 +447,7 @@
           <w:sz w:val="19"/>
           <w:szCs w:val="19"/>
           <w:highlight w:val="white"/>
+          <w:lang w:bidi="he-IL"/>
         </w:rPr>
       </w:pPr>
       <w:r>
@@ -427,6 +458,7 @@
           <w:sz w:val="19"/>
           <w:szCs w:val="19"/>
           <w:highlight w:val="white"/>
+          <w:lang w:bidi="he-IL"/>
         </w:rPr>
         <w:t xml:space="preserve"> * Created: 15/03/2025 15:44:32</w:t>
       </w:r>
@@ -444,6 +476,7 @@
           <w:sz w:val="19"/>
           <w:szCs w:val="19"/>
           <w:highlight w:val="white"/>
+          <w:lang w:bidi="he-IL"/>
         </w:rPr>
       </w:pPr>
       <w:r>
@@ -454,6 +487,7 @@
           <w:sz w:val="19"/>
           <w:szCs w:val="19"/>
           <w:highlight w:val="white"/>
+          <w:lang w:bidi="he-IL"/>
         </w:rPr>
         <w:t xml:space="preserve"> * </w:t>
       </w:r>
@@ -466,6 +500,7 @@
           <w:sz w:val="19"/>
           <w:szCs w:val="19"/>
           <w:highlight w:val="white"/>
+          <w:lang w:bidi="he-IL"/>
         </w:rPr>
         <w:t>Author :</w:t>
       </w:r>
@@ -478,6 +513,7 @@
           <w:sz w:val="19"/>
           <w:szCs w:val="19"/>
           <w:highlight w:val="white"/>
+          <w:lang w:bidi="he-IL"/>
         </w:rPr>
         <w:t xml:space="preserve"> Theo &amp; Dean</w:t>
       </w:r>
@@ -495,6 +531,7 @@
           <w:sz w:val="19"/>
           <w:szCs w:val="19"/>
           <w:highlight w:val="white"/>
+          <w:lang w:bidi="he-IL"/>
         </w:rPr>
       </w:pPr>
       <w:r>
@@ -505,6 +542,7 @@
           <w:sz w:val="19"/>
           <w:szCs w:val="19"/>
           <w:highlight w:val="white"/>
+          <w:lang w:bidi="he-IL"/>
         </w:rPr>
         <w:t xml:space="preserve"> */</w:t>
       </w:r>
@@ -516,6 +554,7 @@
           <w:sz w:val="19"/>
           <w:szCs w:val="19"/>
           <w:highlight w:val="white"/>
+          <w:lang w:bidi="he-IL"/>
         </w:rPr>
         <w:t xml:space="preserve"> </w:t>
       </w:r>
@@ -533,6 +572,7 @@
           <w:sz w:val="19"/>
           <w:szCs w:val="19"/>
           <w:highlight w:val="white"/>
+          <w:lang w:bidi="he-IL"/>
         </w:rPr>
       </w:pPr>
     </w:p>
@@ -549,6 +589,7 @@
           <w:sz w:val="19"/>
           <w:szCs w:val="19"/>
           <w:highlight w:val="white"/>
+          <w:lang w:bidi="he-IL"/>
         </w:rPr>
       </w:pPr>
     </w:p>
@@ -565,6 +606,7 @@
           <w:sz w:val="19"/>
           <w:szCs w:val="19"/>
           <w:highlight w:val="white"/>
+          <w:lang w:bidi="he-IL"/>
         </w:rPr>
       </w:pPr>
       <w:r>
@@ -575,6 +617,7 @@
           <w:sz w:val="19"/>
           <w:szCs w:val="19"/>
           <w:highlight w:val="white"/>
+          <w:lang w:bidi="he-IL"/>
         </w:rPr>
         <w:t>#include</w:t>
       </w:r>
@@ -586,17 +629,19 @@
           <w:sz w:val="19"/>
           <w:szCs w:val="19"/>
           <w:highlight w:val="white"/>
-        </w:rPr>
-        <w:t xml:space="preserve"> </w:t>
-      </w:r>
-      <w:r>
-        <w:rPr>
-          <w:rFonts w:ascii="Consolas" w:hAnsi="Consolas" w:cs="Consolas"/>
-          <w:color w:val="000000"/>
-          <w:kern w:val="0"/>
-          <w:sz w:val="19"/>
-          <w:szCs w:val="19"/>
-          <w:highlight w:val="white"/>
+          <w:lang w:bidi="he-IL"/>
+        </w:rPr>
+        <w:t xml:space="preserve"> </w:t>
+      </w:r>
+      <w:r>
+        <w:rPr>
+          <w:rFonts w:ascii="Consolas" w:hAnsi="Consolas" w:cs="Consolas"/>
+          <w:color w:val="000000"/>
+          <w:kern w:val="0"/>
+          <w:sz w:val="19"/>
+          <w:szCs w:val="19"/>
+          <w:highlight w:val="white"/>
+          <w:lang w:bidi="he-IL"/>
         </w:rPr>
         <w:t>&lt;</w:t>
       </w:r>
@@ -609,6 +654,7 @@
           <w:sz w:val="19"/>
           <w:szCs w:val="19"/>
           <w:highlight w:val="white"/>
+          <w:lang w:bidi="he-IL"/>
         </w:rPr>
         <w:t>avr</w:t>
       </w:r>
@@ -621,6 +667,7 @@
           <w:sz w:val="19"/>
           <w:szCs w:val="19"/>
           <w:highlight w:val="white"/>
+          <w:lang w:bidi="he-IL"/>
         </w:rPr>
         <w:t>/</w:t>
       </w:r>
@@ -633,6 +680,7 @@
           <w:sz w:val="19"/>
           <w:szCs w:val="19"/>
           <w:highlight w:val="white"/>
+          <w:lang w:bidi="he-IL"/>
         </w:rPr>
         <w:t>io.h</w:t>
       </w:r>
@@ -645,6 +693,7 @@
           <w:sz w:val="19"/>
           <w:szCs w:val="19"/>
           <w:highlight w:val="white"/>
+          <w:lang w:bidi="he-IL"/>
         </w:rPr>
         <w:t>&gt;</w:t>
       </w:r>
@@ -662,6 +711,7 @@
           <w:sz w:val="19"/>
           <w:szCs w:val="19"/>
           <w:highlight w:val="white"/>
+          <w:lang w:bidi="he-IL"/>
         </w:rPr>
       </w:pPr>
       <w:r>
@@ -672,6 +722,7 @@
           <w:sz w:val="19"/>
           <w:szCs w:val="19"/>
           <w:highlight w:val="white"/>
+          <w:lang w:bidi="he-IL"/>
         </w:rPr>
         <w:t>#include</w:t>
       </w:r>
@@ -683,17 +734,19 @@
           <w:sz w:val="19"/>
           <w:szCs w:val="19"/>
           <w:highlight w:val="white"/>
-        </w:rPr>
-        <w:t xml:space="preserve"> </w:t>
-      </w:r>
-      <w:r>
-        <w:rPr>
-          <w:rFonts w:ascii="Consolas" w:hAnsi="Consolas" w:cs="Consolas"/>
-          <w:color w:val="000000"/>
-          <w:kern w:val="0"/>
-          <w:sz w:val="19"/>
-          <w:szCs w:val="19"/>
-          <w:highlight w:val="white"/>
+          <w:lang w:bidi="he-IL"/>
+        </w:rPr>
+        <w:t xml:space="preserve"> </w:t>
+      </w:r>
+      <w:r>
+        <w:rPr>
+          <w:rFonts w:ascii="Consolas" w:hAnsi="Consolas" w:cs="Consolas"/>
+          <w:color w:val="000000"/>
+          <w:kern w:val="0"/>
+          <w:sz w:val="19"/>
+          <w:szCs w:val="19"/>
+          <w:highlight w:val="white"/>
+          <w:lang w:bidi="he-IL"/>
         </w:rPr>
         <w:t>&lt;</w:t>
       </w:r>
@@ -706,6 +759,7 @@
           <w:sz w:val="19"/>
           <w:szCs w:val="19"/>
           <w:highlight w:val="white"/>
+          <w:lang w:bidi="he-IL"/>
         </w:rPr>
         <w:t>avr</w:t>
       </w:r>
@@ -718,6 +772,7 @@
           <w:sz w:val="19"/>
           <w:szCs w:val="19"/>
           <w:highlight w:val="white"/>
+          <w:lang w:bidi="he-IL"/>
         </w:rPr>
         <w:t>/</w:t>
       </w:r>
@@ -730,6 +785,7 @@
           <w:sz w:val="19"/>
           <w:szCs w:val="19"/>
           <w:highlight w:val="white"/>
+          <w:lang w:bidi="he-IL"/>
         </w:rPr>
         <w:t>interrupt.h</w:t>
       </w:r>
@@ -742,6 +798,7 @@
           <w:sz w:val="19"/>
           <w:szCs w:val="19"/>
           <w:highlight w:val="white"/>
+          <w:lang w:bidi="he-IL"/>
         </w:rPr>
         <w:t>&gt;</w:t>
       </w:r>
@@ -759,6 +816,7 @@
           <w:sz w:val="19"/>
           <w:szCs w:val="19"/>
           <w:highlight w:val="white"/>
+          <w:lang w:bidi="he-IL"/>
         </w:rPr>
       </w:pPr>
     </w:p>
@@ -775,6 +833,7 @@
           <w:sz w:val="19"/>
           <w:szCs w:val="19"/>
           <w:highlight w:val="white"/>
+          <w:lang w:bidi="he-IL"/>
         </w:rPr>
       </w:pPr>
       <w:proofErr w:type="gramStart"/>
@@ -786,6 +845,7 @@
           <w:sz w:val="19"/>
           <w:szCs w:val="19"/>
           <w:highlight w:val="white"/>
+          <w:lang w:bidi="he-IL"/>
         </w:rPr>
         <w:t>#define</w:t>
       </w:r>
@@ -798,6 +858,7 @@
           <w:sz w:val="19"/>
           <w:szCs w:val="19"/>
           <w:highlight w:val="white"/>
+          <w:lang w:bidi="he-IL"/>
         </w:rPr>
         <w:t xml:space="preserve"> </w:t>
       </w:r>
@@ -809,6 +870,7 @@
           <w:sz w:val="19"/>
           <w:szCs w:val="19"/>
           <w:highlight w:val="white"/>
+          <w:lang w:bidi="he-IL"/>
         </w:rPr>
         <w:t>value1</w:t>
       </w:r>
@@ -820,17 +882,19 @@
           <w:sz w:val="19"/>
           <w:szCs w:val="19"/>
           <w:highlight w:val="white"/>
-        </w:rPr>
-        <w:t xml:space="preserve"> </w:t>
-      </w:r>
-      <w:r>
-        <w:rPr>
-          <w:rFonts w:ascii="Consolas" w:hAnsi="Consolas" w:cs="Consolas"/>
-          <w:color w:val="000000"/>
-          <w:kern w:val="0"/>
-          <w:sz w:val="19"/>
-          <w:szCs w:val="19"/>
-          <w:highlight w:val="white"/>
+          <w:lang w:bidi="he-IL"/>
+        </w:rPr>
+        <w:t xml:space="preserve"> </w:t>
+      </w:r>
+      <w:r>
+        <w:rPr>
+          <w:rFonts w:ascii="Consolas" w:hAnsi="Consolas" w:cs="Consolas"/>
+          <w:color w:val="000000"/>
+          <w:kern w:val="0"/>
+          <w:sz w:val="19"/>
+          <w:szCs w:val="19"/>
+          <w:highlight w:val="white"/>
+          <w:lang w:bidi="he-IL"/>
         </w:rPr>
         <w:t>200</w:t>
       </w:r>
@@ -842,6 +906,7 @@
           <w:sz w:val="19"/>
           <w:szCs w:val="19"/>
           <w:highlight w:val="white"/>
+          <w:lang w:bidi="he-IL"/>
         </w:rPr>
         <w:t xml:space="preserve"> </w:t>
       </w:r>
@@ -853,6 +918,7 @@
           <w:sz w:val="19"/>
           <w:szCs w:val="19"/>
           <w:highlight w:val="white"/>
+          <w:lang w:bidi="he-IL"/>
         </w:rPr>
         <w:t>// Tram counter counts down from this value</w:t>
       </w:r>
@@ -870,6 +936,7 @@
           <w:sz w:val="19"/>
           <w:szCs w:val="19"/>
           <w:highlight w:val="white"/>
+          <w:lang w:bidi="he-IL"/>
         </w:rPr>
       </w:pPr>
       <w:r>
@@ -880,6 +947,7 @@
           <w:sz w:val="19"/>
           <w:szCs w:val="19"/>
           <w:highlight w:val="white"/>
+          <w:lang w:bidi="he-IL"/>
         </w:rPr>
         <w:t>#define</w:t>
       </w:r>
@@ -891,6 +959,7 @@
           <w:sz w:val="19"/>
           <w:szCs w:val="19"/>
           <w:highlight w:val="white"/>
+          <w:lang w:bidi="he-IL"/>
         </w:rPr>
         <w:t xml:space="preserve"> </w:t>
       </w:r>
@@ -902,6 +971,7 @@
           <w:sz w:val="19"/>
           <w:szCs w:val="19"/>
           <w:highlight w:val="white"/>
+          <w:lang w:bidi="he-IL"/>
         </w:rPr>
         <w:t>value2</w:t>
       </w:r>
@@ -913,17 +983,19 @@
           <w:sz w:val="19"/>
           <w:szCs w:val="19"/>
           <w:highlight w:val="white"/>
-        </w:rPr>
-        <w:t xml:space="preserve"> </w:t>
-      </w:r>
-      <w:r>
-        <w:rPr>
-          <w:rFonts w:ascii="Consolas" w:hAnsi="Consolas" w:cs="Consolas"/>
-          <w:color w:val="000000"/>
-          <w:kern w:val="0"/>
-          <w:sz w:val="19"/>
-          <w:szCs w:val="19"/>
-          <w:highlight w:val="white"/>
+          <w:lang w:bidi="he-IL"/>
+        </w:rPr>
+        <w:t xml:space="preserve"> </w:t>
+      </w:r>
+      <w:r>
+        <w:rPr>
+          <w:rFonts w:ascii="Consolas" w:hAnsi="Consolas" w:cs="Consolas"/>
+          <w:color w:val="000000"/>
+          <w:kern w:val="0"/>
+          <w:sz w:val="19"/>
+          <w:szCs w:val="19"/>
+          <w:highlight w:val="white"/>
+          <w:lang w:bidi="he-IL"/>
         </w:rPr>
         <w:t>30</w:t>
       </w:r>
@@ -935,6 +1007,7 @@
           <w:sz w:val="19"/>
           <w:szCs w:val="19"/>
           <w:highlight w:val="white"/>
+          <w:lang w:bidi="he-IL"/>
         </w:rPr>
         <w:t xml:space="preserve"> </w:t>
       </w:r>
@@ -946,6 +1019,7 @@
           <w:sz w:val="19"/>
           <w:szCs w:val="19"/>
           <w:highlight w:val="white"/>
+          <w:lang w:bidi="he-IL"/>
         </w:rPr>
         <w:t>// After the press of the button, the counter counts down to value2 and changes the state of the traffic light</w:t>
       </w:r>
@@ -963,6 +1037,7 @@
           <w:sz w:val="19"/>
           <w:szCs w:val="19"/>
           <w:highlight w:val="white"/>
+          <w:lang w:bidi="he-IL"/>
         </w:rPr>
       </w:pPr>
       <w:r>
@@ -973,6 +1048,7 @@
           <w:sz w:val="19"/>
           <w:szCs w:val="19"/>
           <w:highlight w:val="white"/>
+          <w:lang w:bidi="he-IL"/>
         </w:rPr>
         <w:t>#define</w:t>
       </w:r>
@@ -984,6 +1060,7 @@
           <w:sz w:val="19"/>
           <w:szCs w:val="19"/>
           <w:highlight w:val="white"/>
+          <w:lang w:bidi="he-IL"/>
         </w:rPr>
         <w:t xml:space="preserve"> </w:t>
       </w:r>
@@ -995,6 +1072,7 @@
           <w:sz w:val="19"/>
           <w:szCs w:val="19"/>
           <w:highlight w:val="white"/>
+          <w:lang w:bidi="he-IL"/>
         </w:rPr>
         <w:t>value3</w:t>
       </w:r>
@@ -1006,17 +1084,19 @@
           <w:sz w:val="19"/>
           <w:szCs w:val="19"/>
           <w:highlight w:val="white"/>
-        </w:rPr>
-        <w:t xml:space="preserve"> </w:t>
-      </w:r>
-      <w:r>
-        <w:rPr>
-          <w:rFonts w:ascii="Consolas" w:hAnsi="Consolas" w:cs="Consolas"/>
-          <w:color w:val="000000"/>
-          <w:kern w:val="0"/>
-          <w:sz w:val="19"/>
-          <w:szCs w:val="19"/>
-          <w:highlight w:val="white"/>
+          <w:lang w:bidi="he-IL"/>
+        </w:rPr>
+        <w:t xml:space="preserve"> </w:t>
+      </w:r>
+      <w:r>
+        <w:rPr>
+          <w:rFonts w:ascii="Consolas" w:hAnsi="Consolas" w:cs="Consolas"/>
+          <w:color w:val="000000"/>
+          <w:kern w:val="0"/>
+          <w:sz w:val="19"/>
+          <w:szCs w:val="19"/>
+          <w:highlight w:val="white"/>
+          <w:lang w:bidi="he-IL"/>
         </w:rPr>
         <w:t>55</w:t>
       </w:r>
@@ -1028,6 +1108,7 @@
           <w:sz w:val="19"/>
           <w:szCs w:val="19"/>
           <w:highlight w:val="white"/>
+          <w:lang w:bidi="he-IL"/>
         </w:rPr>
         <w:t xml:space="preserve"> </w:t>
       </w:r>
@@ -1039,6 +1120,7 @@
           <w:sz w:val="19"/>
           <w:szCs w:val="19"/>
           <w:highlight w:val="white"/>
+          <w:lang w:bidi="he-IL"/>
         </w:rPr>
         <w:t>// The pedestrian cannot press the button until the counter counts down to this value</w:t>
       </w:r>
@@ -1056,6 +1138,7 @@
           <w:sz w:val="19"/>
           <w:szCs w:val="19"/>
           <w:highlight w:val="white"/>
+          <w:lang w:bidi="he-IL"/>
         </w:rPr>
       </w:pPr>
     </w:p>
@@ -1072,6 +1155,7 @@
           <w:sz w:val="19"/>
           <w:szCs w:val="19"/>
           <w:highlight w:val="white"/>
+          <w:lang w:bidi="he-IL"/>
         </w:rPr>
       </w:pPr>
       <w:r>
@@ -1082,6 +1166,7 @@
           <w:sz w:val="19"/>
           <w:szCs w:val="19"/>
           <w:highlight w:val="white"/>
+          <w:lang w:bidi="he-IL"/>
         </w:rPr>
         <w:t>int</w:t>
       </w:r>
@@ -1093,6 +1178,7 @@
           <w:sz w:val="19"/>
           <w:szCs w:val="19"/>
           <w:highlight w:val="white"/>
+          <w:lang w:bidi="he-IL"/>
         </w:rPr>
         <w:t xml:space="preserve"> </w:t>
       </w:r>
@@ -1105,6 +1191,7 @@
           <w:sz w:val="19"/>
           <w:szCs w:val="19"/>
           <w:highlight w:val="white"/>
+          <w:lang w:bidi="he-IL"/>
         </w:rPr>
         <w:t>allow_button</w:t>
       </w:r>
@@ -1117,17 +1204,19 @@
           <w:sz w:val="19"/>
           <w:szCs w:val="19"/>
           <w:highlight w:val="white"/>
-        </w:rPr>
-        <w:t xml:space="preserve"> </w:t>
-      </w:r>
-      <w:r>
-        <w:rPr>
-          <w:rFonts w:ascii="Consolas" w:hAnsi="Consolas" w:cs="Consolas"/>
-          <w:color w:val="000000"/>
-          <w:kern w:val="0"/>
-          <w:sz w:val="19"/>
-          <w:szCs w:val="19"/>
-          <w:highlight w:val="white"/>
+          <w:lang w:bidi="he-IL"/>
+        </w:rPr>
+        <w:t xml:space="preserve"> </w:t>
+      </w:r>
+      <w:r>
+        <w:rPr>
+          <w:rFonts w:ascii="Consolas" w:hAnsi="Consolas" w:cs="Consolas"/>
+          <w:color w:val="000000"/>
+          <w:kern w:val="0"/>
+          <w:sz w:val="19"/>
+          <w:szCs w:val="19"/>
+          <w:highlight w:val="white"/>
+          <w:lang w:bidi="he-IL"/>
         </w:rPr>
         <w:t>=</w:t>
       </w:r>
@@ -1139,17 +1228,19 @@
           <w:sz w:val="19"/>
           <w:szCs w:val="19"/>
           <w:highlight w:val="white"/>
-        </w:rPr>
-        <w:t xml:space="preserve"> </w:t>
-      </w:r>
-      <w:r>
-        <w:rPr>
-          <w:rFonts w:ascii="Consolas" w:hAnsi="Consolas" w:cs="Consolas"/>
-          <w:color w:val="000000"/>
-          <w:kern w:val="0"/>
-          <w:sz w:val="19"/>
-          <w:szCs w:val="19"/>
-          <w:highlight w:val="white"/>
+          <w:lang w:bidi="he-IL"/>
+        </w:rPr>
+        <w:t xml:space="preserve"> </w:t>
+      </w:r>
+      <w:r>
+        <w:rPr>
+          <w:rFonts w:ascii="Consolas" w:hAnsi="Consolas" w:cs="Consolas"/>
+          <w:color w:val="000000"/>
+          <w:kern w:val="0"/>
+          <w:sz w:val="19"/>
+          <w:szCs w:val="19"/>
+          <w:highlight w:val="white"/>
+          <w:lang w:bidi="he-IL"/>
         </w:rPr>
         <w:t>1;</w:t>
       </w:r>
@@ -1161,6 +1252,7 @@
           <w:sz w:val="19"/>
           <w:szCs w:val="19"/>
           <w:highlight w:val="white"/>
+          <w:lang w:bidi="he-IL"/>
         </w:rPr>
         <w:t xml:space="preserve"> </w:t>
       </w:r>
@@ -1172,6 +1264,7 @@
           <w:sz w:val="19"/>
           <w:szCs w:val="19"/>
           <w:highlight w:val="white"/>
+          <w:lang w:bidi="he-IL"/>
         </w:rPr>
         <w:t>// Pedestrians are allowed to press the button</w:t>
       </w:r>
@@ -1189,6 +1282,7 @@
           <w:sz w:val="19"/>
           <w:szCs w:val="19"/>
           <w:highlight w:val="white"/>
+          <w:lang w:bidi="he-IL"/>
         </w:rPr>
       </w:pPr>
       <w:r>
@@ -1199,6 +1293,7 @@
           <w:sz w:val="19"/>
           <w:szCs w:val="19"/>
           <w:highlight w:val="white"/>
+          <w:lang w:bidi="he-IL"/>
         </w:rPr>
         <w:t>int</w:t>
       </w:r>
@@ -1210,6 +1305,7 @@
           <w:sz w:val="19"/>
           <w:szCs w:val="19"/>
           <w:highlight w:val="white"/>
+          <w:lang w:bidi="he-IL"/>
         </w:rPr>
         <w:t xml:space="preserve"> </w:t>
       </w:r>
@@ -1222,6 +1318,7 @@
           <w:sz w:val="19"/>
           <w:szCs w:val="19"/>
           <w:highlight w:val="white"/>
+          <w:lang w:bidi="he-IL"/>
         </w:rPr>
         <w:t>int_type</w:t>
       </w:r>
@@ -1234,6 +1331,7 @@
           <w:sz w:val="19"/>
           <w:szCs w:val="19"/>
           <w:highlight w:val="white"/>
+          <w:lang w:bidi="he-IL"/>
         </w:rPr>
         <w:t>;</w:t>
       </w:r>
@@ -1245,6 +1343,7 @@
           <w:sz w:val="19"/>
           <w:szCs w:val="19"/>
           <w:highlight w:val="white"/>
+          <w:lang w:bidi="he-IL"/>
         </w:rPr>
         <w:t xml:space="preserve"> </w:t>
       </w:r>
@@ -1256,6 +1355,7 @@
           <w:sz w:val="19"/>
           <w:szCs w:val="19"/>
           <w:highlight w:val="white"/>
+          <w:lang w:bidi="he-IL"/>
         </w:rPr>
         <w:t xml:space="preserve">// Indicates which type of </w:t>
       </w:r>
@@ -1268,6 +1368,7 @@
           <w:sz w:val="19"/>
           <w:szCs w:val="19"/>
           <w:highlight w:val="white"/>
+          <w:lang w:bidi="he-IL"/>
         </w:rPr>
         <w:t>interrupt</w:t>
       </w:r>
@@ -1280,6 +1381,7 @@
           <w:sz w:val="19"/>
           <w:szCs w:val="19"/>
           <w:highlight w:val="white"/>
+          <w:lang w:bidi="he-IL"/>
         </w:rPr>
         <w:t xml:space="preserve"> is allowed</w:t>
       </w:r>
@@ -1297,6 +1399,7 @@
           <w:sz w:val="19"/>
           <w:szCs w:val="19"/>
           <w:highlight w:val="white"/>
+          <w:lang w:bidi="he-IL"/>
         </w:rPr>
       </w:pPr>
       <w:r>
@@ -1307,6 +1410,7 @@
           <w:sz w:val="19"/>
           <w:szCs w:val="19"/>
           <w:highlight w:val="white"/>
+          <w:lang w:bidi="he-IL"/>
         </w:rPr>
         <w:t>int</w:t>
       </w:r>
@@ -1318,6 +1422,7 @@
           <w:sz w:val="19"/>
           <w:szCs w:val="19"/>
           <w:highlight w:val="white"/>
+          <w:lang w:bidi="he-IL"/>
         </w:rPr>
         <w:t xml:space="preserve"> </w:t>
       </w:r>
@@ -1329,6 +1434,7 @@
           <w:sz w:val="19"/>
           <w:szCs w:val="19"/>
           <w:highlight w:val="white"/>
+          <w:lang w:bidi="he-IL"/>
         </w:rPr>
         <w:t>x</w:t>
       </w:r>
@@ -1340,17 +1446,19 @@
           <w:sz w:val="19"/>
           <w:szCs w:val="19"/>
           <w:highlight w:val="white"/>
-        </w:rPr>
-        <w:t xml:space="preserve"> </w:t>
-      </w:r>
-      <w:r>
-        <w:rPr>
-          <w:rFonts w:ascii="Consolas" w:hAnsi="Consolas" w:cs="Consolas"/>
-          <w:color w:val="000000"/>
-          <w:kern w:val="0"/>
-          <w:sz w:val="19"/>
-          <w:szCs w:val="19"/>
-          <w:highlight w:val="white"/>
+          <w:lang w:bidi="he-IL"/>
+        </w:rPr>
+        <w:t xml:space="preserve"> </w:t>
+      </w:r>
+      <w:r>
+        <w:rPr>
+          <w:rFonts w:ascii="Consolas" w:hAnsi="Consolas" w:cs="Consolas"/>
+          <w:color w:val="000000"/>
+          <w:kern w:val="0"/>
+          <w:sz w:val="19"/>
+          <w:szCs w:val="19"/>
+          <w:highlight w:val="white"/>
+          <w:lang w:bidi="he-IL"/>
         </w:rPr>
         <w:t>=</w:t>
       </w:r>
@@ -1362,17 +1470,19 @@
           <w:sz w:val="19"/>
           <w:szCs w:val="19"/>
           <w:highlight w:val="white"/>
-        </w:rPr>
-        <w:t xml:space="preserve"> </w:t>
-      </w:r>
-      <w:r>
-        <w:rPr>
-          <w:rFonts w:ascii="Consolas" w:hAnsi="Consolas" w:cs="Consolas"/>
-          <w:color w:val="000000"/>
-          <w:kern w:val="0"/>
-          <w:sz w:val="19"/>
-          <w:szCs w:val="19"/>
-          <w:highlight w:val="white"/>
+          <w:lang w:bidi="he-IL"/>
+        </w:rPr>
+        <w:t xml:space="preserve"> </w:t>
+      </w:r>
+      <w:r>
+        <w:rPr>
+          <w:rFonts w:ascii="Consolas" w:hAnsi="Consolas" w:cs="Consolas"/>
+          <w:color w:val="000000"/>
+          <w:kern w:val="0"/>
+          <w:sz w:val="19"/>
+          <w:szCs w:val="19"/>
+          <w:highlight w:val="white"/>
+          <w:lang w:bidi="he-IL"/>
         </w:rPr>
         <w:t>0;</w:t>
       </w:r>
@@ -1384,6 +1494,7 @@
           <w:sz w:val="19"/>
           <w:szCs w:val="19"/>
           <w:highlight w:val="white"/>
+          <w:lang w:bidi="he-IL"/>
         </w:rPr>
         <w:t xml:space="preserve"> </w:t>
       </w:r>
@@ -1395,6 +1506,7 @@
           <w:sz w:val="19"/>
           <w:szCs w:val="19"/>
           <w:highlight w:val="white"/>
+          <w:lang w:bidi="he-IL"/>
         </w:rPr>
         <w:t>// Loop control logic flag</w:t>
       </w:r>
@@ -1412,6 +1524,7 @@
           <w:sz w:val="19"/>
           <w:szCs w:val="19"/>
           <w:highlight w:val="white"/>
+          <w:lang w:bidi="he-IL"/>
         </w:rPr>
       </w:pPr>
     </w:p>
@@ -1428,6 +1541,7 @@
           <w:sz w:val="19"/>
           <w:szCs w:val="19"/>
           <w:highlight w:val="white"/>
+          <w:lang w:bidi="he-IL"/>
         </w:rPr>
       </w:pPr>
       <w:r>
@@ -1438,6 +1552,7 @@
           <w:sz w:val="19"/>
           <w:szCs w:val="19"/>
           <w:highlight w:val="white"/>
+          <w:lang w:bidi="he-IL"/>
         </w:rPr>
         <w:t>int</w:t>
       </w:r>
@@ -1449,6 +1564,7 @@
           <w:sz w:val="19"/>
           <w:szCs w:val="19"/>
           <w:highlight w:val="white"/>
+          <w:lang w:bidi="he-IL"/>
         </w:rPr>
         <w:t xml:space="preserve"> </w:t>
       </w:r>
@@ -1461,6 +1577,7 @@
           <w:sz w:val="19"/>
           <w:szCs w:val="19"/>
           <w:highlight w:val="white"/>
+          <w:lang w:bidi="he-IL"/>
         </w:rPr>
         <w:t>main</w:t>
       </w:r>
@@ -1472,6 +1589,7 @@
           <w:sz w:val="19"/>
           <w:szCs w:val="19"/>
           <w:highlight w:val="white"/>
+          <w:lang w:bidi="he-IL"/>
         </w:rPr>
         <w:t>(</w:t>
       </w:r>
@@ -1484,6 +1602,7 @@
           <w:sz w:val="19"/>
           <w:szCs w:val="19"/>
           <w:highlight w:val="white"/>
+          <w:lang w:bidi="he-IL"/>
         </w:rPr>
         <w:t>)</w:t>
       </w:r>
@@ -1495,17 +1614,19 @@
           <w:sz w:val="19"/>
           <w:szCs w:val="19"/>
           <w:highlight w:val="white"/>
-        </w:rPr>
-        <w:t xml:space="preserve"> </w:t>
-      </w:r>
-      <w:r>
-        <w:rPr>
-          <w:rFonts w:ascii="Consolas" w:hAnsi="Consolas" w:cs="Consolas"/>
-          <w:color w:val="000000"/>
-          <w:kern w:val="0"/>
-          <w:sz w:val="19"/>
-          <w:szCs w:val="19"/>
-          <w:highlight w:val="white"/>
+          <w:lang w:bidi="he-IL"/>
+        </w:rPr>
+        <w:t xml:space="preserve"> </w:t>
+      </w:r>
+      <w:r>
+        <w:rPr>
+          <w:rFonts w:ascii="Consolas" w:hAnsi="Consolas" w:cs="Consolas"/>
+          <w:color w:val="000000"/>
+          <w:kern w:val="0"/>
+          <w:sz w:val="19"/>
+          <w:szCs w:val="19"/>
+          <w:highlight w:val="white"/>
+          <w:lang w:bidi="he-IL"/>
         </w:rPr>
         <w:t>{</w:t>
       </w:r>
@@ -1523,6 +1644,7 @@
           <w:sz w:val="19"/>
           <w:szCs w:val="19"/>
           <w:highlight w:val="white"/>
+          <w:lang w:bidi="he-IL"/>
         </w:rPr>
       </w:pPr>
       <w:r>
@@ -1533,6 +1655,7 @@
           <w:sz w:val="19"/>
           <w:szCs w:val="19"/>
           <w:highlight w:val="white"/>
+          <w:lang w:bidi="he-IL"/>
         </w:rPr>
         <w:tab/>
       </w:r>
@@ -1550,6 +1673,7 @@
           <w:sz w:val="19"/>
           <w:szCs w:val="19"/>
           <w:highlight w:val="white"/>
+          <w:lang w:bidi="he-IL"/>
         </w:rPr>
       </w:pPr>
       <w:r>
@@ -1560,6 +1684,7 @@
           <w:sz w:val="19"/>
           <w:szCs w:val="19"/>
           <w:highlight w:val="white"/>
+          <w:lang w:bidi="he-IL"/>
         </w:rPr>
         <w:tab/>
       </w:r>
@@ -1571,6 +1696,7 @@
           <w:sz w:val="19"/>
           <w:szCs w:val="19"/>
           <w:highlight w:val="white"/>
+          <w:lang w:bidi="he-IL"/>
         </w:rPr>
         <w:t>// Initialize the traffic light</w:t>
       </w:r>
@@ -1588,6 +1714,7 @@
           <w:sz w:val="19"/>
           <w:szCs w:val="19"/>
           <w:highlight w:val="white"/>
+          <w:lang w:bidi="he-IL"/>
         </w:rPr>
       </w:pPr>
       <w:r>
@@ -1598,6 +1725,7 @@
           <w:sz w:val="19"/>
           <w:szCs w:val="19"/>
           <w:highlight w:val="white"/>
+          <w:lang w:bidi="he-IL"/>
         </w:rPr>
         <w:tab/>
       </w:r>
@@ -1609,6 +1737,7 @@
           <w:sz w:val="19"/>
           <w:szCs w:val="19"/>
           <w:highlight w:val="white"/>
+          <w:lang w:bidi="he-IL"/>
         </w:rPr>
         <w:t>PORTD</w:t>
       </w:r>
@@ -1620,6 +1749,7 @@
           <w:sz w:val="19"/>
           <w:szCs w:val="19"/>
           <w:highlight w:val="white"/>
+          <w:lang w:bidi="he-IL"/>
         </w:rPr>
         <w:t>.</w:t>
       </w:r>
@@ -1631,6 +1761,7 @@
           <w:sz w:val="19"/>
           <w:szCs w:val="19"/>
           <w:highlight w:val="white"/>
+          <w:lang w:bidi="he-IL"/>
         </w:rPr>
         <w:t>DIR</w:t>
       </w:r>
@@ -1642,17 +1773,19 @@
           <w:sz w:val="19"/>
           <w:szCs w:val="19"/>
           <w:highlight w:val="white"/>
-        </w:rPr>
-        <w:t xml:space="preserve"> </w:t>
-      </w:r>
-      <w:r>
-        <w:rPr>
-          <w:rFonts w:ascii="Consolas" w:hAnsi="Consolas" w:cs="Consolas"/>
-          <w:color w:val="000000"/>
-          <w:kern w:val="0"/>
-          <w:sz w:val="19"/>
-          <w:szCs w:val="19"/>
-          <w:highlight w:val="white"/>
+          <w:lang w:bidi="he-IL"/>
+        </w:rPr>
+        <w:t xml:space="preserve"> </w:t>
+      </w:r>
+      <w:r>
+        <w:rPr>
+          <w:rFonts w:ascii="Consolas" w:hAnsi="Consolas" w:cs="Consolas"/>
+          <w:color w:val="000000"/>
+          <w:kern w:val="0"/>
+          <w:sz w:val="19"/>
+          <w:szCs w:val="19"/>
+          <w:highlight w:val="white"/>
+          <w:lang w:bidi="he-IL"/>
         </w:rPr>
         <w:t>|=</w:t>
       </w:r>
@@ -1664,17 +1797,19 @@
           <w:sz w:val="19"/>
           <w:szCs w:val="19"/>
           <w:highlight w:val="white"/>
-        </w:rPr>
-        <w:t xml:space="preserve"> </w:t>
-      </w:r>
-      <w:r>
-        <w:rPr>
-          <w:rFonts w:ascii="Consolas" w:hAnsi="Consolas" w:cs="Consolas"/>
-          <w:color w:val="000000"/>
-          <w:kern w:val="0"/>
-          <w:sz w:val="19"/>
-          <w:szCs w:val="19"/>
-          <w:highlight w:val="white"/>
+          <w:lang w:bidi="he-IL"/>
+        </w:rPr>
+        <w:t xml:space="preserve"> </w:t>
+      </w:r>
+      <w:r>
+        <w:rPr>
+          <w:rFonts w:ascii="Consolas" w:hAnsi="Consolas" w:cs="Consolas"/>
+          <w:color w:val="000000"/>
+          <w:kern w:val="0"/>
+          <w:sz w:val="19"/>
+          <w:szCs w:val="19"/>
+          <w:highlight w:val="white"/>
+          <w:lang w:bidi="he-IL"/>
         </w:rPr>
         <w:t>0b00000111;</w:t>
       </w:r>
@@ -1686,6 +1821,7 @@
           <w:sz w:val="19"/>
           <w:szCs w:val="19"/>
           <w:highlight w:val="white"/>
+          <w:lang w:bidi="he-IL"/>
         </w:rPr>
         <w:t xml:space="preserve"> </w:t>
       </w:r>
@@ -1697,6 +1833,7 @@
           <w:sz w:val="19"/>
           <w:szCs w:val="19"/>
           <w:highlight w:val="white"/>
+          <w:lang w:bidi="he-IL"/>
         </w:rPr>
         <w:t xml:space="preserve">// Pins 0, 1 and 2 of port </w:t>
       </w:r>
@@ -1709,6 +1846,7 @@
           <w:sz w:val="19"/>
           <w:szCs w:val="19"/>
           <w:highlight w:val="white"/>
+          <w:lang w:bidi="he-IL"/>
         </w:rPr>
         <w:t>D are</w:t>
       </w:r>
@@ -1721,6 +1859,7 @@
           <w:sz w:val="19"/>
           <w:szCs w:val="19"/>
           <w:highlight w:val="white"/>
+          <w:lang w:bidi="he-IL"/>
         </w:rPr>
         <w:t xml:space="preserve"> outputs</w:t>
       </w:r>
@@ -1738,6 +1877,7 @@
           <w:sz w:val="19"/>
           <w:szCs w:val="19"/>
           <w:highlight w:val="white"/>
+          <w:lang w:bidi="he-IL"/>
         </w:rPr>
       </w:pPr>
       <w:r>
@@ -1748,6 +1888,7 @@
           <w:sz w:val="19"/>
           <w:szCs w:val="19"/>
           <w:highlight w:val="white"/>
+          <w:lang w:bidi="he-IL"/>
         </w:rPr>
         <w:tab/>
       </w:r>
@@ -1759,6 +1900,7 @@
           <w:sz w:val="19"/>
           <w:szCs w:val="19"/>
           <w:highlight w:val="white"/>
+          <w:lang w:bidi="he-IL"/>
         </w:rPr>
         <w:t>PORTD</w:t>
       </w:r>
@@ -1770,6 +1912,7 @@
           <w:sz w:val="19"/>
           <w:szCs w:val="19"/>
           <w:highlight w:val="white"/>
+          <w:lang w:bidi="he-IL"/>
         </w:rPr>
         <w:t>.</w:t>
       </w:r>
@@ -1781,6 +1924,7 @@
           <w:sz w:val="19"/>
           <w:szCs w:val="19"/>
           <w:highlight w:val="white"/>
+          <w:lang w:bidi="he-IL"/>
         </w:rPr>
         <w:t>OUT</w:t>
       </w:r>
@@ -1792,17 +1936,19 @@
           <w:sz w:val="19"/>
           <w:szCs w:val="19"/>
           <w:highlight w:val="white"/>
-        </w:rPr>
-        <w:t xml:space="preserve"> </w:t>
-      </w:r>
-      <w:r>
-        <w:rPr>
-          <w:rFonts w:ascii="Consolas" w:hAnsi="Consolas" w:cs="Consolas"/>
-          <w:color w:val="000000"/>
-          <w:kern w:val="0"/>
-          <w:sz w:val="19"/>
-          <w:szCs w:val="19"/>
-          <w:highlight w:val="white"/>
+          <w:lang w:bidi="he-IL"/>
+        </w:rPr>
+        <w:t xml:space="preserve"> </w:t>
+      </w:r>
+      <w:r>
+        <w:rPr>
+          <w:rFonts w:ascii="Consolas" w:hAnsi="Consolas" w:cs="Consolas"/>
+          <w:color w:val="000000"/>
+          <w:kern w:val="0"/>
+          <w:sz w:val="19"/>
+          <w:szCs w:val="19"/>
+          <w:highlight w:val="white"/>
+          <w:lang w:bidi="he-IL"/>
         </w:rPr>
         <w:t>|=</w:t>
       </w:r>
@@ -1814,17 +1960,19 @@
           <w:sz w:val="19"/>
           <w:szCs w:val="19"/>
           <w:highlight w:val="white"/>
-        </w:rPr>
-        <w:t xml:space="preserve"> </w:t>
-      </w:r>
-      <w:r>
-        <w:rPr>
-          <w:rFonts w:ascii="Consolas" w:hAnsi="Consolas" w:cs="Consolas"/>
-          <w:color w:val="000000"/>
-          <w:kern w:val="0"/>
-          <w:sz w:val="19"/>
-          <w:szCs w:val="19"/>
-          <w:highlight w:val="white"/>
+          <w:lang w:bidi="he-IL"/>
+        </w:rPr>
+        <w:t xml:space="preserve"> </w:t>
+      </w:r>
+      <w:r>
+        <w:rPr>
+          <w:rFonts w:ascii="Consolas" w:hAnsi="Consolas" w:cs="Consolas"/>
+          <w:color w:val="000000"/>
+          <w:kern w:val="0"/>
+          <w:sz w:val="19"/>
+          <w:szCs w:val="19"/>
+          <w:highlight w:val="white"/>
+          <w:lang w:bidi="he-IL"/>
         </w:rPr>
         <w:t>0b00000011;</w:t>
       </w:r>
@@ -1836,6 +1984,7 @@
           <w:sz w:val="19"/>
           <w:szCs w:val="19"/>
           <w:highlight w:val="white"/>
+          <w:lang w:bidi="he-IL"/>
         </w:rPr>
         <w:t xml:space="preserve"> </w:t>
       </w:r>
@@ -1847,6 +1996,7 @@
           <w:sz w:val="19"/>
           <w:szCs w:val="19"/>
           <w:highlight w:val="white"/>
+          <w:lang w:bidi="he-IL"/>
         </w:rPr>
         <w:t>// Red light for pedestrians and tram does not pass</w:t>
       </w:r>
@@ -1864,6 +2014,7 @@
           <w:sz w:val="19"/>
           <w:szCs w:val="19"/>
           <w:highlight w:val="white"/>
+          <w:lang w:bidi="he-IL"/>
         </w:rPr>
       </w:pPr>
       <w:r>
@@ -1874,6 +2025,7 @@
           <w:sz w:val="19"/>
           <w:szCs w:val="19"/>
           <w:highlight w:val="white"/>
+          <w:lang w:bidi="he-IL"/>
         </w:rPr>
         <w:tab/>
       </w:r>
@@ -1885,6 +2037,7 @@
           <w:sz w:val="19"/>
           <w:szCs w:val="19"/>
           <w:highlight w:val="white"/>
+          <w:lang w:bidi="he-IL"/>
         </w:rPr>
         <w:t>PORTD</w:t>
       </w:r>
@@ -1896,6 +2049,7 @@
           <w:sz w:val="19"/>
           <w:szCs w:val="19"/>
           <w:highlight w:val="white"/>
+          <w:lang w:bidi="he-IL"/>
         </w:rPr>
         <w:t>.</w:t>
       </w:r>
@@ -1907,6 +2061,7 @@
           <w:sz w:val="19"/>
           <w:szCs w:val="19"/>
           <w:highlight w:val="white"/>
+          <w:lang w:bidi="he-IL"/>
         </w:rPr>
         <w:t>OUT</w:t>
       </w:r>
@@ -1918,17 +2073,19 @@
           <w:sz w:val="19"/>
           <w:szCs w:val="19"/>
           <w:highlight w:val="white"/>
-        </w:rPr>
-        <w:t xml:space="preserve"> </w:t>
-      </w:r>
-      <w:r>
-        <w:rPr>
-          <w:rFonts w:ascii="Consolas" w:hAnsi="Consolas" w:cs="Consolas"/>
-          <w:color w:val="000000"/>
-          <w:kern w:val="0"/>
-          <w:sz w:val="19"/>
-          <w:szCs w:val="19"/>
-          <w:highlight w:val="white"/>
+          <w:lang w:bidi="he-IL"/>
+        </w:rPr>
+        <w:t xml:space="preserve"> </w:t>
+      </w:r>
+      <w:r>
+        <w:rPr>
+          <w:rFonts w:ascii="Consolas" w:hAnsi="Consolas" w:cs="Consolas"/>
+          <w:color w:val="000000"/>
+          <w:kern w:val="0"/>
+          <w:sz w:val="19"/>
+          <w:szCs w:val="19"/>
+          <w:highlight w:val="white"/>
+          <w:lang w:bidi="he-IL"/>
         </w:rPr>
         <w:t>&amp;=</w:t>
       </w:r>
@@ -1940,17 +2097,19 @@
           <w:sz w:val="19"/>
           <w:szCs w:val="19"/>
           <w:highlight w:val="white"/>
-        </w:rPr>
-        <w:t xml:space="preserve"> </w:t>
-      </w:r>
-      <w:r>
-        <w:rPr>
-          <w:rFonts w:ascii="Consolas" w:hAnsi="Consolas" w:cs="Consolas"/>
-          <w:color w:val="000000"/>
-          <w:kern w:val="0"/>
-          <w:sz w:val="19"/>
-          <w:szCs w:val="19"/>
-          <w:highlight w:val="white"/>
+          <w:lang w:bidi="he-IL"/>
+        </w:rPr>
+        <w:t xml:space="preserve"> </w:t>
+      </w:r>
+      <w:r>
+        <w:rPr>
+          <w:rFonts w:ascii="Consolas" w:hAnsi="Consolas" w:cs="Consolas"/>
+          <w:color w:val="000000"/>
+          <w:kern w:val="0"/>
+          <w:sz w:val="19"/>
+          <w:szCs w:val="19"/>
+          <w:highlight w:val="white"/>
+          <w:lang w:bidi="he-IL"/>
         </w:rPr>
         <w:t>0b11111011;</w:t>
       </w:r>
@@ -1962,6 +2121,7 @@
           <w:sz w:val="19"/>
           <w:szCs w:val="19"/>
           <w:highlight w:val="white"/>
+          <w:lang w:bidi="he-IL"/>
         </w:rPr>
         <w:t xml:space="preserve"> </w:t>
       </w:r>
@@ -1973,6 +2133,7 @@
           <w:sz w:val="19"/>
           <w:szCs w:val="19"/>
           <w:highlight w:val="white"/>
+          <w:lang w:bidi="he-IL"/>
         </w:rPr>
         <w:t>// Green light for cars</w:t>
       </w:r>
@@ -1990,6 +2151,7 @@
           <w:sz w:val="19"/>
           <w:szCs w:val="19"/>
           <w:highlight w:val="white"/>
+          <w:lang w:bidi="he-IL"/>
         </w:rPr>
       </w:pPr>
       <w:r>
@@ -2000,6 +2162,7 @@
           <w:sz w:val="19"/>
           <w:szCs w:val="19"/>
           <w:highlight w:val="white"/>
+          <w:lang w:bidi="he-IL"/>
         </w:rPr>
         <w:tab/>
       </w:r>
@@ -2017,6 +2180,7 @@
           <w:sz w:val="19"/>
           <w:szCs w:val="19"/>
           <w:highlight w:val="white"/>
+          <w:lang w:bidi="he-IL"/>
         </w:rPr>
       </w:pPr>
       <w:r>
@@ -2027,6 +2191,7 @@
           <w:sz w:val="19"/>
           <w:szCs w:val="19"/>
           <w:highlight w:val="white"/>
+          <w:lang w:bidi="he-IL"/>
         </w:rPr>
         <w:tab/>
       </w:r>
@@ -2038,6 +2203,7 @@
           <w:sz w:val="19"/>
           <w:szCs w:val="19"/>
           <w:highlight w:val="white"/>
+          <w:lang w:bidi="he-IL"/>
         </w:rPr>
         <w:t>// Initialize the counter</w:t>
       </w:r>
@@ -2055,6 +2221,7 @@
           <w:sz w:val="19"/>
           <w:szCs w:val="19"/>
           <w:highlight w:val="white"/>
+          <w:lang w:bidi="he-IL"/>
         </w:rPr>
       </w:pPr>
       <w:r>
@@ -2065,6 +2232,7 @@
           <w:sz w:val="19"/>
           <w:szCs w:val="19"/>
           <w:highlight w:val="white"/>
+          <w:lang w:bidi="he-IL"/>
         </w:rPr>
         <w:tab/>
       </w:r>
@@ -2077,6 +2245,7 @@
           <w:sz w:val="19"/>
           <w:szCs w:val="19"/>
           <w:highlight w:val="white"/>
+          <w:lang w:bidi="he-IL"/>
         </w:rPr>
         <w:t>TCA0</w:t>
       </w:r>
@@ -2088,6 +2257,7 @@
           <w:sz w:val="19"/>
           <w:szCs w:val="19"/>
           <w:highlight w:val="white"/>
+          <w:lang w:bidi="he-IL"/>
         </w:rPr>
         <w:t>.</w:t>
       </w:r>
@@ -2099,6 +2269,7 @@
           <w:sz w:val="19"/>
           <w:szCs w:val="19"/>
           <w:highlight w:val="white"/>
+          <w:lang w:bidi="he-IL"/>
         </w:rPr>
         <w:t>SPLIT</w:t>
       </w:r>
@@ -2110,6 +2281,7 @@
           <w:sz w:val="19"/>
           <w:szCs w:val="19"/>
           <w:highlight w:val="white"/>
+          <w:lang w:bidi="he-IL"/>
         </w:rPr>
         <w:t>.</w:t>
       </w:r>
@@ -2121,6 +2293,7 @@
           <w:sz w:val="19"/>
           <w:szCs w:val="19"/>
           <w:highlight w:val="white"/>
+          <w:lang w:bidi="he-IL"/>
         </w:rPr>
         <w:t>CTRLD</w:t>
       </w:r>
@@ -2133,17 +2306,19 @@
           <w:sz w:val="19"/>
           <w:szCs w:val="19"/>
           <w:highlight w:val="white"/>
-        </w:rPr>
-        <w:t xml:space="preserve"> </w:t>
-      </w:r>
-      <w:r>
-        <w:rPr>
-          <w:rFonts w:ascii="Consolas" w:hAnsi="Consolas" w:cs="Consolas"/>
-          <w:color w:val="000000"/>
-          <w:kern w:val="0"/>
-          <w:sz w:val="19"/>
-          <w:szCs w:val="19"/>
-          <w:highlight w:val="white"/>
+          <w:lang w:bidi="he-IL"/>
+        </w:rPr>
+        <w:t xml:space="preserve"> </w:t>
+      </w:r>
+      <w:r>
+        <w:rPr>
+          <w:rFonts w:ascii="Consolas" w:hAnsi="Consolas" w:cs="Consolas"/>
+          <w:color w:val="000000"/>
+          <w:kern w:val="0"/>
+          <w:sz w:val="19"/>
+          <w:szCs w:val="19"/>
+          <w:highlight w:val="white"/>
+          <w:lang w:bidi="he-IL"/>
         </w:rPr>
         <w:t>=</w:t>
       </w:r>
@@ -2155,17 +2330,19 @@
           <w:sz w:val="19"/>
           <w:szCs w:val="19"/>
           <w:highlight w:val="white"/>
-        </w:rPr>
-        <w:t xml:space="preserve"> </w:t>
-      </w:r>
-      <w:r>
-        <w:rPr>
-          <w:rFonts w:ascii="Consolas" w:hAnsi="Consolas" w:cs="Consolas"/>
-          <w:color w:val="000000"/>
-          <w:kern w:val="0"/>
-          <w:sz w:val="19"/>
-          <w:szCs w:val="19"/>
-          <w:highlight w:val="white"/>
+          <w:lang w:bidi="he-IL"/>
+        </w:rPr>
+        <w:t xml:space="preserve"> </w:t>
+      </w:r>
+      <w:r>
+        <w:rPr>
+          <w:rFonts w:ascii="Consolas" w:hAnsi="Consolas" w:cs="Consolas"/>
+          <w:color w:val="000000"/>
+          <w:kern w:val="0"/>
+          <w:sz w:val="19"/>
+          <w:szCs w:val="19"/>
+          <w:highlight w:val="white"/>
+          <w:lang w:bidi="he-IL"/>
         </w:rPr>
         <w:t>1;</w:t>
       </w:r>
@@ -2177,6 +2354,7 @@
           <w:sz w:val="19"/>
           <w:szCs w:val="19"/>
           <w:highlight w:val="white"/>
+          <w:lang w:bidi="he-IL"/>
         </w:rPr>
         <w:t xml:space="preserve"> </w:t>
       </w:r>
@@ -2188,6 +2366,7 @@
           <w:sz w:val="19"/>
           <w:szCs w:val="19"/>
           <w:highlight w:val="white"/>
+          <w:lang w:bidi="he-IL"/>
         </w:rPr>
         <w:t xml:space="preserve">// Enable split mode </w:t>
       </w:r>
@@ -2205,6 +2384,7 @@
           <w:sz w:val="19"/>
           <w:szCs w:val="19"/>
           <w:highlight w:val="white"/>
+          <w:lang w:bidi="he-IL"/>
         </w:rPr>
       </w:pPr>
       <w:r>
@@ -2215,6 +2395,7 @@
           <w:sz w:val="19"/>
           <w:szCs w:val="19"/>
           <w:highlight w:val="white"/>
+          <w:lang w:bidi="he-IL"/>
         </w:rPr>
         <w:tab/>
       </w:r>
@@ -2227,6 +2408,7 @@
           <w:sz w:val="19"/>
           <w:szCs w:val="19"/>
           <w:highlight w:val="white"/>
+          <w:lang w:bidi="he-IL"/>
         </w:rPr>
         <w:t>TCA0</w:t>
       </w:r>
@@ -2238,6 +2420,7 @@
           <w:sz w:val="19"/>
           <w:szCs w:val="19"/>
           <w:highlight w:val="white"/>
+          <w:lang w:bidi="he-IL"/>
         </w:rPr>
         <w:t>.</w:t>
       </w:r>
@@ -2249,6 +2432,7 @@
           <w:sz w:val="19"/>
           <w:szCs w:val="19"/>
           <w:highlight w:val="white"/>
+          <w:lang w:bidi="he-IL"/>
         </w:rPr>
         <w:t>SPLIT</w:t>
       </w:r>
@@ -2260,6 +2444,7 @@
           <w:sz w:val="19"/>
           <w:szCs w:val="19"/>
           <w:highlight w:val="white"/>
+          <w:lang w:bidi="he-IL"/>
         </w:rPr>
         <w:t>.</w:t>
       </w:r>
@@ -2271,6 +2456,7 @@
           <w:sz w:val="19"/>
           <w:szCs w:val="19"/>
           <w:highlight w:val="white"/>
+          <w:lang w:bidi="he-IL"/>
         </w:rPr>
         <w:t>HCNT</w:t>
       </w:r>
@@ -2283,17 +2469,19 @@
           <w:sz w:val="19"/>
           <w:szCs w:val="19"/>
           <w:highlight w:val="white"/>
-        </w:rPr>
-        <w:t xml:space="preserve"> </w:t>
-      </w:r>
-      <w:r>
-        <w:rPr>
-          <w:rFonts w:ascii="Consolas" w:hAnsi="Consolas" w:cs="Consolas"/>
-          <w:color w:val="000000"/>
-          <w:kern w:val="0"/>
-          <w:sz w:val="19"/>
-          <w:szCs w:val="19"/>
-          <w:highlight w:val="white"/>
+          <w:lang w:bidi="he-IL"/>
+        </w:rPr>
+        <w:t xml:space="preserve"> </w:t>
+      </w:r>
+      <w:r>
+        <w:rPr>
+          <w:rFonts w:ascii="Consolas" w:hAnsi="Consolas" w:cs="Consolas"/>
+          <w:color w:val="000000"/>
+          <w:kern w:val="0"/>
+          <w:sz w:val="19"/>
+          <w:szCs w:val="19"/>
+          <w:highlight w:val="white"/>
+          <w:lang w:bidi="he-IL"/>
         </w:rPr>
         <w:t>=</w:t>
       </w:r>
@@ -2305,6 +2493,7 @@
           <w:sz w:val="19"/>
           <w:szCs w:val="19"/>
           <w:highlight w:val="white"/>
+          <w:lang w:bidi="he-IL"/>
         </w:rPr>
         <w:t xml:space="preserve"> </w:t>
       </w:r>
@@ -2316,6 +2505,7 @@
           <w:sz w:val="19"/>
           <w:szCs w:val="19"/>
           <w:highlight w:val="white"/>
+          <w:lang w:bidi="he-IL"/>
         </w:rPr>
         <w:t>value1</w:t>
       </w:r>
@@ -2327,6 +2517,7 @@
           <w:sz w:val="19"/>
           <w:szCs w:val="19"/>
           <w:highlight w:val="white"/>
+          <w:lang w:bidi="he-IL"/>
         </w:rPr>
         <w:t>;</w:t>
       </w:r>
@@ -2338,6 +2529,7 @@
           <w:sz w:val="19"/>
           <w:szCs w:val="19"/>
           <w:highlight w:val="white"/>
+          <w:lang w:bidi="he-IL"/>
         </w:rPr>
         <w:t xml:space="preserve"> </w:t>
       </w:r>
@@ -2349,6 +2541,7 @@
           <w:sz w:val="19"/>
           <w:szCs w:val="19"/>
           <w:highlight w:val="white"/>
+          <w:lang w:bidi="he-IL"/>
         </w:rPr>
         <w:t>// Start from value1 until you reach zero</w:t>
       </w:r>
@@ -2366,6 +2559,7 @@
           <w:sz w:val="19"/>
           <w:szCs w:val="19"/>
           <w:highlight w:val="white"/>
+          <w:lang w:bidi="he-IL"/>
         </w:rPr>
       </w:pPr>
       <w:r>
@@ -2376,6 +2570,7 @@
           <w:sz w:val="19"/>
           <w:szCs w:val="19"/>
           <w:highlight w:val="white"/>
+          <w:lang w:bidi="he-IL"/>
         </w:rPr>
         <w:tab/>
       </w:r>
@@ -2388,6 +2583,7 @@
           <w:sz w:val="19"/>
           <w:szCs w:val="19"/>
           <w:highlight w:val="white"/>
+          <w:lang w:bidi="he-IL"/>
         </w:rPr>
         <w:t>TCA0</w:t>
       </w:r>
@@ -2399,6 +2595,7 @@
           <w:sz w:val="19"/>
           <w:szCs w:val="19"/>
           <w:highlight w:val="white"/>
+          <w:lang w:bidi="he-IL"/>
         </w:rPr>
         <w:t>.</w:t>
       </w:r>
@@ -2410,6 +2607,7 @@
           <w:sz w:val="19"/>
           <w:szCs w:val="19"/>
           <w:highlight w:val="white"/>
+          <w:lang w:bidi="he-IL"/>
         </w:rPr>
         <w:t>SPLIT</w:t>
       </w:r>
@@ -2421,6 +2619,7 @@
           <w:sz w:val="19"/>
           <w:szCs w:val="19"/>
           <w:highlight w:val="white"/>
+          <w:lang w:bidi="he-IL"/>
         </w:rPr>
         <w:t>.</w:t>
       </w:r>
@@ -2432,6 +2631,7 @@
           <w:sz w:val="19"/>
           <w:szCs w:val="19"/>
           <w:highlight w:val="white"/>
+          <w:lang w:bidi="he-IL"/>
         </w:rPr>
         <w:t>CTRLA</w:t>
       </w:r>
@@ -2444,17 +2644,19 @@
           <w:sz w:val="19"/>
           <w:szCs w:val="19"/>
           <w:highlight w:val="white"/>
-        </w:rPr>
-        <w:t xml:space="preserve"> </w:t>
-      </w:r>
-      <w:r>
-        <w:rPr>
-          <w:rFonts w:ascii="Consolas" w:hAnsi="Consolas" w:cs="Consolas"/>
-          <w:color w:val="000000"/>
-          <w:kern w:val="0"/>
-          <w:sz w:val="19"/>
-          <w:szCs w:val="19"/>
-          <w:highlight w:val="white"/>
+          <w:lang w:bidi="he-IL"/>
+        </w:rPr>
+        <w:t xml:space="preserve"> </w:t>
+      </w:r>
+      <w:r>
+        <w:rPr>
+          <w:rFonts w:ascii="Consolas" w:hAnsi="Consolas" w:cs="Consolas"/>
+          <w:color w:val="000000"/>
+          <w:kern w:val="0"/>
+          <w:sz w:val="19"/>
+          <w:szCs w:val="19"/>
+          <w:highlight w:val="white"/>
+          <w:lang w:bidi="he-IL"/>
         </w:rPr>
         <w:t>=</w:t>
       </w:r>
@@ -2466,17 +2668,19 @@
           <w:sz w:val="19"/>
           <w:szCs w:val="19"/>
           <w:highlight w:val="white"/>
-        </w:rPr>
-        <w:t xml:space="preserve"> </w:t>
-      </w:r>
-      <w:r>
-        <w:rPr>
-          <w:rFonts w:ascii="Consolas" w:hAnsi="Consolas" w:cs="Consolas"/>
-          <w:color w:val="000000"/>
-          <w:kern w:val="0"/>
-          <w:sz w:val="19"/>
-          <w:szCs w:val="19"/>
-          <w:highlight w:val="white"/>
+          <w:lang w:bidi="he-IL"/>
+        </w:rPr>
+        <w:t xml:space="preserve"> </w:t>
+      </w:r>
+      <w:r>
+        <w:rPr>
+          <w:rFonts w:ascii="Consolas" w:hAnsi="Consolas" w:cs="Consolas"/>
+          <w:color w:val="000000"/>
+          <w:kern w:val="0"/>
+          <w:sz w:val="19"/>
+          <w:szCs w:val="19"/>
+          <w:highlight w:val="white"/>
+          <w:lang w:bidi="he-IL"/>
         </w:rPr>
         <w:t>0x7&lt;&lt;1</w:t>
       </w:r>
@@ -2488,17 +2692,19 @@
           <w:sz w:val="19"/>
           <w:szCs w:val="19"/>
           <w:highlight w:val="white"/>
-        </w:rPr>
-        <w:t xml:space="preserve"> </w:t>
-      </w:r>
-      <w:r>
-        <w:rPr>
-          <w:rFonts w:ascii="Consolas" w:hAnsi="Consolas" w:cs="Consolas"/>
-          <w:color w:val="000000"/>
-          <w:kern w:val="0"/>
-          <w:sz w:val="19"/>
-          <w:szCs w:val="19"/>
-          <w:highlight w:val="white"/>
+          <w:lang w:bidi="he-IL"/>
+        </w:rPr>
+        <w:t xml:space="preserve"> </w:t>
+      </w:r>
+      <w:r>
+        <w:rPr>
+          <w:rFonts w:ascii="Consolas" w:hAnsi="Consolas" w:cs="Consolas"/>
+          <w:color w:val="000000"/>
+          <w:kern w:val="0"/>
+          <w:sz w:val="19"/>
+          <w:szCs w:val="19"/>
+          <w:highlight w:val="white"/>
+          <w:lang w:bidi="he-IL"/>
         </w:rPr>
         <w:t>|</w:t>
       </w:r>
@@ -2510,17 +2716,19 @@
           <w:sz w:val="19"/>
           <w:szCs w:val="19"/>
           <w:highlight w:val="white"/>
-        </w:rPr>
-        <w:t xml:space="preserve"> </w:t>
-      </w:r>
-      <w:r>
-        <w:rPr>
-          <w:rFonts w:ascii="Consolas" w:hAnsi="Consolas" w:cs="Consolas"/>
-          <w:color w:val="000000"/>
-          <w:kern w:val="0"/>
-          <w:sz w:val="19"/>
-          <w:szCs w:val="19"/>
-          <w:highlight w:val="white"/>
+          <w:lang w:bidi="he-IL"/>
+        </w:rPr>
+        <w:t xml:space="preserve"> </w:t>
+      </w:r>
+      <w:r>
+        <w:rPr>
+          <w:rFonts w:ascii="Consolas" w:hAnsi="Consolas" w:cs="Consolas"/>
+          <w:color w:val="000000"/>
+          <w:kern w:val="0"/>
+          <w:sz w:val="19"/>
+          <w:szCs w:val="19"/>
+          <w:highlight w:val="white"/>
+          <w:lang w:bidi="he-IL"/>
         </w:rPr>
         <w:t>1;</w:t>
       </w:r>
@@ -2532,6 +2740,7 @@
           <w:sz w:val="19"/>
           <w:szCs w:val="19"/>
           <w:highlight w:val="white"/>
+          <w:lang w:bidi="he-IL"/>
         </w:rPr>
         <w:t xml:space="preserve"> </w:t>
       </w:r>
@@ -2543,6 +2752,7 @@
           <w:sz w:val="19"/>
           <w:szCs w:val="19"/>
           <w:highlight w:val="white"/>
+          <w:lang w:bidi="he-IL"/>
         </w:rPr>
         <w:t xml:space="preserve">// </w:t>
       </w:r>
@@ -2555,6 +2765,7 @@
           <w:sz w:val="19"/>
           <w:szCs w:val="19"/>
           <w:highlight w:val="white"/>
+          <w:lang w:bidi="he-IL"/>
         </w:rPr>
         <w:t>Prescaler</w:t>
       </w:r>
@@ -2567,6 +2778,7 @@
           <w:sz w:val="19"/>
           <w:szCs w:val="19"/>
           <w:highlight w:val="white"/>
+          <w:lang w:bidi="he-IL"/>
         </w:rPr>
         <w:t xml:space="preserve"> value = 1024 and the peripheral is enabled</w:t>
       </w:r>
@@ -2584,6 +2796,7 @@
           <w:sz w:val="19"/>
           <w:szCs w:val="19"/>
           <w:highlight w:val="white"/>
+          <w:lang w:bidi="he-IL"/>
         </w:rPr>
       </w:pPr>
       <w:r>
@@ -2594,6 +2807,7 @@
           <w:sz w:val="19"/>
           <w:szCs w:val="19"/>
           <w:highlight w:val="white"/>
+          <w:lang w:bidi="he-IL"/>
         </w:rPr>
         <w:tab/>
       </w:r>
@@ -2606,6 +2820,7 @@
           <w:sz w:val="19"/>
           <w:szCs w:val="19"/>
           <w:highlight w:val="white"/>
+          <w:lang w:bidi="he-IL"/>
         </w:rPr>
         <w:t>TCA0</w:t>
       </w:r>
@@ -2617,6 +2832,7 @@
           <w:sz w:val="19"/>
           <w:szCs w:val="19"/>
           <w:highlight w:val="white"/>
+          <w:lang w:bidi="he-IL"/>
         </w:rPr>
         <w:t>.</w:t>
       </w:r>
@@ -2628,6 +2844,7 @@
           <w:sz w:val="19"/>
           <w:szCs w:val="19"/>
           <w:highlight w:val="white"/>
+          <w:lang w:bidi="he-IL"/>
         </w:rPr>
         <w:t>SPLIT</w:t>
       </w:r>
@@ -2639,6 +2856,7 @@
           <w:sz w:val="19"/>
           <w:szCs w:val="19"/>
           <w:highlight w:val="white"/>
+          <w:lang w:bidi="he-IL"/>
         </w:rPr>
         <w:t>.</w:t>
       </w:r>
@@ -2650,6 +2868,7 @@
           <w:sz w:val="19"/>
           <w:szCs w:val="19"/>
           <w:highlight w:val="white"/>
+          <w:lang w:bidi="he-IL"/>
         </w:rPr>
         <w:t>INTCTRL</w:t>
       </w:r>
@@ -2662,17 +2881,19 @@
           <w:sz w:val="19"/>
           <w:szCs w:val="19"/>
           <w:highlight w:val="white"/>
-        </w:rPr>
-        <w:t xml:space="preserve"> </w:t>
-      </w:r>
-      <w:r>
-        <w:rPr>
-          <w:rFonts w:ascii="Consolas" w:hAnsi="Consolas" w:cs="Consolas"/>
-          <w:color w:val="000000"/>
-          <w:kern w:val="0"/>
-          <w:sz w:val="19"/>
-          <w:szCs w:val="19"/>
-          <w:highlight w:val="white"/>
+          <w:lang w:bidi="he-IL"/>
+        </w:rPr>
+        <w:t xml:space="preserve"> </w:t>
+      </w:r>
+      <w:r>
+        <w:rPr>
+          <w:rFonts w:ascii="Consolas" w:hAnsi="Consolas" w:cs="Consolas"/>
+          <w:color w:val="000000"/>
+          <w:kern w:val="0"/>
+          <w:sz w:val="19"/>
+          <w:szCs w:val="19"/>
+          <w:highlight w:val="white"/>
+          <w:lang w:bidi="he-IL"/>
         </w:rPr>
         <w:t>|=</w:t>
       </w:r>
@@ -2684,17 +2905,19 @@
           <w:sz w:val="19"/>
           <w:szCs w:val="19"/>
           <w:highlight w:val="white"/>
-        </w:rPr>
-        <w:t xml:space="preserve"> </w:t>
-      </w:r>
-      <w:r>
-        <w:rPr>
-          <w:rFonts w:ascii="Consolas" w:hAnsi="Consolas" w:cs="Consolas"/>
-          <w:color w:val="000000"/>
-          <w:kern w:val="0"/>
-          <w:sz w:val="19"/>
-          <w:szCs w:val="19"/>
-          <w:highlight w:val="white"/>
+          <w:lang w:bidi="he-IL"/>
+        </w:rPr>
+        <w:t xml:space="preserve"> </w:t>
+      </w:r>
+      <w:r>
+        <w:rPr>
+          <w:rFonts w:ascii="Consolas" w:hAnsi="Consolas" w:cs="Consolas"/>
+          <w:color w:val="000000"/>
+          <w:kern w:val="0"/>
+          <w:sz w:val="19"/>
+          <w:szCs w:val="19"/>
+          <w:highlight w:val="white"/>
+          <w:lang w:bidi="he-IL"/>
         </w:rPr>
         <w:t>0b00010010;</w:t>
       </w:r>
@@ -2706,6 +2929,7 @@
           <w:sz w:val="19"/>
           <w:szCs w:val="19"/>
           <w:highlight w:val="white"/>
+          <w:lang w:bidi="he-IL"/>
         </w:rPr>
         <w:t xml:space="preserve"> </w:t>
       </w:r>
@@ -2717,6 +2941,7 @@
           <w:sz w:val="19"/>
           <w:szCs w:val="19"/>
           <w:highlight w:val="white"/>
+          <w:lang w:bidi="he-IL"/>
         </w:rPr>
         <w:t>// Compare interrupt enable (low) and underflow interrupt enable (high)</w:t>
       </w:r>
@@ -2734,6 +2959,7 @@
           <w:sz w:val="19"/>
           <w:szCs w:val="19"/>
           <w:highlight w:val="white"/>
+          <w:lang w:bidi="he-IL"/>
         </w:rPr>
       </w:pPr>
       <w:r>
@@ -2744,6 +2970,7 @@
           <w:sz w:val="19"/>
           <w:szCs w:val="19"/>
           <w:highlight w:val="white"/>
+          <w:lang w:bidi="he-IL"/>
         </w:rPr>
         <w:tab/>
       </w:r>
@@ -2761,6 +2988,7 @@
           <w:sz w:val="19"/>
           <w:szCs w:val="19"/>
           <w:highlight w:val="white"/>
+          <w:lang w:bidi="he-IL"/>
         </w:rPr>
       </w:pPr>
       <w:r>
@@ -2771,6 +2999,7 @@
           <w:sz w:val="19"/>
           <w:szCs w:val="19"/>
           <w:highlight w:val="white"/>
+          <w:lang w:bidi="he-IL"/>
         </w:rPr>
         <w:tab/>
       </w:r>
@@ -2782,6 +3011,7 @@
           <w:sz w:val="19"/>
           <w:szCs w:val="19"/>
           <w:highlight w:val="white"/>
+          <w:lang w:bidi="he-IL"/>
         </w:rPr>
         <w:t>// Initialize the button</w:t>
       </w:r>
@@ -2799,6 +3029,7 @@
           <w:sz w:val="19"/>
           <w:szCs w:val="19"/>
           <w:highlight w:val="white"/>
+          <w:lang w:bidi="he-IL"/>
         </w:rPr>
       </w:pPr>
       <w:r>
@@ -2809,6 +3040,7 @@
           <w:sz w:val="19"/>
           <w:szCs w:val="19"/>
           <w:highlight w:val="white"/>
+          <w:lang w:bidi="he-IL"/>
         </w:rPr>
         <w:tab/>
       </w:r>
@@ -2820,6 +3052,7 @@
           <w:sz w:val="19"/>
           <w:szCs w:val="19"/>
           <w:highlight w:val="white"/>
+          <w:lang w:bidi="he-IL"/>
         </w:rPr>
         <w:t>PORTF</w:t>
       </w:r>
@@ -2831,6 +3064,7 @@
           <w:sz w:val="19"/>
           <w:szCs w:val="19"/>
           <w:highlight w:val="white"/>
+          <w:lang w:bidi="he-IL"/>
         </w:rPr>
         <w:t>.</w:t>
       </w:r>
@@ -2842,6 +3076,7 @@
           <w:sz w:val="19"/>
           <w:szCs w:val="19"/>
           <w:highlight w:val="white"/>
+          <w:lang w:bidi="he-IL"/>
         </w:rPr>
         <w:t>PIN5CTRL</w:t>
       </w:r>
@@ -2853,17 +3088,19 @@
           <w:sz w:val="19"/>
           <w:szCs w:val="19"/>
           <w:highlight w:val="white"/>
-        </w:rPr>
-        <w:t xml:space="preserve"> </w:t>
-      </w:r>
-      <w:r>
-        <w:rPr>
-          <w:rFonts w:ascii="Consolas" w:hAnsi="Consolas" w:cs="Consolas"/>
-          <w:color w:val="000000"/>
-          <w:kern w:val="0"/>
-          <w:sz w:val="19"/>
-          <w:szCs w:val="19"/>
-          <w:highlight w:val="white"/>
+          <w:lang w:bidi="he-IL"/>
+        </w:rPr>
+        <w:t xml:space="preserve"> </w:t>
+      </w:r>
+      <w:r>
+        <w:rPr>
+          <w:rFonts w:ascii="Consolas" w:hAnsi="Consolas" w:cs="Consolas"/>
+          <w:color w:val="000000"/>
+          <w:kern w:val="0"/>
+          <w:sz w:val="19"/>
+          <w:szCs w:val="19"/>
+          <w:highlight w:val="white"/>
+          <w:lang w:bidi="he-IL"/>
         </w:rPr>
         <w:t>|=</w:t>
       </w:r>
@@ -2875,6 +3112,7 @@
           <w:sz w:val="19"/>
           <w:szCs w:val="19"/>
           <w:highlight w:val="white"/>
+          <w:lang w:bidi="he-IL"/>
         </w:rPr>
         <w:t xml:space="preserve"> </w:t>
       </w:r>
@@ -2887,6 +3125,7 @@
           <w:sz w:val="19"/>
           <w:szCs w:val="19"/>
           <w:highlight w:val="white"/>
+          <w:lang w:bidi="he-IL"/>
         </w:rPr>
         <w:t>PORT_PULLUPEN_bm</w:t>
       </w:r>
@@ -2899,17 +3138,19 @@
           <w:sz w:val="19"/>
           <w:szCs w:val="19"/>
           <w:highlight w:val="white"/>
-        </w:rPr>
-        <w:t xml:space="preserve"> </w:t>
-      </w:r>
-      <w:r>
-        <w:rPr>
-          <w:rFonts w:ascii="Consolas" w:hAnsi="Consolas" w:cs="Consolas"/>
-          <w:color w:val="000000"/>
-          <w:kern w:val="0"/>
-          <w:sz w:val="19"/>
-          <w:szCs w:val="19"/>
-          <w:highlight w:val="white"/>
+          <w:lang w:bidi="he-IL"/>
+        </w:rPr>
+        <w:t xml:space="preserve"> </w:t>
+      </w:r>
+      <w:r>
+        <w:rPr>
+          <w:rFonts w:ascii="Consolas" w:hAnsi="Consolas" w:cs="Consolas"/>
+          <w:color w:val="000000"/>
+          <w:kern w:val="0"/>
+          <w:sz w:val="19"/>
+          <w:szCs w:val="19"/>
+          <w:highlight w:val="white"/>
+          <w:lang w:bidi="he-IL"/>
         </w:rPr>
         <w:t>|</w:t>
       </w:r>
@@ -2921,6 +3162,7 @@
           <w:sz w:val="19"/>
           <w:szCs w:val="19"/>
           <w:highlight w:val="white"/>
+          <w:lang w:bidi="he-IL"/>
         </w:rPr>
         <w:t xml:space="preserve"> </w:t>
       </w:r>
@@ -2933,6 +3175,7 @@
           <w:sz w:val="19"/>
           <w:szCs w:val="19"/>
           <w:highlight w:val="white"/>
+          <w:lang w:bidi="he-IL"/>
         </w:rPr>
         <w:t>PORT_ISC_BOTHEDGES_gc</w:t>
       </w:r>
@@ -2945,6 +3188,7 @@
           <w:sz w:val="19"/>
           <w:szCs w:val="19"/>
           <w:highlight w:val="white"/>
+          <w:lang w:bidi="he-IL"/>
         </w:rPr>
         <w:t>;</w:t>
       </w:r>
@@ -2956,6 +3200,7 @@
           <w:sz w:val="19"/>
           <w:szCs w:val="19"/>
           <w:highlight w:val="white"/>
+          <w:lang w:bidi="he-IL"/>
         </w:rPr>
         <w:t xml:space="preserve"> </w:t>
       </w:r>
@@ -2967,6 +3212,7 @@
           <w:sz w:val="19"/>
           <w:szCs w:val="19"/>
           <w:highlight w:val="white"/>
+          <w:lang w:bidi="he-IL"/>
         </w:rPr>
         <w:t>// Pullup enable and interrupt enable with sense on both edges</w:t>
       </w:r>
@@ -2984,6 +3230,7 @@
           <w:sz w:val="19"/>
           <w:szCs w:val="19"/>
           <w:highlight w:val="white"/>
+          <w:lang w:bidi="he-IL"/>
         </w:rPr>
       </w:pPr>
       <w:r>
@@ -2994,6 +3241,7 @@
           <w:sz w:val="19"/>
           <w:szCs w:val="19"/>
           <w:highlight w:val="white"/>
+          <w:lang w:bidi="he-IL"/>
         </w:rPr>
         <w:tab/>
       </w:r>
@@ -3011,6 +3259,7 @@
           <w:sz w:val="19"/>
           <w:szCs w:val="19"/>
           <w:highlight w:val="white"/>
+          <w:lang w:bidi="he-IL"/>
         </w:rPr>
       </w:pPr>
       <w:r>
@@ -3021,6 +3270,7 @@
           <w:sz w:val="19"/>
           <w:szCs w:val="19"/>
           <w:highlight w:val="white"/>
+          <w:lang w:bidi="he-IL"/>
         </w:rPr>
         <w:tab/>
       </w:r>
@@ -3033,6 +3283,7 @@
           <w:sz w:val="19"/>
           <w:szCs w:val="19"/>
           <w:highlight w:val="white"/>
+          <w:lang w:bidi="he-IL"/>
         </w:rPr>
         <w:t>sei</w:t>
       </w:r>
@@ -3044,6 +3295,7 @@
           <w:sz w:val="19"/>
           <w:szCs w:val="19"/>
           <w:highlight w:val="white"/>
+          <w:lang w:bidi="he-IL"/>
         </w:rPr>
         <w:t>(</w:t>
       </w:r>
@@ -3056,6 +3308,7 @@
           <w:sz w:val="19"/>
           <w:szCs w:val="19"/>
           <w:highlight w:val="white"/>
+          <w:lang w:bidi="he-IL"/>
         </w:rPr>
         <w:t>)</w:t>
       </w:r>
@@ -3068,6 +3321,7 @@
           <w:sz w:val="19"/>
           <w:szCs w:val="19"/>
           <w:highlight w:val="white"/>
+          <w:lang w:bidi="he-IL"/>
         </w:rPr>
         <w:t>;</w:t>
       </w:r>
@@ -3079,17 +3333,19 @@
           <w:sz w:val="19"/>
           <w:szCs w:val="19"/>
           <w:highlight w:val="white"/>
-        </w:rPr>
-        <w:t xml:space="preserve"> </w:t>
-      </w:r>
-      <w:r>
-        <w:rPr>
-          <w:rFonts w:ascii="Consolas" w:hAnsi="Consolas" w:cs="Consolas"/>
-          <w:color w:val="A31515"/>
-          <w:kern w:val="0"/>
-          <w:sz w:val="19"/>
-          <w:szCs w:val="19"/>
-          <w:highlight w:val="white"/>
+          <w:lang w:bidi="he-IL"/>
+        </w:rPr>
+        <w:t xml:space="preserve"> </w:t>
+      </w:r>
+      <w:r>
+        <w:rPr>
+          <w:rFonts w:ascii="Consolas" w:hAnsi="Consolas" w:cs="Consolas"/>
+          <w:color w:val="A31515"/>
+          <w:kern w:val="0"/>
+          <w:sz w:val="19"/>
+          <w:szCs w:val="19"/>
+          <w:highlight w:val="white"/>
+          <w:lang w:bidi="he-IL"/>
         </w:rPr>
         <w:tab/>
       </w:r>
@@ -3101,6 +3357,7 @@
           <w:sz w:val="19"/>
           <w:szCs w:val="19"/>
           <w:highlight w:val="white"/>
+          <w:lang w:bidi="he-IL"/>
         </w:rPr>
         <w:t>/</w:t>
       </w:r>
@@ -3113,6 +3370,7 @@
           <w:sz w:val="19"/>
           <w:szCs w:val="19"/>
           <w:highlight w:val="white"/>
+          <w:lang w:bidi="he-IL"/>
         </w:rPr>
         <w:t>/ Start accepting interrupts</w:t>
       </w:r>
@@ -3130,6 +3388,7 @@
           <w:sz w:val="19"/>
           <w:szCs w:val="19"/>
           <w:highlight w:val="white"/>
+          <w:lang w:bidi="he-IL"/>
         </w:rPr>
       </w:pPr>
       <w:r>
@@ -3140,6 +3399,7 @@
           <w:sz w:val="19"/>
           <w:szCs w:val="19"/>
           <w:highlight w:val="white"/>
+          <w:lang w:bidi="he-IL"/>
         </w:rPr>
         <w:tab/>
       </w:r>
@@ -3157,6 +3417,7 @@
           <w:sz w:val="19"/>
           <w:szCs w:val="19"/>
           <w:highlight w:val="white"/>
+          <w:lang w:bidi="he-IL"/>
         </w:rPr>
       </w:pPr>
       <w:r>
@@ -3167,6 +3428,7 @@
           <w:sz w:val="19"/>
           <w:szCs w:val="19"/>
           <w:highlight w:val="white"/>
+          <w:lang w:bidi="he-IL"/>
         </w:rPr>
         <w:tab/>
       </w:r>
@@ -3178,6 +3440,7 @@
           <w:sz w:val="19"/>
           <w:szCs w:val="19"/>
           <w:highlight w:val="white"/>
+          <w:lang w:bidi="he-IL"/>
         </w:rPr>
         <w:t>while</w:t>
       </w:r>
@@ -3189,17 +3452,19 @@
           <w:sz w:val="19"/>
           <w:szCs w:val="19"/>
           <w:highlight w:val="white"/>
-        </w:rPr>
-        <w:t xml:space="preserve"> </w:t>
-      </w:r>
-      <w:r>
-        <w:rPr>
-          <w:rFonts w:ascii="Consolas" w:hAnsi="Consolas" w:cs="Consolas"/>
-          <w:color w:val="000000"/>
-          <w:kern w:val="0"/>
-          <w:sz w:val="19"/>
-          <w:szCs w:val="19"/>
-          <w:highlight w:val="white"/>
+          <w:lang w:bidi="he-IL"/>
+        </w:rPr>
+        <w:t xml:space="preserve"> </w:t>
+      </w:r>
+      <w:r>
+        <w:rPr>
+          <w:rFonts w:ascii="Consolas" w:hAnsi="Consolas" w:cs="Consolas"/>
+          <w:color w:val="000000"/>
+          <w:kern w:val="0"/>
+          <w:sz w:val="19"/>
+          <w:szCs w:val="19"/>
+          <w:highlight w:val="white"/>
+          <w:lang w:bidi="he-IL"/>
         </w:rPr>
         <w:t>(1)</w:t>
       </w:r>
@@ -3211,6 +3476,7 @@
           <w:sz w:val="19"/>
           <w:szCs w:val="19"/>
           <w:highlight w:val="white"/>
+          <w:lang w:bidi="he-IL"/>
         </w:rPr>
         <w:t xml:space="preserve"> </w:t>
       </w:r>
@@ -3223,6 +3489,7 @@
           <w:sz w:val="19"/>
           <w:szCs w:val="19"/>
           <w:highlight w:val="white"/>
+          <w:lang w:bidi="he-IL"/>
         </w:rPr>
         <w:t>{</w:t>
       </w:r>
@@ -3234,6 +3501,7 @@
           <w:sz w:val="19"/>
           <w:szCs w:val="19"/>
           <w:highlight w:val="white"/>
+          <w:lang w:bidi="he-IL"/>
         </w:rPr>
         <w:t xml:space="preserve"> </w:t>
       </w:r>
@@ -3245,6 +3513,7 @@
           <w:sz w:val="19"/>
           <w:szCs w:val="19"/>
           <w:highlight w:val="white"/>
+          <w:lang w:bidi="he-IL"/>
         </w:rPr>
         <w:t>/</w:t>
       </w:r>
@@ -3257,6 +3526,7 @@
           <w:sz w:val="19"/>
           <w:szCs w:val="19"/>
           <w:highlight w:val="white"/>
+          <w:lang w:bidi="he-IL"/>
         </w:rPr>
         <w:t>/ Main loop</w:t>
       </w:r>
@@ -3274,6 +3544,7 @@
           <w:sz w:val="19"/>
           <w:szCs w:val="19"/>
           <w:highlight w:val="white"/>
+          <w:lang w:bidi="he-IL"/>
         </w:rPr>
       </w:pPr>
       <w:r>
@@ -3284,6 +3555,7 @@
           <w:sz w:val="19"/>
           <w:szCs w:val="19"/>
           <w:highlight w:val="white"/>
+          <w:lang w:bidi="he-IL"/>
         </w:rPr>
         <w:tab/>
       </w:r>
@@ -3295,6 +3567,7 @@
           <w:sz w:val="19"/>
           <w:szCs w:val="19"/>
           <w:highlight w:val="white"/>
+          <w:lang w:bidi="he-IL"/>
         </w:rPr>
         <w:tab/>
       </w:r>
@@ -3312,6 +3585,7 @@
           <w:sz w:val="19"/>
           <w:szCs w:val="19"/>
           <w:highlight w:val="white"/>
+          <w:lang w:bidi="he-IL"/>
         </w:rPr>
       </w:pPr>
       <w:r>
@@ -3322,6 +3596,7 @@
           <w:sz w:val="19"/>
           <w:szCs w:val="19"/>
           <w:highlight w:val="white"/>
+          <w:lang w:bidi="he-IL"/>
         </w:rPr>
         <w:tab/>
       </w:r>
@@ -3333,6 +3608,7 @@
           <w:sz w:val="19"/>
           <w:szCs w:val="19"/>
           <w:highlight w:val="white"/>
+          <w:lang w:bidi="he-IL"/>
         </w:rPr>
         <w:tab/>
       </w:r>
@@ -3344,6 +3620,7 @@
           <w:sz w:val="19"/>
           <w:szCs w:val="19"/>
           <w:highlight w:val="white"/>
+          <w:lang w:bidi="he-IL"/>
         </w:rPr>
         <w:t>if</w:t>
       </w:r>
@@ -3355,17 +3632,19 @@
           <w:sz w:val="19"/>
           <w:szCs w:val="19"/>
           <w:highlight w:val="white"/>
-        </w:rPr>
-        <w:t xml:space="preserve"> </w:t>
-      </w:r>
-      <w:r>
-        <w:rPr>
-          <w:rFonts w:ascii="Consolas" w:hAnsi="Consolas" w:cs="Consolas"/>
-          <w:color w:val="000000"/>
-          <w:kern w:val="0"/>
-          <w:sz w:val="19"/>
-          <w:szCs w:val="19"/>
-          <w:highlight w:val="white"/>
+          <w:lang w:bidi="he-IL"/>
+        </w:rPr>
+        <w:t xml:space="preserve"> </w:t>
+      </w:r>
+      <w:r>
+        <w:rPr>
+          <w:rFonts w:ascii="Consolas" w:hAnsi="Consolas" w:cs="Consolas"/>
+          <w:color w:val="000000"/>
+          <w:kern w:val="0"/>
+          <w:sz w:val="19"/>
+          <w:szCs w:val="19"/>
+          <w:highlight w:val="white"/>
+          <w:lang w:bidi="he-IL"/>
         </w:rPr>
         <w:t>(</w:t>
       </w:r>
@@ -3377,6 +3656,7 @@
           <w:sz w:val="19"/>
           <w:szCs w:val="19"/>
           <w:highlight w:val="white"/>
+          <w:lang w:bidi="he-IL"/>
         </w:rPr>
         <w:t>x</w:t>
       </w:r>
@@ -3388,17 +3668,19 @@
           <w:sz w:val="19"/>
           <w:szCs w:val="19"/>
           <w:highlight w:val="white"/>
-        </w:rPr>
-        <w:t xml:space="preserve"> </w:t>
-      </w:r>
-      <w:r>
-        <w:rPr>
-          <w:rFonts w:ascii="Consolas" w:hAnsi="Consolas" w:cs="Consolas"/>
-          <w:color w:val="000000"/>
-          <w:kern w:val="0"/>
-          <w:sz w:val="19"/>
-          <w:szCs w:val="19"/>
-          <w:highlight w:val="white"/>
+          <w:lang w:bidi="he-IL"/>
+        </w:rPr>
+        <w:t xml:space="preserve"> </w:t>
+      </w:r>
+      <w:r>
+        <w:rPr>
+          <w:rFonts w:ascii="Consolas" w:hAnsi="Consolas" w:cs="Consolas"/>
+          <w:color w:val="000000"/>
+          <w:kern w:val="0"/>
+          <w:sz w:val="19"/>
+          <w:szCs w:val="19"/>
+          <w:highlight w:val="white"/>
+          <w:lang w:bidi="he-IL"/>
         </w:rPr>
         <w:t>==</w:t>
       </w:r>
@@ -3410,17 +3692,19 @@
           <w:sz w:val="19"/>
           <w:szCs w:val="19"/>
           <w:highlight w:val="white"/>
-        </w:rPr>
-        <w:t xml:space="preserve"> </w:t>
-      </w:r>
-      <w:r>
-        <w:rPr>
-          <w:rFonts w:ascii="Consolas" w:hAnsi="Consolas" w:cs="Consolas"/>
-          <w:color w:val="000000"/>
-          <w:kern w:val="0"/>
-          <w:sz w:val="19"/>
-          <w:szCs w:val="19"/>
-          <w:highlight w:val="white"/>
+          <w:lang w:bidi="he-IL"/>
+        </w:rPr>
+        <w:t xml:space="preserve"> </w:t>
+      </w:r>
+      <w:r>
+        <w:rPr>
+          <w:rFonts w:ascii="Consolas" w:hAnsi="Consolas" w:cs="Consolas"/>
+          <w:color w:val="000000"/>
+          <w:kern w:val="0"/>
+          <w:sz w:val="19"/>
+          <w:szCs w:val="19"/>
+          <w:highlight w:val="white"/>
+          <w:lang w:bidi="he-IL"/>
         </w:rPr>
         <w:t>1)</w:t>
       </w:r>
@@ -3432,6 +3716,7 @@
           <w:sz w:val="19"/>
           <w:szCs w:val="19"/>
           <w:highlight w:val="white"/>
+          <w:lang w:bidi="he-IL"/>
         </w:rPr>
         <w:t xml:space="preserve"> </w:t>
       </w:r>
@@ -3444,6 +3729,7 @@
           <w:sz w:val="19"/>
           <w:szCs w:val="19"/>
           <w:highlight w:val="white"/>
+          <w:lang w:bidi="he-IL"/>
         </w:rPr>
         <w:t>{</w:t>
       </w:r>
@@ -3455,6 +3741,7 @@
           <w:sz w:val="19"/>
           <w:szCs w:val="19"/>
           <w:highlight w:val="white"/>
+          <w:lang w:bidi="he-IL"/>
         </w:rPr>
         <w:t xml:space="preserve"> </w:t>
       </w:r>
@@ -3466,6 +3753,7 @@
           <w:sz w:val="19"/>
           <w:szCs w:val="19"/>
           <w:highlight w:val="white"/>
+          <w:lang w:bidi="he-IL"/>
         </w:rPr>
         <w:t>/</w:t>
       </w:r>
@@ -3478,6 +3766,7 @@
           <w:sz w:val="19"/>
           <w:szCs w:val="19"/>
           <w:highlight w:val="white"/>
+          <w:lang w:bidi="he-IL"/>
         </w:rPr>
         <w:t>/ This block runs after the press of the button</w:t>
       </w:r>
@@ -3495,6 +3784,7 @@
           <w:sz w:val="19"/>
           <w:szCs w:val="19"/>
           <w:highlight w:val="white"/>
+          <w:lang w:bidi="he-IL"/>
         </w:rPr>
       </w:pPr>
       <w:r>
@@ -3505,6 +3795,7 @@
           <w:sz w:val="19"/>
           <w:szCs w:val="19"/>
           <w:highlight w:val="white"/>
+          <w:lang w:bidi="he-IL"/>
         </w:rPr>
         <w:tab/>
       </w:r>
@@ -3516,6 +3807,7 @@
           <w:sz w:val="19"/>
           <w:szCs w:val="19"/>
           <w:highlight w:val="white"/>
+          <w:lang w:bidi="he-IL"/>
         </w:rPr>
         <w:tab/>
       </w:r>
@@ -3527,6 +3819,7 @@
           <w:sz w:val="19"/>
           <w:szCs w:val="19"/>
           <w:highlight w:val="white"/>
+          <w:lang w:bidi="he-IL"/>
         </w:rPr>
         <w:tab/>
       </w:r>
@@ -3544,6 +3837,7 @@
           <w:sz w:val="19"/>
           <w:szCs w:val="19"/>
           <w:highlight w:val="white"/>
+          <w:lang w:bidi="he-IL"/>
         </w:rPr>
       </w:pPr>
       <w:r>
@@ -3554,6 +3848,7 @@
           <w:sz w:val="19"/>
           <w:szCs w:val="19"/>
           <w:highlight w:val="white"/>
+          <w:lang w:bidi="he-IL"/>
         </w:rPr>
         <w:tab/>
       </w:r>
@@ -3565,6 +3860,7 @@
           <w:sz w:val="19"/>
           <w:szCs w:val="19"/>
           <w:highlight w:val="white"/>
+          <w:lang w:bidi="he-IL"/>
         </w:rPr>
         <w:tab/>
       </w:r>
@@ -3576,6 +3872,7 @@
           <w:sz w:val="19"/>
           <w:szCs w:val="19"/>
           <w:highlight w:val="white"/>
+          <w:lang w:bidi="he-IL"/>
         </w:rPr>
         <w:tab/>
       </w:r>
@@ -3587,6 +3884,7 @@
           <w:sz w:val="19"/>
           <w:szCs w:val="19"/>
           <w:highlight w:val="white"/>
+          <w:lang w:bidi="he-IL"/>
         </w:rPr>
         <w:t>x</w:t>
       </w:r>
@@ -3598,17 +3896,19 @@
           <w:sz w:val="19"/>
           <w:szCs w:val="19"/>
           <w:highlight w:val="white"/>
-        </w:rPr>
-        <w:t xml:space="preserve"> </w:t>
-      </w:r>
-      <w:r>
-        <w:rPr>
-          <w:rFonts w:ascii="Consolas" w:hAnsi="Consolas" w:cs="Consolas"/>
-          <w:color w:val="000000"/>
-          <w:kern w:val="0"/>
-          <w:sz w:val="19"/>
-          <w:szCs w:val="19"/>
-          <w:highlight w:val="white"/>
+          <w:lang w:bidi="he-IL"/>
+        </w:rPr>
+        <w:t xml:space="preserve"> </w:t>
+      </w:r>
+      <w:r>
+        <w:rPr>
+          <w:rFonts w:ascii="Consolas" w:hAnsi="Consolas" w:cs="Consolas"/>
+          <w:color w:val="000000"/>
+          <w:kern w:val="0"/>
+          <w:sz w:val="19"/>
+          <w:szCs w:val="19"/>
+          <w:highlight w:val="white"/>
+          <w:lang w:bidi="he-IL"/>
         </w:rPr>
         <w:t>=</w:t>
       </w:r>
@@ -3620,17 +3920,19 @@
           <w:sz w:val="19"/>
           <w:szCs w:val="19"/>
           <w:highlight w:val="white"/>
-        </w:rPr>
-        <w:t xml:space="preserve"> </w:t>
-      </w:r>
-      <w:r>
-        <w:rPr>
-          <w:rFonts w:ascii="Consolas" w:hAnsi="Consolas" w:cs="Consolas"/>
-          <w:color w:val="000000"/>
-          <w:kern w:val="0"/>
-          <w:sz w:val="19"/>
-          <w:szCs w:val="19"/>
-          <w:highlight w:val="white"/>
+          <w:lang w:bidi="he-IL"/>
+        </w:rPr>
+        <w:t xml:space="preserve"> </w:t>
+      </w:r>
+      <w:r>
+        <w:rPr>
+          <w:rFonts w:ascii="Consolas" w:hAnsi="Consolas" w:cs="Consolas"/>
+          <w:color w:val="000000"/>
+          <w:kern w:val="0"/>
+          <w:sz w:val="19"/>
+          <w:szCs w:val="19"/>
+          <w:highlight w:val="white"/>
+          <w:lang w:bidi="he-IL"/>
         </w:rPr>
         <w:t>0;</w:t>
       </w:r>
@@ -3642,6 +3944,7 @@
           <w:sz w:val="19"/>
           <w:szCs w:val="19"/>
           <w:highlight w:val="white"/>
+          <w:lang w:bidi="he-IL"/>
         </w:rPr>
         <w:t xml:space="preserve"> </w:t>
       </w:r>
@@ -3653,6 +3956,7 @@
           <w:sz w:val="19"/>
           <w:szCs w:val="19"/>
           <w:highlight w:val="white"/>
+          <w:lang w:bidi="he-IL"/>
         </w:rPr>
         <w:t>// Break out of the conditional block after this iteration</w:t>
       </w:r>
@@ -3670,6 +3974,7 @@
           <w:sz w:val="19"/>
           <w:szCs w:val="19"/>
           <w:highlight w:val="white"/>
+          <w:lang w:bidi="he-IL"/>
         </w:rPr>
       </w:pPr>
       <w:r>
@@ -3680,6 +3985,7 @@
           <w:sz w:val="19"/>
           <w:szCs w:val="19"/>
           <w:highlight w:val="white"/>
+          <w:lang w:bidi="he-IL"/>
         </w:rPr>
         <w:tab/>
       </w:r>
@@ -3691,6 +3997,7 @@
           <w:sz w:val="19"/>
           <w:szCs w:val="19"/>
           <w:highlight w:val="white"/>
+          <w:lang w:bidi="he-IL"/>
         </w:rPr>
         <w:tab/>
       </w:r>
@@ -3702,6 +4009,7 @@
           <w:sz w:val="19"/>
           <w:szCs w:val="19"/>
           <w:highlight w:val="white"/>
+          <w:lang w:bidi="he-IL"/>
         </w:rPr>
         <w:tab/>
       </w:r>
@@ -3714,6 +4022,7 @@
           <w:sz w:val="19"/>
           <w:szCs w:val="19"/>
           <w:highlight w:val="white"/>
+          <w:lang w:bidi="he-IL"/>
         </w:rPr>
         <w:t>TCA0</w:t>
       </w:r>
@@ -3725,6 +4034,7 @@
           <w:sz w:val="19"/>
           <w:szCs w:val="19"/>
           <w:highlight w:val="white"/>
+          <w:lang w:bidi="he-IL"/>
         </w:rPr>
         <w:t>.</w:t>
       </w:r>
@@ -3736,6 +4046,7 @@
           <w:sz w:val="19"/>
           <w:szCs w:val="19"/>
           <w:highlight w:val="white"/>
+          <w:lang w:bidi="he-IL"/>
         </w:rPr>
         <w:t>SPLIT</w:t>
       </w:r>
@@ -3747,6 +4058,7 @@
           <w:sz w:val="19"/>
           <w:szCs w:val="19"/>
           <w:highlight w:val="white"/>
+          <w:lang w:bidi="he-IL"/>
         </w:rPr>
         <w:t>.</w:t>
       </w:r>
@@ -3758,6 +4070,7 @@
           <w:sz w:val="19"/>
           <w:szCs w:val="19"/>
           <w:highlight w:val="white"/>
+          <w:lang w:bidi="he-IL"/>
         </w:rPr>
         <w:t>LCNT</w:t>
       </w:r>
@@ -3770,17 +4083,19 @@
           <w:sz w:val="19"/>
           <w:szCs w:val="19"/>
           <w:highlight w:val="white"/>
-        </w:rPr>
-        <w:t xml:space="preserve"> </w:t>
-      </w:r>
-      <w:r>
-        <w:rPr>
-          <w:rFonts w:ascii="Consolas" w:hAnsi="Consolas" w:cs="Consolas"/>
-          <w:color w:val="000000"/>
-          <w:kern w:val="0"/>
-          <w:sz w:val="19"/>
-          <w:szCs w:val="19"/>
-          <w:highlight w:val="white"/>
+          <w:lang w:bidi="he-IL"/>
+        </w:rPr>
+        <w:t xml:space="preserve"> </w:t>
+      </w:r>
+      <w:r>
+        <w:rPr>
+          <w:rFonts w:ascii="Consolas" w:hAnsi="Consolas" w:cs="Consolas"/>
+          <w:color w:val="000000"/>
+          <w:kern w:val="0"/>
+          <w:sz w:val="19"/>
+          <w:szCs w:val="19"/>
+          <w:highlight w:val="white"/>
+          <w:lang w:bidi="he-IL"/>
         </w:rPr>
         <w:t>=</w:t>
       </w:r>
@@ -3792,6 +4107,7 @@
           <w:sz w:val="19"/>
           <w:szCs w:val="19"/>
           <w:highlight w:val="white"/>
+          <w:lang w:bidi="he-IL"/>
         </w:rPr>
         <w:t xml:space="preserve"> </w:t>
       </w:r>
@@ -3803,6 +4119,7 @@
           <w:sz w:val="19"/>
           <w:szCs w:val="19"/>
           <w:highlight w:val="white"/>
+          <w:lang w:bidi="he-IL"/>
         </w:rPr>
         <w:t>value3</w:t>
       </w:r>
@@ -3814,6 +4131,7 @@
           <w:sz w:val="19"/>
           <w:szCs w:val="19"/>
           <w:highlight w:val="white"/>
+          <w:lang w:bidi="he-IL"/>
         </w:rPr>
         <w:t>;</w:t>
       </w:r>
@@ -3825,6 +4143,7 @@
           <w:sz w:val="19"/>
           <w:szCs w:val="19"/>
           <w:highlight w:val="white"/>
+          <w:lang w:bidi="he-IL"/>
         </w:rPr>
         <w:t xml:space="preserve"> </w:t>
       </w:r>
@@ -3836,6 +4155,7 @@
           <w:sz w:val="19"/>
           <w:szCs w:val="19"/>
           <w:highlight w:val="white"/>
+          <w:lang w:bidi="he-IL"/>
         </w:rPr>
         <w:t>// Initialize counter to value3</w:t>
       </w:r>
@@ -3853,6 +4173,7 @@
           <w:sz w:val="19"/>
           <w:szCs w:val="19"/>
           <w:highlight w:val="white"/>
+          <w:lang w:bidi="he-IL"/>
         </w:rPr>
       </w:pPr>
       <w:r>
@@ -3863,6 +4184,7 @@
           <w:sz w:val="19"/>
           <w:szCs w:val="19"/>
           <w:highlight w:val="white"/>
+          <w:lang w:bidi="he-IL"/>
         </w:rPr>
         <w:tab/>
       </w:r>
@@ -3874,6 +4196,7 @@
           <w:sz w:val="19"/>
           <w:szCs w:val="19"/>
           <w:highlight w:val="white"/>
+          <w:lang w:bidi="he-IL"/>
         </w:rPr>
         <w:tab/>
       </w:r>
@@ -3885,6 +4208,7 @@
           <w:sz w:val="19"/>
           <w:szCs w:val="19"/>
           <w:highlight w:val="white"/>
+          <w:lang w:bidi="he-IL"/>
         </w:rPr>
         <w:tab/>
       </w:r>
@@ -3897,6 +4221,7 @@
           <w:sz w:val="19"/>
           <w:szCs w:val="19"/>
           <w:highlight w:val="white"/>
+          <w:lang w:bidi="he-IL"/>
         </w:rPr>
         <w:t>TCA0</w:t>
       </w:r>
@@ -3908,6 +4233,7 @@
           <w:sz w:val="19"/>
           <w:szCs w:val="19"/>
           <w:highlight w:val="white"/>
+          <w:lang w:bidi="he-IL"/>
         </w:rPr>
         <w:t>.</w:t>
       </w:r>
@@ -3919,6 +4245,7 @@
           <w:sz w:val="19"/>
           <w:szCs w:val="19"/>
           <w:highlight w:val="white"/>
+          <w:lang w:bidi="he-IL"/>
         </w:rPr>
         <w:t>SPLIT</w:t>
       </w:r>
@@ -3930,6 +4257,7 @@
           <w:sz w:val="19"/>
           <w:szCs w:val="19"/>
           <w:highlight w:val="white"/>
+          <w:lang w:bidi="he-IL"/>
         </w:rPr>
         <w:t>.</w:t>
       </w:r>
@@ -3941,6 +4269,7 @@
           <w:sz w:val="19"/>
           <w:szCs w:val="19"/>
           <w:highlight w:val="white"/>
+          <w:lang w:bidi="he-IL"/>
         </w:rPr>
         <w:t>LCMP</w:t>
       </w:r>
@@ -3953,6 +4282,7 @@
           <w:sz w:val="19"/>
           <w:szCs w:val="19"/>
           <w:highlight w:val="white"/>
+          <w:lang w:bidi="he-IL"/>
         </w:rPr>
         <w:t>0</w:t>
       </w:r>
@@ -3964,17 +4294,19 @@
           <w:sz w:val="19"/>
           <w:szCs w:val="19"/>
           <w:highlight w:val="white"/>
-        </w:rPr>
-        <w:t xml:space="preserve"> </w:t>
-      </w:r>
-      <w:r>
-        <w:rPr>
-          <w:rFonts w:ascii="Consolas" w:hAnsi="Consolas" w:cs="Consolas"/>
-          <w:color w:val="000000"/>
-          <w:kern w:val="0"/>
-          <w:sz w:val="19"/>
-          <w:szCs w:val="19"/>
-          <w:highlight w:val="white"/>
+          <w:lang w:bidi="he-IL"/>
+        </w:rPr>
+        <w:t xml:space="preserve"> </w:t>
+      </w:r>
+      <w:r>
+        <w:rPr>
+          <w:rFonts w:ascii="Consolas" w:hAnsi="Consolas" w:cs="Consolas"/>
+          <w:color w:val="000000"/>
+          <w:kern w:val="0"/>
+          <w:sz w:val="19"/>
+          <w:szCs w:val="19"/>
+          <w:highlight w:val="white"/>
+          <w:lang w:bidi="he-IL"/>
         </w:rPr>
         <w:t>=</w:t>
       </w:r>
@@ -3986,17 +4318,19 @@
           <w:sz w:val="19"/>
           <w:szCs w:val="19"/>
           <w:highlight w:val="white"/>
-        </w:rPr>
-        <w:t xml:space="preserve"> </w:t>
-      </w:r>
-      <w:r>
-        <w:rPr>
-          <w:rFonts w:ascii="Consolas" w:hAnsi="Consolas" w:cs="Consolas"/>
-          <w:color w:val="000000"/>
-          <w:kern w:val="0"/>
-          <w:sz w:val="19"/>
-          <w:szCs w:val="19"/>
-          <w:highlight w:val="white"/>
+          <w:lang w:bidi="he-IL"/>
+        </w:rPr>
+        <w:t xml:space="preserve"> </w:t>
+      </w:r>
+      <w:r>
+        <w:rPr>
+          <w:rFonts w:ascii="Consolas" w:hAnsi="Consolas" w:cs="Consolas"/>
+          <w:color w:val="000000"/>
+          <w:kern w:val="0"/>
+          <w:sz w:val="19"/>
+          <w:szCs w:val="19"/>
+          <w:highlight w:val="white"/>
+          <w:lang w:bidi="he-IL"/>
         </w:rPr>
         <w:t>0;</w:t>
       </w:r>
@@ -4008,6 +4342,7 @@
           <w:sz w:val="19"/>
           <w:szCs w:val="19"/>
           <w:highlight w:val="white"/>
+          <w:lang w:bidi="he-IL"/>
         </w:rPr>
         <w:t xml:space="preserve"> </w:t>
       </w:r>
@@ -4019,6 +4354,7 @@
           <w:sz w:val="19"/>
           <w:szCs w:val="19"/>
           <w:highlight w:val="white"/>
+          <w:lang w:bidi="he-IL"/>
         </w:rPr>
         <w:t>// Pedestrian can use the button after the counter counts down from value3 (insert breakpoint)</w:t>
       </w:r>
@@ -4036,6 +4372,7 @@
           <w:sz w:val="19"/>
           <w:szCs w:val="19"/>
           <w:highlight w:val="white"/>
+          <w:lang w:bidi="he-IL"/>
         </w:rPr>
       </w:pPr>
       <w:r>
@@ -4046,6 +4383,7 @@
           <w:sz w:val="19"/>
           <w:szCs w:val="19"/>
           <w:highlight w:val="white"/>
+          <w:lang w:bidi="he-IL"/>
         </w:rPr>
         <w:tab/>
       </w:r>
@@ -4057,6 +4395,7 @@
           <w:sz w:val="19"/>
           <w:szCs w:val="19"/>
           <w:highlight w:val="white"/>
+          <w:lang w:bidi="he-IL"/>
         </w:rPr>
         <w:tab/>
       </w:r>
@@ -4068,6 +4407,7 @@
           <w:sz w:val="19"/>
           <w:szCs w:val="19"/>
           <w:highlight w:val="white"/>
+          <w:lang w:bidi="he-IL"/>
         </w:rPr>
         <w:tab/>
       </w:r>
@@ -4080,6 +4420,7 @@
           <w:sz w:val="19"/>
           <w:szCs w:val="19"/>
           <w:highlight w:val="white"/>
+          <w:lang w:bidi="he-IL"/>
         </w:rPr>
         <w:t>int_type</w:t>
       </w:r>
@@ -4092,17 +4433,19 @@
           <w:sz w:val="19"/>
           <w:szCs w:val="19"/>
           <w:highlight w:val="white"/>
-        </w:rPr>
-        <w:t xml:space="preserve"> </w:t>
-      </w:r>
-      <w:r>
-        <w:rPr>
-          <w:rFonts w:ascii="Consolas" w:hAnsi="Consolas" w:cs="Consolas"/>
-          <w:color w:val="000000"/>
-          <w:kern w:val="0"/>
-          <w:sz w:val="19"/>
-          <w:szCs w:val="19"/>
-          <w:highlight w:val="white"/>
+          <w:lang w:bidi="he-IL"/>
+        </w:rPr>
+        <w:t xml:space="preserve"> </w:t>
+      </w:r>
+      <w:r>
+        <w:rPr>
+          <w:rFonts w:ascii="Consolas" w:hAnsi="Consolas" w:cs="Consolas"/>
+          <w:color w:val="000000"/>
+          <w:kern w:val="0"/>
+          <w:sz w:val="19"/>
+          <w:szCs w:val="19"/>
+          <w:highlight w:val="white"/>
+          <w:lang w:bidi="he-IL"/>
         </w:rPr>
         <w:t>=</w:t>
       </w:r>
@@ -4114,17 +4457,19 @@
           <w:sz w:val="19"/>
           <w:szCs w:val="19"/>
           <w:highlight w:val="white"/>
-        </w:rPr>
-        <w:t xml:space="preserve"> </w:t>
-      </w:r>
-      <w:r>
-        <w:rPr>
-          <w:rFonts w:ascii="Consolas" w:hAnsi="Consolas" w:cs="Consolas"/>
-          <w:color w:val="000000"/>
-          <w:kern w:val="0"/>
-          <w:sz w:val="19"/>
-          <w:szCs w:val="19"/>
-          <w:highlight w:val="white"/>
+          <w:lang w:bidi="he-IL"/>
+        </w:rPr>
+        <w:t xml:space="preserve"> </w:t>
+      </w:r>
+      <w:r>
+        <w:rPr>
+          <w:rFonts w:ascii="Consolas" w:hAnsi="Consolas" w:cs="Consolas"/>
+          <w:color w:val="000000"/>
+          <w:kern w:val="0"/>
+          <w:sz w:val="19"/>
+          <w:szCs w:val="19"/>
+          <w:highlight w:val="white"/>
+          <w:lang w:bidi="he-IL"/>
         </w:rPr>
         <w:t>2;</w:t>
       </w:r>
@@ -4136,6 +4481,7 @@
           <w:sz w:val="19"/>
           <w:szCs w:val="19"/>
           <w:highlight w:val="white"/>
+          <w:lang w:bidi="he-IL"/>
         </w:rPr>
         <w:t xml:space="preserve"> </w:t>
       </w:r>
@@ -4147,6 +4493,7 @@
           <w:sz w:val="19"/>
           <w:szCs w:val="19"/>
           <w:highlight w:val="white"/>
+          <w:lang w:bidi="he-IL"/>
         </w:rPr>
         <w:t>// Button time interrupt</w:t>
       </w:r>
@@ -4164,6 +4511,7 @@
           <w:sz w:val="19"/>
           <w:szCs w:val="19"/>
           <w:highlight w:val="white"/>
+          <w:lang w:bidi="he-IL"/>
         </w:rPr>
       </w:pPr>
     </w:p>
@@ -4180,6 +4528,7 @@
           <w:sz w:val="19"/>
           <w:szCs w:val="19"/>
           <w:highlight w:val="white"/>
+          <w:lang w:bidi="he-IL"/>
         </w:rPr>
       </w:pPr>
       <w:r>
@@ -4190,6 +4539,7 @@
           <w:sz w:val="19"/>
           <w:szCs w:val="19"/>
           <w:highlight w:val="white"/>
+          <w:lang w:bidi="he-IL"/>
         </w:rPr>
         <w:tab/>
       </w:r>
@@ -4201,6 +4551,7 @@
           <w:sz w:val="19"/>
           <w:szCs w:val="19"/>
           <w:highlight w:val="white"/>
+          <w:lang w:bidi="he-IL"/>
         </w:rPr>
         <w:tab/>
       </w:r>
@@ -4212,6 +4563,7 @@
           <w:sz w:val="19"/>
           <w:szCs w:val="19"/>
           <w:highlight w:val="white"/>
+          <w:lang w:bidi="he-IL"/>
         </w:rPr>
         <w:t>}</w:t>
       </w:r>
@@ -4229,6 +4581,7 @@
           <w:sz w:val="19"/>
           <w:szCs w:val="19"/>
           <w:highlight w:val="white"/>
+          <w:lang w:bidi="he-IL"/>
         </w:rPr>
       </w:pPr>
       <w:r>
@@ -4239,6 +4592,7 @@
           <w:sz w:val="19"/>
           <w:szCs w:val="19"/>
           <w:highlight w:val="white"/>
+          <w:lang w:bidi="he-IL"/>
         </w:rPr>
         <w:tab/>
       </w:r>
@@ -4250,6 +4604,7 @@
           <w:sz w:val="19"/>
           <w:szCs w:val="19"/>
           <w:highlight w:val="white"/>
+          <w:lang w:bidi="he-IL"/>
         </w:rPr>
         <w:tab/>
       </w:r>
@@ -4267,6 +4622,7 @@
           <w:sz w:val="19"/>
           <w:szCs w:val="19"/>
           <w:highlight w:val="white"/>
+          <w:lang w:bidi="he-IL"/>
         </w:rPr>
       </w:pPr>
       <w:r>
@@ -4277,6 +4633,7 @@
           <w:sz w:val="19"/>
           <w:szCs w:val="19"/>
           <w:highlight w:val="white"/>
+          <w:lang w:bidi="he-IL"/>
         </w:rPr>
         <w:tab/>
       </w:r>
@@ -4288,6 +4645,7 @@
           <w:sz w:val="19"/>
           <w:szCs w:val="19"/>
           <w:highlight w:val="white"/>
+          <w:lang w:bidi="he-IL"/>
         </w:rPr>
         <w:tab/>
       </w:r>
@@ -4299,6 +4657,7 @@
           <w:sz w:val="19"/>
           <w:szCs w:val="19"/>
           <w:highlight w:val="white"/>
+          <w:lang w:bidi="he-IL"/>
         </w:rPr>
         <w:t>if</w:t>
       </w:r>
@@ -4310,17 +4669,19 @@
           <w:sz w:val="19"/>
           <w:szCs w:val="19"/>
           <w:highlight w:val="white"/>
-        </w:rPr>
-        <w:t xml:space="preserve"> </w:t>
-      </w:r>
-      <w:r>
-        <w:rPr>
-          <w:rFonts w:ascii="Consolas" w:hAnsi="Consolas" w:cs="Consolas"/>
-          <w:color w:val="000000"/>
-          <w:kern w:val="0"/>
-          <w:sz w:val="19"/>
-          <w:szCs w:val="19"/>
-          <w:highlight w:val="white"/>
+          <w:lang w:bidi="he-IL"/>
+        </w:rPr>
+        <w:t xml:space="preserve"> </w:t>
+      </w:r>
+      <w:r>
+        <w:rPr>
+          <w:rFonts w:ascii="Consolas" w:hAnsi="Consolas" w:cs="Consolas"/>
+          <w:color w:val="000000"/>
+          <w:kern w:val="0"/>
+          <w:sz w:val="19"/>
+          <w:szCs w:val="19"/>
+          <w:highlight w:val="white"/>
+          <w:lang w:bidi="he-IL"/>
         </w:rPr>
         <w:t>(</w:t>
       </w:r>
@@ -4332,6 +4693,7 @@
           <w:sz w:val="19"/>
           <w:szCs w:val="19"/>
           <w:highlight w:val="white"/>
+          <w:lang w:bidi="he-IL"/>
         </w:rPr>
         <w:t>x</w:t>
       </w:r>
@@ -4343,17 +4705,19 @@
           <w:sz w:val="19"/>
           <w:szCs w:val="19"/>
           <w:highlight w:val="white"/>
-        </w:rPr>
-        <w:t xml:space="preserve"> </w:t>
-      </w:r>
-      <w:r>
-        <w:rPr>
-          <w:rFonts w:ascii="Consolas" w:hAnsi="Consolas" w:cs="Consolas"/>
-          <w:color w:val="000000"/>
-          <w:kern w:val="0"/>
-          <w:sz w:val="19"/>
-          <w:szCs w:val="19"/>
-          <w:highlight w:val="white"/>
+          <w:lang w:bidi="he-IL"/>
+        </w:rPr>
+        <w:t xml:space="preserve"> </w:t>
+      </w:r>
+      <w:r>
+        <w:rPr>
+          <w:rFonts w:ascii="Consolas" w:hAnsi="Consolas" w:cs="Consolas"/>
+          <w:color w:val="000000"/>
+          <w:kern w:val="0"/>
+          <w:sz w:val="19"/>
+          <w:szCs w:val="19"/>
+          <w:highlight w:val="white"/>
+          <w:lang w:bidi="he-IL"/>
         </w:rPr>
         <w:t>==</w:t>
       </w:r>
@@ -4365,17 +4729,19 @@
           <w:sz w:val="19"/>
           <w:szCs w:val="19"/>
           <w:highlight w:val="white"/>
-        </w:rPr>
-        <w:t xml:space="preserve"> </w:t>
-      </w:r>
-      <w:r>
-        <w:rPr>
-          <w:rFonts w:ascii="Consolas" w:hAnsi="Consolas" w:cs="Consolas"/>
-          <w:color w:val="000000"/>
-          <w:kern w:val="0"/>
-          <w:sz w:val="19"/>
-          <w:szCs w:val="19"/>
-          <w:highlight w:val="white"/>
+          <w:lang w:bidi="he-IL"/>
+        </w:rPr>
+        <w:t xml:space="preserve"> </w:t>
+      </w:r>
+      <w:r>
+        <w:rPr>
+          <w:rFonts w:ascii="Consolas" w:hAnsi="Consolas" w:cs="Consolas"/>
+          <w:color w:val="000000"/>
+          <w:kern w:val="0"/>
+          <w:sz w:val="19"/>
+          <w:szCs w:val="19"/>
+          <w:highlight w:val="white"/>
+          <w:lang w:bidi="he-IL"/>
         </w:rPr>
         <w:t>2)</w:t>
       </w:r>
@@ -4387,6 +4753,7 @@
           <w:sz w:val="19"/>
           <w:szCs w:val="19"/>
           <w:highlight w:val="white"/>
+          <w:lang w:bidi="he-IL"/>
         </w:rPr>
         <w:t xml:space="preserve"> </w:t>
       </w:r>
@@ -4399,6 +4766,7 @@
           <w:sz w:val="19"/>
           <w:szCs w:val="19"/>
           <w:highlight w:val="white"/>
+          <w:lang w:bidi="he-IL"/>
         </w:rPr>
         <w:t>{</w:t>
       </w:r>
@@ -4410,6 +4778,7 @@
           <w:sz w:val="19"/>
           <w:szCs w:val="19"/>
           <w:highlight w:val="white"/>
+          <w:lang w:bidi="he-IL"/>
         </w:rPr>
         <w:t xml:space="preserve"> </w:t>
       </w:r>
@@ -4421,6 +4790,7 @@
           <w:sz w:val="19"/>
           <w:szCs w:val="19"/>
           <w:highlight w:val="white"/>
+          <w:lang w:bidi="he-IL"/>
         </w:rPr>
         <w:t>/</w:t>
       </w:r>
@@ -4433,6 +4803,7 @@
           <w:sz w:val="19"/>
           <w:szCs w:val="19"/>
           <w:highlight w:val="white"/>
+          <w:lang w:bidi="he-IL"/>
         </w:rPr>
         <w:t>/ This block runs after tram passes</w:t>
       </w:r>
@@ -4450,6 +4821,7 @@
           <w:sz w:val="19"/>
           <w:szCs w:val="19"/>
           <w:highlight w:val="white"/>
+          <w:lang w:bidi="he-IL"/>
         </w:rPr>
       </w:pPr>
       <w:r>
@@ -4460,6 +4832,7 @@
           <w:sz w:val="19"/>
           <w:szCs w:val="19"/>
           <w:highlight w:val="white"/>
+          <w:lang w:bidi="he-IL"/>
         </w:rPr>
         <w:tab/>
       </w:r>
@@ -4471,6 +4844,7 @@
           <w:sz w:val="19"/>
           <w:szCs w:val="19"/>
           <w:highlight w:val="white"/>
+          <w:lang w:bidi="he-IL"/>
         </w:rPr>
         <w:tab/>
       </w:r>
@@ -4482,6 +4856,7 @@
           <w:sz w:val="19"/>
           <w:szCs w:val="19"/>
           <w:highlight w:val="white"/>
+          <w:lang w:bidi="he-IL"/>
         </w:rPr>
         <w:tab/>
       </w:r>
@@ -4499,6 +4874,7 @@
           <w:sz w:val="19"/>
           <w:szCs w:val="19"/>
           <w:highlight w:val="white"/>
+          <w:lang w:bidi="he-IL"/>
         </w:rPr>
       </w:pPr>
       <w:r>
@@ -4509,6 +4885,7 @@
           <w:sz w:val="19"/>
           <w:szCs w:val="19"/>
           <w:highlight w:val="white"/>
+          <w:lang w:bidi="he-IL"/>
         </w:rPr>
         <w:tab/>
       </w:r>
@@ -4520,6 +4897,7 @@
           <w:sz w:val="19"/>
           <w:szCs w:val="19"/>
           <w:highlight w:val="white"/>
+          <w:lang w:bidi="he-IL"/>
         </w:rPr>
         <w:tab/>
       </w:r>
@@ -4531,6 +4909,7 @@
           <w:sz w:val="19"/>
           <w:szCs w:val="19"/>
           <w:highlight w:val="white"/>
+          <w:lang w:bidi="he-IL"/>
         </w:rPr>
         <w:tab/>
       </w:r>
@@ -4542,6 +4921,7 @@
           <w:sz w:val="19"/>
           <w:szCs w:val="19"/>
           <w:highlight w:val="white"/>
+          <w:lang w:bidi="he-IL"/>
         </w:rPr>
         <w:t>x</w:t>
       </w:r>
@@ -4553,17 +4933,19 @@
           <w:sz w:val="19"/>
           <w:szCs w:val="19"/>
           <w:highlight w:val="white"/>
-        </w:rPr>
-        <w:t xml:space="preserve"> </w:t>
-      </w:r>
-      <w:r>
-        <w:rPr>
-          <w:rFonts w:ascii="Consolas" w:hAnsi="Consolas" w:cs="Consolas"/>
-          <w:color w:val="000000"/>
-          <w:kern w:val="0"/>
-          <w:sz w:val="19"/>
-          <w:szCs w:val="19"/>
-          <w:highlight w:val="white"/>
+          <w:lang w:bidi="he-IL"/>
+        </w:rPr>
+        <w:t xml:space="preserve"> </w:t>
+      </w:r>
+      <w:r>
+        <w:rPr>
+          <w:rFonts w:ascii="Consolas" w:hAnsi="Consolas" w:cs="Consolas"/>
+          <w:color w:val="000000"/>
+          <w:kern w:val="0"/>
+          <w:sz w:val="19"/>
+          <w:szCs w:val="19"/>
+          <w:highlight w:val="white"/>
+          <w:lang w:bidi="he-IL"/>
         </w:rPr>
         <w:t>=</w:t>
       </w:r>
@@ -4575,17 +4957,19 @@
           <w:sz w:val="19"/>
           <w:szCs w:val="19"/>
           <w:highlight w:val="white"/>
-        </w:rPr>
-        <w:t xml:space="preserve"> </w:t>
-      </w:r>
-      <w:r>
-        <w:rPr>
-          <w:rFonts w:ascii="Consolas" w:hAnsi="Consolas" w:cs="Consolas"/>
-          <w:color w:val="000000"/>
-          <w:kern w:val="0"/>
-          <w:sz w:val="19"/>
-          <w:szCs w:val="19"/>
-          <w:highlight w:val="white"/>
+          <w:lang w:bidi="he-IL"/>
+        </w:rPr>
+        <w:t xml:space="preserve"> </w:t>
+      </w:r>
+      <w:r>
+        <w:rPr>
+          <w:rFonts w:ascii="Consolas" w:hAnsi="Consolas" w:cs="Consolas"/>
+          <w:color w:val="000000"/>
+          <w:kern w:val="0"/>
+          <w:sz w:val="19"/>
+          <w:szCs w:val="19"/>
+          <w:highlight w:val="white"/>
+          <w:lang w:bidi="he-IL"/>
         </w:rPr>
         <w:t>0;</w:t>
       </w:r>
@@ -4597,6 +4981,7 @@
           <w:sz w:val="19"/>
           <w:szCs w:val="19"/>
           <w:highlight w:val="white"/>
+          <w:lang w:bidi="he-IL"/>
         </w:rPr>
         <w:t xml:space="preserve"> </w:t>
       </w:r>
@@ -4608,6 +4993,7 @@
           <w:sz w:val="19"/>
           <w:szCs w:val="19"/>
           <w:highlight w:val="white"/>
+          <w:lang w:bidi="he-IL"/>
         </w:rPr>
         <w:t>// Break out of the conditional block after this iteration</w:t>
       </w:r>
@@ -4625,6 +5011,7 @@
           <w:sz w:val="19"/>
           <w:szCs w:val="19"/>
           <w:highlight w:val="white"/>
+          <w:lang w:bidi="he-IL"/>
         </w:rPr>
       </w:pPr>
       <w:r>
@@ -4635,6 +5022,7 @@
           <w:sz w:val="19"/>
           <w:szCs w:val="19"/>
           <w:highlight w:val="white"/>
+          <w:lang w:bidi="he-IL"/>
         </w:rPr>
         <w:lastRenderedPageBreak/>
         <w:tab/>
@@ -4647,6 +5035,7 @@
           <w:sz w:val="19"/>
           <w:szCs w:val="19"/>
           <w:highlight w:val="white"/>
+          <w:lang w:bidi="he-IL"/>
         </w:rPr>
         <w:tab/>
       </w:r>
@@ -4658,6 +5047,7 @@
           <w:sz w:val="19"/>
           <w:szCs w:val="19"/>
           <w:highlight w:val="white"/>
+          <w:lang w:bidi="he-IL"/>
         </w:rPr>
         <w:tab/>
       </w:r>
@@ -4670,6 +5060,7 @@
           <w:sz w:val="19"/>
           <w:szCs w:val="19"/>
           <w:highlight w:val="white"/>
+          <w:lang w:bidi="he-IL"/>
         </w:rPr>
         <w:t>TCA0</w:t>
       </w:r>
@@ -4681,6 +5072,7 @@
           <w:sz w:val="19"/>
           <w:szCs w:val="19"/>
           <w:highlight w:val="white"/>
+          <w:lang w:bidi="he-IL"/>
         </w:rPr>
         <w:t>.</w:t>
       </w:r>
@@ -4692,6 +5084,7 @@
           <w:sz w:val="19"/>
           <w:szCs w:val="19"/>
           <w:highlight w:val="white"/>
+          <w:lang w:bidi="he-IL"/>
         </w:rPr>
         <w:t>SPLIT</w:t>
       </w:r>
@@ -4703,6 +5096,7 @@
           <w:sz w:val="19"/>
           <w:szCs w:val="19"/>
           <w:highlight w:val="white"/>
+          <w:lang w:bidi="he-IL"/>
         </w:rPr>
         <w:t>.</w:t>
       </w:r>
@@ -4714,6 +5108,7 @@
           <w:sz w:val="19"/>
           <w:szCs w:val="19"/>
           <w:highlight w:val="white"/>
+          <w:lang w:bidi="he-IL"/>
         </w:rPr>
         <w:t>HCNT</w:t>
       </w:r>
@@ -4726,17 +5121,19 @@
           <w:sz w:val="19"/>
           <w:szCs w:val="19"/>
           <w:highlight w:val="white"/>
-        </w:rPr>
-        <w:t xml:space="preserve"> </w:t>
-      </w:r>
-      <w:r>
-        <w:rPr>
-          <w:rFonts w:ascii="Consolas" w:hAnsi="Consolas" w:cs="Consolas"/>
-          <w:color w:val="000000"/>
-          <w:kern w:val="0"/>
-          <w:sz w:val="19"/>
-          <w:szCs w:val="19"/>
-          <w:highlight w:val="white"/>
+          <w:lang w:bidi="he-IL"/>
+        </w:rPr>
+        <w:t xml:space="preserve"> </w:t>
+      </w:r>
+      <w:r>
+        <w:rPr>
+          <w:rFonts w:ascii="Consolas" w:hAnsi="Consolas" w:cs="Consolas"/>
+          <w:color w:val="000000"/>
+          <w:kern w:val="0"/>
+          <w:sz w:val="19"/>
+          <w:szCs w:val="19"/>
+          <w:highlight w:val="white"/>
+          <w:lang w:bidi="he-IL"/>
         </w:rPr>
         <w:t>=</w:t>
       </w:r>
@@ -4748,6 +5145,7 @@
           <w:sz w:val="19"/>
           <w:szCs w:val="19"/>
           <w:highlight w:val="white"/>
+          <w:lang w:bidi="he-IL"/>
         </w:rPr>
         <w:t xml:space="preserve"> </w:t>
       </w:r>
@@ -4759,6 +5157,7 @@
           <w:sz w:val="19"/>
           <w:szCs w:val="19"/>
           <w:highlight w:val="white"/>
+          <w:lang w:bidi="he-IL"/>
         </w:rPr>
         <w:t>value1</w:t>
       </w:r>
@@ -4770,6 +5169,7 @@
           <w:sz w:val="19"/>
           <w:szCs w:val="19"/>
           <w:highlight w:val="white"/>
+          <w:lang w:bidi="he-IL"/>
         </w:rPr>
         <w:t>;</w:t>
       </w:r>
@@ -4781,6 +5181,7 @@
           <w:sz w:val="19"/>
           <w:szCs w:val="19"/>
           <w:highlight w:val="white"/>
+          <w:lang w:bidi="he-IL"/>
         </w:rPr>
         <w:t xml:space="preserve"> </w:t>
       </w:r>
@@ -4792,6 +5193,7 @@
           <w:sz w:val="19"/>
           <w:szCs w:val="19"/>
           <w:highlight w:val="white"/>
+          <w:lang w:bidi="he-IL"/>
         </w:rPr>
         <w:t>// Reset tram counter</w:t>
       </w:r>
@@ -4809,6 +5211,7 @@
           <w:sz w:val="19"/>
           <w:szCs w:val="19"/>
           <w:highlight w:val="white"/>
+          <w:lang w:bidi="he-IL"/>
         </w:rPr>
       </w:pPr>
       <w:r>
@@ -4819,6 +5222,7 @@
           <w:sz w:val="19"/>
           <w:szCs w:val="19"/>
           <w:highlight w:val="white"/>
+          <w:lang w:bidi="he-IL"/>
         </w:rPr>
         <w:tab/>
       </w:r>
@@ -4830,6 +5234,7 @@
           <w:sz w:val="19"/>
           <w:szCs w:val="19"/>
           <w:highlight w:val="white"/>
+          <w:lang w:bidi="he-IL"/>
         </w:rPr>
         <w:tab/>
       </w:r>
@@ -4841,6 +5246,7 @@
           <w:sz w:val="19"/>
           <w:szCs w:val="19"/>
           <w:highlight w:val="white"/>
+          <w:lang w:bidi="he-IL"/>
         </w:rPr>
         <w:tab/>
       </w:r>
@@ -4853,6 +5259,7 @@
           <w:sz w:val="19"/>
           <w:szCs w:val="19"/>
           <w:highlight w:val="white"/>
+          <w:lang w:bidi="he-IL"/>
         </w:rPr>
         <w:t>TCA0</w:t>
       </w:r>
@@ -4864,6 +5271,7 @@
           <w:sz w:val="19"/>
           <w:szCs w:val="19"/>
           <w:highlight w:val="white"/>
+          <w:lang w:bidi="he-IL"/>
         </w:rPr>
         <w:t>.</w:t>
       </w:r>
@@ -4875,6 +5283,7 @@
           <w:sz w:val="19"/>
           <w:szCs w:val="19"/>
           <w:highlight w:val="white"/>
+          <w:lang w:bidi="he-IL"/>
         </w:rPr>
         <w:t>SPLIT</w:t>
       </w:r>
@@ -4886,6 +5295,7 @@
           <w:sz w:val="19"/>
           <w:szCs w:val="19"/>
           <w:highlight w:val="white"/>
+          <w:lang w:bidi="he-IL"/>
         </w:rPr>
         <w:t>.</w:t>
       </w:r>
@@ -4897,6 +5307,7 @@
           <w:sz w:val="19"/>
           <w:szCs w:val="19"/>
           <w:highlight w:val="white"/>
+          <w:lang w:bidi="he-IL"/>
         </w:rPr>
         <w:t>LCNT</w:t>
       </w:r>
@@ -4909,17 +5320,19 @@
           <w:sz w:val="19"/>
           <w:szCs w:val="19"/>
           <w:highlight w:val="white"/>
-        </w:rPr>
-        <w:t xml:space="preserve"> </w:t>
-      </w:r>
-      <w:r>
-        <w:rPr>
-          <w:rFonts w:ascii="Consolas" w:hAnsi="Consolas" w:cs="Consolas"/>
-          <w:color w:val="000000"/>
-          <w:kern w:val="0"/>
-          <w:sz w:val="19"/>
-          <w:szCs w:val="19"/>
-          <w:highlight w:val="white"/>
+          <w:lang w:bidi="he-IL"/>
+        </w:rPr>
+        <w:t xml:space="preserve"> </w:t>
+      </w:r>
+      <w:r>
+        <w:rPr>
+          <w:rFonts w:ascii="Consolas" w:hAnsi="Consolas" w:cs="Consolas"/>
+          <w:color w:val="000000"/>
+          <w:kern w:val="0"/>
+          <w:sz w:val="19"/>
+          <w:szCs w:val="19"/>
+          <w:highlight w:val="white"/>
+          <w:lang w:bidi="he-IL"/>
         </w:rPr>
         <w:t>=</w:t>
       </w:r>
@@ -4931,6 +5344,7 @@
           <w:sz w:val="19"/>
           <w:szCs w:val="19"/>
           <w:highlight w:val="white"/>
+          <w:lang w:bidi="he-IL"/>
         </w:rPr>
         <w:t xml:space="preserve"> </w:t>
       </w:r>
@@ -4942,6 +5356,7 @@
           <w:sz w:val="19"/>
           <w:szCs w:val="19"/>
           <w:highlight w:val="white"/>
+          <w:lang w:bidi="he-IL"/>
         </w:rPr>
         <w:t>value2</w:t>
       </w:r>
@@ -4953,6 +5368,7 @@
           <w:sz w:val="19"/>
           <w:szCs w:val="19"/>
           <w:highlight w:val="white"/>
+          <w:lang w:bidi="he-IL"/>
         </w:rPr>
         <w:t>;</w:t>
       </w:r>
@@ -4964,6 +5380,7 @@
           <w:sz w:val="19"/>
           <w:szCs w:val="19"/>
           <w:highlight w:val="white"/>
+          <w:lang w:bidi="he-IL"/>
         </w:rPr>
         <w:t xml:space="preserve"> </w:t>
       </w:r>
@@ -4975,6 +5392,7 @@
           <w:sz w:val="19"/>
           <w:szCs w:val="19"/>
           <w:highlight w:val="white"/>
+          <w:lang w:bidi="he-IL"/>
         </w:rPr>
         <w:t>// Clear traffic light counter</w:t>
       </w:r>
@@ -4992,6 +5410,7 @@
           <w:sz w:val="19"/>
           <w:szCs w:val="19"/>
           <w:highlight w:val="white"/>
+          <w:lang w:bidi="he-IL"/>
         </w:rPr>
       </w:pPr>
       <w:r>
@@ -5002,6 +5421,7 @@
           <w:sz w:val="19"/>
           <w:szCs w:val="19"/>
           <w:highlight w:val="white"/>
+          <w:lang w:bidi="he-IL"/>
         </w:rPr>
         <w:tab/>
       </w:r>
@@ -5013,6 +5433,7 @@
           <w:sz w:val="19"/>
           <w:szCs w:val="19"/>
           <w:highlight w:val="white"/>
+          <w:lang w:bidi="he-IL"/>
         </w:rPr>
         <w:tab/>
       </w:r>
@@ -5024,6 +5445,7 @@
           <w:sz w:val="19"/>
           <w:szCs w:val="19"/>
           <w:highlight w:val="white"/>
+          <w:lang w:bidi="he-IL"/>
         </w:rPr>
         <w:tab/>
       </w:r>
@@ -5036,6 +5458,7 @@
           <w:sz w:val="19"/>
           <w:szCs w:val="19"/>
           <w:highlight w:val="white"/>
+          <w:lang w:bidi="he-IL"/>
         </w:rPr>
         <w:t>TCA0</w:t>
       </w:r>
@@ -5047,6 +5470,7 @@
           <w:sz w:val="19"/>
           <w:szCs w:val="19"/>
           <w:highlight w:val="white"/>
+          <w:lang w:bidi="he-IL"/>
         </w:rPr>
         <w:t>.</w:t>
       </w:r>
@@ -5058,6 +5482,7 @@
           <w:sz w:val="19"/>
           <w:szCs w:val="19"/>
           <w:highlight w:val="white"/>
+          <w:lang w:bidi="he-IL"/>
         </w:rPr>
         <w:t>SPLIT</w:t>
       </w:r>
@@ -5069,6 +5494,7 @@
           <w:sz w:val="19"/>
           <w:szCs w:val="19"/>
           <w:highlight w:val="white"/>
+          <w:lang w:bidi="he-IL"/>
         </w:rPr>
         <w:t>.</w:t>
       </w:r>
@@ -5080,6 +5506,7 @@
           <w:sz w:val="19"/>
           <w:szCs w:val="19"/>
           <w:highlight w:val="white"/>
+          <w:lang w:bidi="he-IL"/>
         </w:rPr>
         <w:t>LCMP</w:t>
       </w:r>
@@ -5092,6 +5519,7 @@
           <w:sz w:val="19"/>
           <w:szCs w:val="19"/>
           <w:highlight w:val="white"/>
+          <w:lang w:bidi="he-IL"/>
         </w:rPr>
         <w:t>0</w:t>
       </w:r>
@@ -5103,17 +5531,19 @@
           <w:sz w:val="19"/>
           <w:szCs w:val="19"/>
           <w:highlight w:val="white"/>
-        </w:rPr>
-        <w:t xml:space="preserve"> </w:t>
-      </w:r>
-      <w:r>
-        <w:rPr>
-          <w:rFonts w:ascii="Consolas" w:hAnsi="Consolas" w:cs="Consolas"/>
-          <w:color w:val="000000"/>
-          <w:kern w:val="0"/>
-          <w:sz w:val="19"/>
-          <w:szCs w:val="19"/>
-          <w:highlight w:val="white"/>
+          <w:lang w:bidi="he-IL"/>
+        </w:rPr>
+        <w:t xml:space="preserve"> </w:t>
+      </w:r>
+      <w:r>
+        <w:rPr>
+          <w:rFonts w:ascii="Consolas" w:hAnsi="Consolas" w:cs="Consolas"/>
+          <w:color w:val="000000"/>
+          <w:kern w:val="0"/>
+          <w:sz w:val="19"/>
+          <w:szCs w:val="19"/>
+          <w:highlight w:val="white"/>
+          <w:lang w:bidi="he-IL"/>
         </w:rPr>
         <w:t>=</w:t>
       </w:r>
@@ -5125,17 +5555,19 @@
           <w:sz w:val="19"/>
           <w:szCs w:val="19"/>
           <w:highlight w:val="white"/>
-        </w:rPr>
-        <w:t xml:space="preserve"> </w:t>
-      </w:r>
-      <w:r>
-        <w:rPr>
-          <w:rFonts w:ascii="Consolas" w:hAnsi="Consolas" w:cs="Consolas"/>
-          <w:color w:val="000000"/>
-          <w:kern w:val="0"/>
-          <w:sz w:val="19"/>
-          <w:szCs w:val="19"/>
-          <w:highlight w:val="white"/>
+          <w:lang w:bidi="he-IL"/>
+        </w:rPr>
+        <w:t xml:space="preserve"> </w:t>
+      </w:r>
+      <w:r>
+        <w:rPr>
+          <w:rFonts w:ascii="Consolas" w:hAnsi="Consolas" w:cs="Consolas"/>
+          <w:color w:val="000000"/>
+          <w:kern w:val="0"/>
+          <w:sz w:val="19"/>
+          <w:szCs w:val="19"/>
+          <w:highlight w:val="white"/>
+          <w:lang w:bidi="he-IL"/>
         </w:rPr>
         <w:t>0;</w:t>
       </w:r>
@@ -5147,6 +5579,7 @@
           <w:sz w:val="19"/>
           <w:szCs w:val="19"/>
           <w:highlight w:val="white"/>
+          <w:lang w:bidi="he-IL"/>
         </w:rPr>
         <w:t xml:space="preserve"> </w:t>
       </w:r>
@@ -5158,6 +5591,7 @@
           <w:sz w:val="19"/>
           <w:szCs w:val="19"/>
           <w:highlight w:val="white"/>
+          <w:lang w:bidi="he-IL"/>
         </w:rPr>
         <w:t>// (insert breakpoint)</w:t>
       </w:r>
@@ -5175,6 +5609,7 @@
           <w:sz w:val="19"/>
           <w:szCs w:val="19"/>
           <w:highlight w:val="white"/>
+          <w:lang w:bidi="he-IL"/>
         </w:rPr>
       </w:pPr>
       <w:r>
@@ -5185,6 +5620,7 @@
           <w:sz w:val="19"/>
           <w:szCs w:val="19"/>
           <w:highlight w:val="white"/>
+          <w:lang w:bidi="he-IL"/>
         </w:rPr>
         <w:tab/>
       </w:r>
@@ -5196,6 +5632,7 @@
           <w:sz w:val="19"/>
           <w:szCs w:val="19"/>
           <w:highlight w:val="white"/>
+          <w:lang w:bidi="he-IL"/>
         </w:rPr>
         <w:tab/>
       </w:r>
@@ -5207,6 +5644,7 @@
           <w:sz w:val="19"/>
           <w:szCs w:val="19"/>
           <w:highlight w:val="white"/>
+          <w:lang w:bidi="he-IL"/>
         </w:rPr>
         <w:tab/>
       </w:r>
@@ -5219,6 +5657,7 @@
           <w:sz w:val="19"/>
           <w:szCs w:val="19"/>
           <w:highlight w:val="white"/>
+          <w:lang w:bidi="he-IL"/>
         </w:rPr>
         <w:t>int_type</w:t>
       </w:r>
@@ -5231,17 +5670,19 @@
           <w:sz w:val="19"/>
           <w:szCs w:val="19"/>
           <w:highlight w:val="white"/>
-        </w:rPr>
-        <w:t xml:space="preserve"> </w:t>
-      </w:r>
-      <w:r>
-        <w:rPr>
-          <w:rFonts w:ascii="Consolas" w:hAnsi="Consolas" w:cs="Consolas"/>
-          <w:color w:val="000000"/>
-          <w:kern w:val="0"/>
-          <w:sz w:val="19"/>
-          <w:szCs w:val="19"/>
-          <w:highlight w:val="white"/>
+          <w:lang w:bidi="he-IL"/>
+        </w:rPr>
+        <w:t xml:space="preserve"> </w:t>
+      </w:r>
+      <w:r>
+        <w:rPr>
+          <w:rFonts w:ascii="Consolas" w:hAnsi="Consolas" w:cs="Consolas"/>
+          <w:color w:val="000000"/>
+          <w:kern w:val="0"/>
+          <w:sz w:val="19"/>
+          <w:szCs w:val="19"/>
+          <w:highlight w:val="white"/>
+          <w:lang w:bidi="he-IL"/>
         </w:rPr>
         <w:t>=</w:t>
       </w:r>
@@ -5253,17 +5694,19 @@
           <w:sz w:val="19"/>
           <w:szCs w:val="19"/>
           <w:highlight w:val="white"/>
-        </w:rPr>
-        <w:t xml:space="preserve"> </w:t>
-      </w:r>
-      <w:r>
-        <w:rPr>
-          <w:rFonts w:ascii="Consolas" w:hAnsi="Consolas" w:cs="Consolas"/>
-          <w:color w:val="000000"/>
-          <w:kern w:val="0"/>
-          <w:sz w:val="19"/>
-          <w:szCs w:val="19"/>
-          <w:highlight w:val="white"/>
+          <w:lang w:bidi="he-IL"/>
+        </w:rPr>
+        <w:t xml:space="preserve"> </w:t>
+      </w:r>
+      <w:r>
+        <w:rPr>
+          <w:rFonts w:ascii="Consolas" w:hAnsi="Consolas" w:cs="Consolas"/>
+          <w:color w:val="000000"/>
+          <w:kern w:val="0"/>
+          <w:sz w:val="19"/>
+          <w:szCs w:val="19"/>
+          <w:highlight w:val="white"/>
+          <w:lang w:bidi="he-IL"/>
         </w:rPr>
         <w:t>3;</w:t>
       </w:r>
@@ -5275,6 +5718,7 @@
           <w:sz w:val="19"/>
           <w:szCs w:val="19"/>
           <w:highlight w:val="white"/>
+          <w:lang w:bidi="he-IL"/>
         </w:rPr>
         <w:t xml:space="preserve"> </w:t>
       </w:r>
@@ -5286,6 +5730,7 @@
           <w:sz w:val="19"/>
           <w:szCs w:val="19"/>
           <w:highlight w:val="white"/>
+          <w:lang w:bidi="he-IL"/>
         </w:rPr>
         <w:t>// Reset phase after tram passes</w:t>
       </w:r>
@@ -5303,6 +5748,7 @@
           <w:sz w:val="19"/>
           <w:szCs w:val="19"/>
           <w:highlight w:val="white"/>
+          <w:lang w:bidi="he-IL"/>
         </w:rPr>
       </w:pPr>
       <w:r>
@@ -5313,6 +5759,7 @@
           <w:sz w:val="19"/>
           <w:szCs w:val="19"/>
           <w:highlight w:val="white"/>
+          <w:lang w:bidi="he-IL"/>
         </w:rPr>
         <w:tab/>
       </w:r>
@@ -5324,6 +5771,7 @@
           <w:sz w:val="19"/>
           <w:szCs w:val="19"/>
           <w:highlight w:val="white"/>
+          <w:lang w:bidi="he-IL"/>
         </w:rPr>
         <w:tab/>
       </w:r>
@@ -5335,6 +5783,7 @@
           <w:sz w:val="19"/>
           <w:szCs w:val="19"/>
           <w:highlight w:val="white"/>
+          <w:lang w:bidi="he-IL"/>
         </w:rPr>
         <w:t>}</w:t>
       </w:r>
@@ -5352,6 +5801,7 @@
           <w:sz w:val="19"/>
           <w:szCs w:val="19"/>
           <w:highlight w:val="white"/>
+          <w:lang w:bidi="he-IL"/>
         </w:rPr>
       </w:pPr>
       <w:r>
@@ -5362,6 +5812,7 @@
           <w:sz w:val="19"/>
           <w:szCs w:val="19"/>
           <w:highlight w:val="white"/>
+          <w:lang w:bidi="he-IL"/>
         </w:rPr>
         <w:tab/>
       </w:r>
@@ -5373,6 +5824,7 @@
           <w:sz w:val="19"/>
           <w:szCs w:val="19"/>
           <w:highlight w:val="white"/>
+          <w:lang w:bidi="he-IL"/>
         </w:rPr>
         <w:tab/>
       </w:r>
@@ -5390,6 +5842,7 @@
           <w:sz w:val="19"/>
           <w:szCs w:val="19"/>
           <w:highlight w:val="white"/>
+          <w:lang w:bidi="he-IL"/>
         </w:rPr>
       </w:pPr>
       <w:r>
@@ -5400,6 +5853,7 @@
           <w:sz w:val="19"/>
           <w:szCs w:val="19"/>
           <w:highlight w:val="white"/>
+          <w:lang w:bidi="he-IL"/>
         </w:rPr>
         <w:tab/>
       </w:r>
@@ -5411,6 +5865,7 @@
           <w:sz w:val="19"/>
           <w:szCs w:val="19"/>
           <w:highlight w:val="white"/>
+          <w:lang w:bidi="he-IL"/>
         </w:rPr>
         <w:tab/>
       </w:r>
@@ -5428,6 +5883,7 @@
           <w:sz w:val="19"/>
           <w:szCs w:val="19"/>
           <w:highlight w:val="white"/>
+          <w:lang w:bidi="he-IL"/>
         </w:rPr>
       </w:pPr>
       <w:r>
@@ -5438,6 +5894,7 @@
           <w:sz w:val="19"/>
           <w:szCs w:val="19"/>
           <w:highlight w:val="white"/>
+          <w:lang w:bidi="he-IL"/>
         </w:rPr>
         <w:tab/>
       </w:r>
@@ -5449,6 +5906,7 @@
           <w:sz w:val="19"/>
           <w:szCs w:val="19"/>
           <w:highlight w:val="white"/>
+          <w:lang w:bidi="he-IL"/>
         </w:rPr>
         <w:tab/>
       </w:r>
@@ -5460,6 +5918,7 @@
           <w:sz w:val="19"/>
           <w:szCs w:val="19"/>
           <w:highlight w:val="white"/>
+          <w:lang w:bidi="he-IL"/>
         </w:rPr>
         <w:t>PORTD</w:t>
       </w:r>
@@ -5471,6 +5930,7 @@
           <w:sz w:val="19"/>
           <w:szCs w:val="19"/>
           <w:highlight w:val="white"/>
+          <w:lang w:bidi="he-IL"/>
         </w:rPr>
         <w:t>.</w:t>
       </w:r>
@@ -5482,6 +5942,7 @@
           <w:sz w:val="19"/>
           <w:szCs w:val="19"/>
           <w:highlight w:val="white"/>
+          <w:lang w:bidi="he-IL"/>
         </w:rPr>
         <w:t>OUT</w:t>
       </w:r>
@@ -5493,17 +5954,19 @@
           <w:sz w:val="19"/>
           <w:szCs w:val="19"/>
           <w:highlight w:val="white"/>
-        </w:rPr>
-        <w:t xml:space="preserve"> </w:t>
-      </w:r>
-      <w:r>
-        <w:rPr>
-          <w:rFonts w:ascii="Consolas" w:hAnsi="Consolas" w:cs="Consolas"/>
-          <w:color w:val="000000"/>
-          <w:kern w:val="0"/>
-          <w:sz w:val="19"/>
-          <w:szCs w:val="19"/>
-          <w:highlight w:val="white"/>
+          <w:lang w:bidi="he-IL"/>
+        </w:rPr>
+        <w:t xml:space="preserve"> </w:t>
+      </w:r>
+      <w:r>
+        <w:rPr>
+          <w:rFonts w:ascii="Consolas" w:hAnsi="Consolas" w:cs="Consolas"/>
+          <w:color w:val="000000"/>
+          <w:kern w:val="0"/>
+          <w:sz w:val="19"/>
+          <w:szCs w:val="19"/>
+          <w:highlight w:val="white"/>
+          <w:lang w:bidi="he-IL"/>
         </w:rPr>
         <w:t>|=</w:t>
       </w:r>
@@ -5515,17 +5978,19 @@
           <w:sz w:val="19"/>
           <w:szCs w:val="19"/>
           <w:highlight w:val="white"/>
-        </w:rPr>
-        <w:t xml:space="preserve"> </w:t>
-      </w:r>
-      <w:r>
-        <w:rPr>
-          <w:rFonts w:ascii="Consolas" w:hAnsi="Consolas" w:cs="Consolas"/>
-          <w:color w:val="000000"/>
-          <w:kern w:val="0"/>
-          <w:sz w:val="19"/>
-          <w:szCs w:val="19"/>
-          <w:highlight w:val="white"/>
+          <w:lang w:bidi="he-IL"/>
+        </w:rPr>
+        <w:t xml:space="preserve"> </w:t>
+      </w:r>
+      <w:r>
+        <w:rPr>
+          <w:rFonts w:ascii="Consolas" w:hAnsi="Consolas" w:cs="Consolas"/>
+          <w:color w:val="000000"/>
+          <w:kern w:val="0"/>
+          <w:sz w:val="19"/>
+          <w:szCs w:val="19"/>
+          <w:highlight w:val="white"/>
+          <w:lang w:bidi="he-IL"/>
         </w:rPr>
         <w:t>0b00000000;</w:t>
       </w:r>
@@ -5537,6 +6002,7 @@
           <w:sz w:val="19"/>
           <w:szCs w:val="19"/>
           <w:highlight w:val="white"/>
+          <w:lang w:bidi="he-IL"/>
         </w:rPr>
         <w:t xml:space="preserve"> </w:t>
       </w:r>
@@ -5548,6 +6014,7 @@
           <w:sz w:val="19"/>
           <w:szCs w:val="19"/>
           <w:highlight w:val="white"/>
+          <w:lang w:bidi="he-IL"/>
         </w:rPr>
         <w:t>// NOP (insert breakpoint)</w:t>
       </w:r>
@@ -5565,6 +6032,7 @@
           <w:sz w:val="19"/>
           <w:szCs w:val="19"/>
           <w:highlight w:val="white"/>
+          <w:lang w:bidi="he-IL"/>
         </w:rPr>
       </w:pPr>
       <w:r>
@@ -5575,6 +6043,7 @@
           <w:sz w:val="19"/>
           <w:szCs w:val="19"/>
           <w:highlight w:val="white"/>
+          <w:lang w:bidi="he-IL"/>
         </w:rPr>
         <w:tab/>
       </w:r>
@@ -5586,6 +6055,7 @@
           <w:sz w:val="19"/>
           <w:szCs w:val="19"/>
           <w:highlight w:val="white"/>
+          <w:lang w:bidi="he-IL"/>
         </w:rPr>
         <w:t>}</w:t>
       </w:r>
@@ -5603,6 +6073,7 @@
           <w:sz w:val="19"/>
           <w:szCs w:val="19"/>
           <w:highlight w:val="white"/>
+          <w:lang w:bidi="he-IL"/>
         </w:rPr>
       </w:pPr>
       <w:r>
@@ -5613,6 +6084,7 @@
           <w:sz w:val="19"/>
           <w:szCs w:val="19"/>
           <w:highlight w:val="white"/>
+          <w:lang w:bidi="he-IL"/>
         </w:rPr>
         <w:tab/>
       </w:r>
@@ -5625,6 +6097,7 @@
           <w:sz w:val="19"/>
           <w:szCs w:val="19"/>
           <w:highlight w:val="white"/>
+          <w:lang w:bidi="he-IL"/>
         </w:rPr>
         <w:t>cli</w:t>
       </w:r>
@@ -5636,6 +6109,7 @@
           <w:sz w:val="19"/>
           <w:szCs w:val="19"/>
           <w:highlight w:val="white"/>
+          <w:lang w:bidi="he-IL"/>
         </w:rPr>
         <w:t>(</w:t>
       </w:r>
@@ -5648,6 +6122,7 @@
           <w:sz w:val="19"/>
           <w:szCs w:val="19"/>
           <w:highlight w:val="white"/>
+          <w:lang w:bidi="he-IL"/>
         </w:rPr>
         <w:t>);</w:t>
       </w:r>
@@ -5659,6 +6134,7 @@
           <w:sz w:val="19"/>
           <w:szCs w:val="19"/>
           <w:highlight w:val="white"/>
+          <w:lang w:bidi="he-IL"/>
         </w:rPr>
         <w:t xml:space="preserve"> </w:t>
       </w:r>
@@ -5670,6 +6146,7 @@
           <w:sz w:val="19"/>
           <w:szCs w:val="19"/>
           <w:highlight w:val="white"/>
+          <w:lang w:bidi="he-IL"/>
         </w:rPr>
         <w:t xml:space="preserve">// Stop accepting </w:t>
       </w:r>
@@ -5682,6 +6159,7 @@
           <w:sz w:val="19"/>
           <w:szCs w:val="19"/>
           <w:highlight w:val="white"/>
+          <w:lang w:bidi="he-IL"/>
         </w:rPr>
         <w:t>interrupts</w:t>
       </w:r>
@@ -5700,6 +6178,7 @@
           <w:sz w:val="19"/>
           <w:szCs w:val="19"/>
           <w:highlight w:val="white"/>
+          <w:lang w:bidi="he-IL"/>
         </w:rPr>
       </w:pPr>
       <w:r>
@@ -5710,6 +6189,7 @@
           <w:sz w:val="19"/>
           <w:szCs w:val="19"/>
           <w:highlight w:val="white"/>
+          <w:lang w:bidi="he-IL"/>
         </w:rPr>
         <w:t>}</w:t>
       </w:r>
@@ -5727,6 +6207,7 @@
           <w:sz w:val="19"/>
           <w:szCs w:val="19"/>
           <w:highlight w:val="white"/>
+          <w:lang w:bidi="he-IL"/>
         </w:rPr>
       </w:pPr>
     </w:p>
@@ -5743,6 +6224,7 @@
           <w:sz w:val="19"/>
           <w:szCs w:val="19"/>
           <w:highlight w:val="white"/>
+          <w:lang w:bidi="he-IL"/>
         </w:rPr>
       </w:pPr>
       <w:r>
@@ -5753,6 +6235,7 @@
           <w:sz w:val="19"/>
           <w:szCs w:val="19"/>
           <w:highlight w:val="white"/>
+          <w:lang w:bidi="he-IL"/>
         </w:rPr>
         <w:t>ISR</w:t>
       </w:r>
@@ -5764,6 +6247,7 @@
           <w:sz w:val="19"/>
           <w:szCs w:val="19"/>
           <w:highlight w:val="white"/>
+          <w:lang w:bidi="he-IL"/>
         </w:rPr>
         <w:t>(</w:t>
       </w:r>
@@ -5776,6 +6260,7 @@
           <w:sz w:val="19"/>
           <w:szCs w:val="19"/>
           <w:highlight w:val="white"/>
+          <w:lang w:bidi="he-IL"/>
         </w:rPr>
         <w:t>PORTF_PORT_vect</w:t>
       </w:r>
@@ -5788,6 +6273,7 @@
           <w:sz w:val="19"/>
           <w:szCs w:val="19"/>
           <w:highlight w:val="white"/>
+          <w:lang w:bidi="he-IL"/>
         </w:rPr>
         <w:t>)</w:t>
       </w:r>
@@ -5799,6 +6285,7 @@
           <w:sz w:val="19"/>
           <w:szCs w:val="19"/>
           <w:highlight w:val="white"/>
+          <w:lang w:bidi="he-IL"/>
         </w:rPr>
         <w:t xml:space="preserve"> </w:t>
       </w:r>
@@ -5811,6 +6298,7 @@
           <w:sz w:val="19"/>
           <w:szCs w:val="19"/>
           <w:highlight w:val="white"/>
+          <w:lang w:bidi="he-IL"/>
         </w:rPr>
         <w:t>{</w:t>
       </w:r>
@@ -5822,6 +6310,7 @@
           <w:sz w:val="19"/>
           <w:szCs w:val="19"/>
           <w:highlight w:val="white"/>
+          <w:lang w:bidi="he-IL"/>
         </w:rPr>
         <w:t xml:space="preserve"> </w:t>
       </w:r>
@@ -5833,6 +6322,7 @@
           <w:sz w:val="19"/>
           <w:szCs w:val="19"/>
           <w:highlight w:val="white"/>
+          <w:lang w:bidi="he-IL"/>
         </w:rPr>
         <w:t>/</w:t>
       </w:r>
@@ -5845,6 +6335,7 @@
           <w:sz w:val="19"/>
           <w:szCs w:val="19"/>
           <w:highlight w:val="white"/>
+          <w:lang w:bidi="he-IL"/>
         </w:rPr>
         <w:t>/ Is triggered after the press of the button</w:t>
       </w:r>
@@ -5862,6 +6353,7 @@
           <w:sz w:val="19"/>
           <w:szCs w:val="19"/>
           <w:highlight w:val="white"/>
+          <w:lang w:bidi="he-IL"/>
         </w:rPr>
       </w:pPr>
       <w:r>
@@ -5872,6 +6364,7 @@
           <w:sz w:val="19"/>
           <w:szCs w:val="19"/>
           <w:highlight w:val="white"/>
+          <w:lang w:bidi="he-IL"/>
         </w:rPr>
         <w:tab/>
       </w:r>
@@ -5889,6 +6382,7 @@
           <w:sz w:val="19"/>
           <w:szCs w:val="19"/>
           <w:highlight w:val="white"/>
+          <w:lang w:bidi="he-IL"/>
         </w:rPr>
       </w:pPr>
       <w:r>
@@ -5899,6 +6393,7 @@
           <w:sz w:val="19"/>
           <w:szCs w:val="19"/>
           <w:highlight w:val="white"/>
+          <w:lang w:bidi="he-IL"/>
         </w:rPr>
         <w:tab/>
       </w:r>
@@ -5910,6 +6405,7 @@
           <w:sz w:val="19"/>
           <w:szCs w:val="19"/>
           <w:highlight w:val="white"/>
+          <w:lang w:bidi="he-IL"/>
         </w:rPr>
         <w:t>if</w:t>
       </w:r>
@@ -5921,17 +6417,19 @@
           <w:sz w:val="19"/>
           <w:szCs w:val="19"/>
           <w:highlight w:val="white"/>
-        </w:rPr>
-        <w:t xml:space="preserve"> </w:t>
-      </w:r>
-      <w:r>
-        <w:rPr>
-          <w:rFonts w:ascii="Consolas" w:hAnsi="Consolas" w:cs="Consolas"/>
-          <w:color w:val="000000"/>
-          <w:kern w:val="0"/>
-          <w:sz w:val="19"/>
-          <w:szCs w:val="19"/>
-          <w:highlight w:val="white"/>
+          <w:lang w:bidi="he-IL"/>
+        </w:rPr>
+        <w:t xml:space="preserve"> </w:t>
+      </w:r>
+      <w:r>
+        <w:rPr>
+          <w:rFonts w:ascii="Consolas" w:hAnsi="Consolas" w:cs="Consolas"/>
+          <w:color w:val="000000"/>
+          <w:kern w:val="0"/>
+          <w:sz w:val="19"/>
+          <w:szCs w:val="19"/>
+          <w:highlight w:val="white"/>
+          <w:lang w:bidi="he-IL"/>
         </w:rPr>
         <w:t>(</w:t>
       </w:r>
@@ -5944,6 +6442,7 @@
           <w:sz w:val="19"/>
           <w:szCs w:val="19"/>
           <w:highlight w:val="white"/>
+          <w:lang w:bidi="he-IL"/>
         </w:rPr>
         <w:t>allow_button</w:t>
       </w:r>
@@ -5956,17 +6455,19 @@
           <w:sz w:val="19"/>
           <w:szCs w:val="19"/>
           <w:highlight w:val="white"/>
-        </w:rPr>
-        <w:t xml:space="preserve"> </w:t>
-      </w:r>
-      <w:r>
-        <w:rPr>
-          <w:rFonts w:ascii="Consolas" w:hAnsi="Consolas" w:cs="Consolas"/>
-          <w:color w:val="000000"/>
-          <w:kern w:val="0"/>
-          <w:sz w:val="19"/>
-          <w:szCs w:val="19"/>
-          <w:highlight w:val="white"/>
+          <w:lang w:bidi="he-IL"/>
+        </w:rPr>
+        <w:t xml:space="preserve"> </w:t>
+      </w:r>
+      <w:r>
+        <w:rPr>
+          <w:rFonts w:ascii="Consolas" w:hAnsi="Consolas" w:cs="Consolas"/>
+          <w:color w:val="000000"/>
+          <w:kern w:val="0"/>
+          <w:sz w:val="19"/>
+          <w:szCs w:val="19"/>
+          <w:highlight w:val="white"/>
+          <w:lang w:bidi="he-IL"/>
         </w:rPr>
         <w:t>==</w:t>
       </w:r>
@@ -5978,17 +6479,19 @@
           <w:sz w:val="19"/>
           <w:szCs w:val="19"/>
           <w:highlight w:val="white"/>
-        </w:rPr>
-        <w:t xml:space="preserve"> </w:t>
-      </w:r>
-      <w:r>
-        <w:rPr>
-          <w:rFonts w:ascii="Consolas" w:hAnsi="Consolas" w:cs="Consolas"/>
-          <w:color w:val="000000"/>
-          <w:kern w:val="0"/>
-          <w:sz w:val="19"/>
-          <w:szCs w:val="19"/>
-          <w:highlight w:val="white"/>
+          <w:lang w:bidi="he-IL"/>
+        </w:rPr>
+        <w:t xml:space="preserve"> </w:t>
+      </w:r>
+      <w:r>
+        <w:rPr>
+          <w:rFonts w:ascii="Consolas" w:hAnsi="Consolas" w:cs="Consolas"/>
+          <w:color w:val="000000"/>
+          <w:kern w:val="0"/>
+          <w:sz w:val="19"/>
+          <w:szCs w:val="19"/>
+          <w:highlight w:val="white"/>
+          <w:lang w:bidi="he-IL"/>
         </w:rPr>
         <w:t>1)</w:t>
       </w:r>
@@ -6000,6 +6503,7 @@
           <w:sz w:val="19"/>
           <w:szCs w:val="19"/>
           <w:highlight w:val="white"/>
+          <w:lang w:bidi="he-IL"/>
         </w:rPr>
         <w:t xml:space="preserve"> </w:t>
       </w:r>
@@ -6012,6 +6516,7 @@
           <w:sz w:val="19"/>
           <w:szCs w:val="19"/>
           <w:highlight w:val="white"/>
+          <w:lang w:bidi="he-IL"/>
         </w:rPr>
         <w:t>{</w:t>
       </w:r>
@@ -6023,6 +6528,7 @@
           <w:sz w:val="19"/>
           <w:szCs w:val="19"/>
           <w:highlight w:val="white"/>
+          <w:lang w:bidi="he-IL"/>
         </w:rPr>
         <w:t xml:space="preserve"> </w:t>
       </w:r>
@@ -6034,6 +6540,7 @@
           <w:sz w:val="19"/>
           <w:szCs w:val="19"/>
           <w:highlight w:val="white"/>
+          <w:lang w:bidi="he-IL"/>
         </w:rPr>
         <w:t>/</w:t>
       </w:r>
@@ -6046,6 +6553,7 @@
           <w:sz w:val="19"/>
           <w:szCs w:val="19"/>
           <w:highlight w:val="white"/>
+          <w:lang w:bidi="he-IL"/>
         </w:rPr>
         <w:t>/ If pedestrian is allowed to press the button</w:t>
       </w:r>
@@ -6063,6 +6571,7 @@
           <w:sz w:val="19"/>
           <w:szCs w:val="19"/>
           <w:highlight w:val="white"/>
+          <w:lang w:bidi="he-IL"/>
         </w:rPr>
       </w:pPr>
       <w:r>
@@ -6073,6 +6582,7 @@
           <w:sz w:val="19"/>
           <w:szCs w:val="19"/>
           <w:highlight w:val="white"/>
+          <w:lang w:bidi="he-IL"/>
         </w:rPr>
         <w:tab/>
       </w:r>
@@ -6084,6 +6594,7 @@
           <w:sz w:val="19"/>
           <w:szCs w:val="19"/>
           <w:highlight w:val="white"/>
+          <w:lang w:bidi="he-IL"/>
         </w:rPr>
         <w:tab/>
       </w:r>
@@ -6101,6 +6612,7 @@
           <w:sz w:val="19"/>
           <w:szCs w:val="19"/>
           <w:highlight w:val="white"/>
+          <w:lang w:bidi="he-IL"/>
         </w:rPr>
       </w:pPr>
       <w:r>
@@ -6111,6 +6623,7 @@
           <w:sz w:val="19"/>
           <w:szCs w:val="19"/>
           <w:highlight w:val="white"/>
+          <w:lang w:bidi="he-IL"/>
         </w:rPr>
         <w:tab/>
       </w:r>
@@ -6122,6 +6635,7 @@
           <w:sz w:val="19"/>
           <w:szCs w:val="19"/>
           <w:highlight w:val="white"/>
+          <w:lang w:bidi="he-IL"/>
         </w:rPr>
         <w:tab/>
       </w:r>
@@ -6134,6 +6648,7 @@
           <w:sz w:val="19"/>
           <w:szCs w:val="19"/>
           <w:highlight w:val="white"/>
+          <w:lang w:bidi="he-IL"/>
         </w:rPr>
         <w:t>allow_button</w:t>
       </w:r>
@@ -6146,17 +6661,19 @@
           <w:sz w:val="19"/>
           <w:szCs w:val="19"/>
           <w:highlight w:val="white"/>
-        </w:rPr>
-        <w:t xml:space="preserve"> </w:t>
-      </w:r>
-      <w:r>
-        <w:rPr>
-          <w:rFonts w:ascii="Consolas" w:hAnsi="Consolas" w:cs="Consolas"/>
-          <w:color w:val="000000"/>
-          <w:kern w:val="0"/>
-          <w:sz w:val="19"/>
-          <w:szCs w:val="19"/>
-          <w:highlight w:val="white"/>
+          <w:lang w:bidi="he-IL"/>
+        </w:rPr>
+        <w:t xml:space="preserve"> </w:t>
+      </w:r>
+      <w:r>
+        <w:rPr>
+          <w:rFonts w:ascii="Consolas" w:hAnsi="Consolas" w:cs="Consolas"/>
+          <w:color w:val="000000"/>
+          <w:kern w:val="0"/>
+          <w:sz w:val="19"/>
+          <w:szCs w:val="19"/>
+          <w:highlight w:val="white"/>
+          <w:lang w:bidi="he-IL"/>
         </w:rPr>
         <w:t>=</w:t>
       </w:r>
@@ -6168,17 +6685,19 @@
           <w:sz w:val="19"/>
           <w:szCs w:val="19"/>
           <w:highlight w:val="white"/>
-        </w:rPr>
-        <w:t xml:space="preserve"> </w:t>
-      </w:r>
-      <w:r>
-        <w:rPr>
-          <w:rFonts w:ascii="Consolas" w:hAnsi="Consolas" w:cs="Consolas"/>
-          <w:color w:val="000000"/>
-          <w:kern w:val="0"/>
-          <w:sz w:val="19"/>
-          <w:szCs w:val="19"/>
-          <w:highlight w:val="white"/>
+          <w:lang w:bidi="he-IL"/>
+        </w:rPr>
+        <w:t xml:space="preserve"> </w:t>
+      </w:r>
+      <w:r>
+        <w:rPr>
+          <w:rFonts w:ascii="Consolas" w:hAnsi="Consolas" w:cs="Consolas"/>
+          <w:color w:val="000000"/>
+          <w:kern w:val="0"/>
+          <w:sz w:val="19"/>
+          <w:szCs w:val="19"/>
+          <w:highlight w:val="white"/>
+          <w:lang w:bidi="he-IL"/>
         </w:rPr>
         <w:t>0;</w:t>
       </w:r>
@@ -6190,6 +6709,7 @@
           <w:sz w:val="19"/>
           <w:szCs w:val="19"/>
           <w:highlight w:val="white"/>
+          <w:lang w:bidi="he-IL"/>
         </w:rPr>
         <w:t xml:space="preserve"> </w:t>
       </w:r>
@@ -6201,6 +6721,7 @@
           <w:sz w:val="19"/>
           <w:szCs w:val="19"/>
           <w:highlight w:val="white"/>
+          <w:lang w:bidi="he-IL"/>
         </w:rPr>
         <w:t>// Pedestrian cannot press the button anymore</w:t>
       </w:r>
@@ -6218,6 +6739,7 @@
           <w:sz w:val="19"/>
           <w:szCs w:val="19"/>
           <w:highlight w:val="white"/>
+          <w:lang w:bidi="he-IL"/>
         </w:rPr>
       </w:pPr>
       <w:r>
@@ -6228,6 +6750,7 @@
           <w:sz w:val="19"/>
           <w:szCs w:val="19"/>
           <w:highlight w:val="white"/>
+          <w:lang w:bidi="he-IL"/>
         </w:rPr>
         <w:tab/>
       </w:r>
@@ -6239,6 +6762,7 @@
           <w:sz w:val="19"/>
           <w:szCs w:val="19"/>
           <w:highlight w:val="white"/>
+          <w:lang w:bidi="he-IL"/>
         </w:rPr>
         <w:tab/>
       </w:r>
@@ -6250,6 +6774,7 @@
           <w:sz w:val="19"/>
           <w:szCs w:val="19"/>
           <w:highlight w:val="white"/>
+          <w:lang w:bidi="he-IL"/>
         </w:rPr>
         <w:t>PORTD</w:t>
       </w:r>
@@ -6261,6 +6786,7 @@
           <w:sz w:val="19"/>
           <w:szCs w:val="19"/>
           <w:highlight w:val="white"/>
+          <w:lang w:bidi="he-IL"/>
         </w:rPr>
         <w:t>.</w:t>
       </w:r>
@@ -6272,6 +6798,7 @@
           <w:sz w:val="19"/>
           <w:szCs w:val="19"/>
           <w:highlight w:val="white"/>
+          <w:lang w:bidi="he-IL"/>
         </w:rPr>
         <w:t>OUT</w:t>
       </w:r>
@@ -6283,17 +6810,19 @@
           <w:sz w:val="19"/>
           <w:szCs w:val="19"/>
           <w:highlight w:val="white"/>
-        </w:rPr>
-        <w:t xml:space="preserve"> </w:t>
-      </w:r>
-      <w:r>
-        <w:rPr>
-          <w:rFonts w:ascii="Consolas" w:hAnsi="Consolas" w:cs="Consolas"/>
-          <w:color w:val="000000"/>
-          <w:kern w:val="0"/>
-          <w:sz w:val="19"/>
-          <w:szCs w:val="19"/>
-          <w:highlight w:val="white"/>
+          <w:lang w:bidi="he-IL"/>
+        </w:rPr>
+        <w:t xml:space="preserve"> </w:t>
+      </w:r>
+      <w:r>
+        <w:rPr>
+          <w:rFonts w:ascii="Consolas" w:hAnsi="Consolas" w:cs="Consolas"/>
+          <w:color w:val="000000"/>
+          <w:kern w:val="0"/>
+          <w:sz w:val="19"/>
+          <w:szCs w:val="19"/>
+          <w:highlight w:val="white"/>
+          <w:lang w:bidi="he-IL"/>
         </w:rPr>
         <w:t>|=</w:t>
       </w:r>
@@ -6305,17 +6834,19 @@
           <w:sz w:val="19"/>
           <w:szCs w:val="19"/>
           <w:highlight w:val="white"/>
-        </w:rPr>
-        <w:t xml:space="preserve"> </w:t>
-      </w:r>
-      <w:r>
-        <w:rPr>
-          <w:rFonts w:ascii="Consolas" w:hAnsi="Consolas" w:cs="Consolas"/>
-          <w:color w:val="000000"/>
-          <w:kern w:val="0"/>
-          <w:sz w:val="19"/>
-          <w:szCs w:val="19"/>
-          <w:highlight w:val="white"/>
+          <w:lang w:bidi="he-IL"/>
+        </w:rPr>
+        <w:t xml:space="preserve"> </w:t>
+      </w:r>
+      <w:r>
+        <w:rPr>
+          <w:rFonts w:ascii="Consolas" w:hAnsi="Consolas" w:cs="Consolas"/>
+          <w:color w:val="000000"/>
+          <w:kern w:val="0"/>
+          <w:sz w:val="19"/>
+          <w:szCs w:val="19"/>
+          <w:highlight w:val="white"/>
+          <w:lang w:bidi="he-IL"/>
         </w:rPr>
         <w:t>0b00000100;</w:t>
       </w:r>
@@ -6327,6 +6858,7 @@
           <w:sz w:val="19"/>
           <w:szCs w:val="19"/>
           <w:highlight w:val="white"/>
+          <w:lang w:bidi="he-IL"/>
         </w:rPr>
         <w:t xml:space="preserve"> </w:t>
       </w:r>
@@ -6338,6 +6870,7 @@
           <w:sz w:val="19"/>
           <w:szCs w:val="19"/>
           <w:highlight w:val="white"/>
+          <w:lang w:bidi="he-IL"/>
         </w:rPr>
         <w:t>// Red light for cars</w:t>
       </w:r>
@@ -6355,6 +6888,7 @@
           <w:sz w:val="19"/>
           <w:szCs w:val="19"/>
           <w:highlight w:val="white"/>
+          <w:lang w:bidi="he-IL"/>
         </w:rPr>
       </w:pPr>
       <w:r>
@@ -6365,6 +6899,7 @@
           <w:sz w:val="19"/>
           <w:szCs w:val="19"/>
           <w:highlight w:val="white"/>
+          <w:lang w:bidi="he-IL"/>
         </w:rPr>
         <w:tab/>
       </w:r>
@@ -6376,6 +6911,7 @@
           <w:sz w:val="19"/>
           <w:szCs w:val="19"/>
           <w:highlight w:val="white"/>
+          <w:lang w:bidi="he-IL"/>
         </w:rPr>
         <w:tab/>
       </w:r>
@@ -6387,6 +6923,7 @@
           <w:sz w:val="19"/>
           <w:szCs w:val="19"/>
           <w:highlight w:val="white"/>
+          <w:lang w:bidi="he-IL"/>
         </w:rPr>
         <w:t>PORTD</w:t>
       </w:r>
@@ -6398,6 +6935,7 @@
           <w:sz w:val="19"/>
           <w:szCs w:val="19"/>
           <w:highlight w:val="white"/>
+          <w:lang w:bidi="he-IL"/>
         </w:rPr>
         <w:t>.</w:t>
       </w:r>
@@ -6409,6 +6947,7 @@
           <w:sz w:val="19"/>
           <w:szCs w:val="19"/>
           <w:highlight w:val="white"/>
+          <w:lang w:bidi="he-IL"/>
         </w:rPr>
         <w:t>OUT</w:t>
       </w:r>
@@ -6420,17 +6959,19 @@
           <w:sz w:val="19"/>
           <w:szCs w:val="19"/>
           <w:highlight w:val="white"/>
-        </w:rPr>
-        <w:t xml:space="preserve"> </w:t>
-      </w:r>
-      <w:r>
-        <w:rPr>
-          <w:rFonts w:ascii="Consolas" w:hAnsi="Consolas" w:cs="Consolas"/>
-          <w:color w:val="000000"/>
-          <w:kern w:val="0"/>
-          <w:sz w:val="19"/>
-          <w:szCs w:val="19"/>
-          <w:highlight w:val="white"/>
+          <w:lang w:bidi="he-IL"/>
+        </w:rPr>
+        <w:t xml:space="preserve"> </w:t>
+      </w:r>
+      <w:r>
+        <w:rPr>
+          <w:rFonts w:ascii="Consolas" w:hAnsi="Consolas" w:cs="Consolas"/>
+          <w:color w:val="000000"/>
+          <w:kern w:val="0"/>
+          <w:sz w:val="19"/>
+          <w:szCs w:val="19"/>
+          <w:highlight w:val="white"/>
+          <w:lang w:bidi="he-IL"/>
         </w:rPr>
         <w:t>&amp;=</w:t>
       </w:r>
@@ -6442,17 +6983,19 @@
           <w:sz w:val="19"/>
           <w:szCs w:val="19"/>
           <w:highlight w:val="white"/>
-        </w:rPr>
-        <w:t xml:space="preserve"> </w:t>
-      </w:r>
-      <w:r>
-        <w:rPr>
-          <w:rFonts w:ascii="Consolas" w:hAnsi="Consolas" w:cs="Consolas"/>
-          <w:color w:val="000000"/>
-          <w:kern w:val="0"/>
-          <w:sz w:val="19"/>
-          <w:szCs w:val="19"/>
-          <w:highlight w:val="white"/>
+          <w:lang w:bidi="he-IL"/>
+        </w:rPr>
+        <w:t xml:space="preserve"> </w:t>
+      </w:r>
+      <w:r>
+        <w:rPr>
+          <w:rFonts w:ascii="Consolas" w:hAnsi="Consolas" w:cs="Consolas"/>
+          <w:color w:val="000000"/>
+          <w:kern w:val="0"/>
+          <w:sz w:val="19"/>
+          <w:szCs w:val="19"/>
+          <w:highlight w:val="white"/>
+          <w:lang w:bidi="he-IL"/>
         </w:rPr>
         <w:t>0b11111110;</w:t>
       </w:r>
@@ -6464,6 +7007,7 @@
           <w:sz w:val="19"/>
           <w:szCs w:val="19"/>
           <w:highlight w:val="white"/>
+          <w:lang w:bidi="he-IL"/>
         </w:rPr>
         <w:t xml:space="preserve"> </w:t>
       </w:r>
@@ -6475,6 +7019,7 @@
           <w:sz w:val="19"/>
           <w:szCs w:val="19"/>
           <w:highlight w:val="white"/>
+          <w:lang w:bidi="he-IL"/>
         </w:rPr>
         <w:t>// Green light for pedestrians</w:t>
       </w:r>
@@ -6492,6 +7037,7 @@
           <w:sz w:val="19"/>
           <w:szCs w:val="19"/>
           <w:highlight w:val="white"/>
+          <w:lang w:bidi="he-IL"/>
         </w:rPr>
       </w:pPr>
       <w:r>
@@ -6502,6 +7048,7 @@
           <w:sz w:val="19"/>
           <w:szCs w:val="19"/>
           <w:highlight w:val="white"/>
+          <w:lang w:bidi="he-IL"/>
         </w:rPr>
         <w:tab/>
       </w:r>
@@ -6513,6 +7060,7 @@
           <w:sz w:val="19"/>
           <w:szCs w:val="19"/>
           <w:highlight w:val="white"/>
+          <w:lang w:bidi="he-IL"/>
         </w:rPr>
         <w:tab/>
       </w:r>
@@ -6525,6 +7073,7 @@
           <w:sz w:val="19"/>
           <w:szCs w:val="19"/>
           <w:highlight w:val="white"/>
+          <w:lang w:bidi="he-IL"/>
         </w:rPr>
         <w:t>int_type</w:t>
       </w:r>
@@ -6537,17 +7086,19 @@
           <w:sz w:val="19"/>
           <w:szCs w:val="19"/>
           <w:highlight w:val="white"/>
-        </w:rPr>
-        <w:t xml:space="preserve"> </w:t>
-      </w:r>
-      <w:r>
-        <w:rPr>
-          <w:rFonts w:ascii="Consolas" w:hAnsi="Consolas" w:cs="Consolas"/>
-          <w:color w:val="000000"/>
-          <w:kern w:val="0"/>
-          <w:sz w:val="19"/>
-          <w:szCs w:val="19"/>
-          <w:highlight w:val="white"/>
+          <w:lang w:bidi="he-IL"/>
+        </w:rPr>
+        <w:t xml:space="preserve"> </w:t>
+      </w:r>
+      <w:r>
+        <w:rPr>
+          <w:rFonts w:ascii="Consolas" w:hAnsi="Consolas" w:cs="Consolas"/>
+          <w:color w:val="000000"/>
+          <w:kern w:val="0"/>
+          <w:sz w:val="19"/>
+          <w:szCs w:val="19"/>
+          <w:highlight w:val="white"/>
+          <w:lang w:bidi="he-IL"/>
         </w:rPr>
         <w:t>=</w:t>
       </w:r>
@@ -6559,17 +7110,19 @@
           <w:sz w:val="19"/>
           <w:szCs w:val="19"/>
           <w:highlight w:val="white"/>
-        </w:rPr>
-        <w:t xml:space="preserve"> </w:t>
-      </w:r>
-      <w:r>
-        <w:rPr>
-          <w:rFonts w:ascii="Consolas" w:hAnsi="Consolas" w:cs="Consolas"/>
-          <w:color w:val="000000"/>
-          <w:kern w:val="0"/>
-          <w:sz w:val="19"/>
-          <w:szCs w:val="19"/>
-          <w:highlight w:val="white"/>
+          <w:lang w:bidi="he-IL"/>
+        </w:rPr>
+        <w:t xml:space="preserve"> </w:t>
+      </w:r>
+      <w:r>
+        <w:rPr>
+          <w:rFonts w:ascii="Consolas" w:hAnsi="Consolas" w:cs="Consolas"/>
+          <w:color w:val="000000"/>
+          <w:kern w:val="0"/>
+          <w:sz w:val="19"/>
+          <w:szCs w:val="19"/>
+          <w:highlight w:val="white"/>
+          <w:lang w:bidi="he-IL"/>
         </w:rPr>
         <w:t>1;</w:t>
       </w:r>
@@ -6581,6 +7134,7 @@
           <w:sz w:val="19"/>
           <w:szCs w:val="19"/>
           <w:highlight w:val="white"/>
+          <w:lang w:bidi="he-IL"/>
         </w:rPr>
         <w:t xml:space="preserve"> </w:t>
       </w:r>
@@ -6592,6 +7146,7 @@
           <w:sz w:val="19"/>
           <w:szCs w:val="19"/>
           <w:highlight w:val="white"/>
+          <w:lang w:bidi="he-IL"/>
         </w:rPr>
         <w:t>// traffic light interrupt</w:t>
       </w:r>
@@ -6609,6 +7164,7 @@
           <w:sz w:val="19"/>
           <w:szCs w:val="19"/>
           <w:highlight w:val="white"/>
+          <w:lang w:bidi="he-IL"/>
         </w:rPr>
       </w:pPr>
     </w:p>
@@ -6625,6 +7181,7 @@
           <w:sz w:val="19"/>
           <w:szCs w:val="19"/>
           <w:highlight w:val="white"/>
+          <w:lang w:bidi="he-IL"/>
         </w:rPr>
       </w:pPr>
       <w:r>
@@ -6635,6 +7192,7 @@
           <w:sz w:val="19"/>
           <w:szCs w:val="19"/>
           <w:highlight w:val="white"/>
+          <w:lang w:bidi="he-IL"/>
         </w:rPr>
         <w:tab/>
       </w:r>
@@ -6646,6 +7204,7 @@
           <w:sz w:val="19"/>
           <w:szCs w:val="19"/>
           <w:highlight w:val="white"/>
+          <w:lang w:bidi="he-IL"/>
         </w:rPr>
         <w:tab/>
       </w:r>
@@ -6658,6 +7217,7 @@
           <w:sz w:val="19"/>
           <w:szCs w:val="19"/>
           <w:highlight w:val="white"/>
+          <w:lang w:bidi="he-IL"/>
         </w:rPr>
         <w:t>TCA0</w:t>
       </w:r>
@@ -6669,6 +7229,7 @@
           <w:sz w:val="19"/>
           <w:szCs w:val="19"/>
           <w:highlight w:val="white"/>
+          <w:lang w:bidi="he-IL"/>
         </w:rPr>
         <w:t>.</w:t>
       </w:r>
@@ -6680,6 +7241,7 @@
           <w:sz w:val="19"/>
           <w:szCs w:val="19"/>
           <w:highlight w:val="white"/>
+          <w:lang w:bidi="he-IL"/>
         </w:rPr>
         <w:t>SPLIT</w:t>
       </w:r>
@@ -6691,6 +7253,7 @@
           <w:sz w:val="19"/>
           <w:szCs w:val="19"/>
           <w:highlight w:val="white"/>
+          <w:lang w:bidi="he-IL"/>
         </w:rPr>
         <w:t>.</w:t>
       </w:r>
@@ -6702,6 +7265,7 @@
           <w:sz w:val="19"/>
           <w:szCs w:val="19"/>
           <w:highlight w:val="white"/>
+          <w:lang w:bidi="he-IL"/>
         </w:rPr>
         <w:t>LCNT</w:t>
       </w:r>
@@ -6714,17 +7278,19 @@
           <w:sz w:val="19"/>
           <w:szCs w:val="19"/>
           <w:highlight w:val="white"/>
-        </w:rPr>
-        <w:t xml:space="preserve"> </w:t>
-      </w:r>
-      <w:r>
-        <w:rPr>
-          <w:rFonts w:ascii="Consolas" w:hAnsi="Consolas" w:cs="Consolas"/>
-          <w:color w:val="000000"/>
-          <w:kern w:val="0"/>
-          <w:sz w:val="19"/>
-          <w:szCs w:val="19"/>
-          <w:highlight w:val="white"/>
+          <w:lang w:bidi="he-IL"/>
+        </w:rPr>
+        <w:t xml:space="preserve"> </w:t>
+      </w:r>
+      <w:r>
+        <w:rPr>
+          <w:rFonts w:ascii="Consolas" w:hAnsi="Consolas" w:cs="Consolas"/>
+          <w:color w:val="000000"/>
+          <w:kern w:val="0"/>
+          <w:sz w:val="19"/>
+          <w:szCs w:val="19"/>
+          <w:highlight w:val="white"/>
+          <w:lang w:bidi="he-IL"/>
         </w:rPr>
         <w:t>=</w:t>
       </w:r>
@@ -6736,6 +7302,7 @@
           <w:sz w:val="19"/>
           <w:szCs w:val="19"/>
           <w:highlight w:val="white"/>
+          <w:lang w:bidi="he-IL"/>
         </w:rPr>
         <w:t xml:space="preserve"> </w:t>
       </w:r>
@@ -6747,6 +7314,7 @@
           <w:sz w:val="19"/>
           <w:szCs w:val="19"/>
           <w:highlight w:val="white"/>
+          <w:lang w:bidi="he-IL"/>
         </w:rPr>
         <w:t>value2</w:t>
       </w:r>
@@ -6758,6 +7326,7 @@
           <w:sz w:val="19"/>
           <w:szCs w:val="19"/>
           <w:highlight w:val="white"/>
+          <w:lang w:bidi="he-IL"/>
         </w:rPr>
         <w:t>;</w:t>
       </w:r>
@@ -6769,6 +7338,7 @@
           <w:sz w:val="19"/>
           <w:szCs w:val="19"/>
           <w:highlight w:val="white"/>
+          <w:lang w:bidi="he-IL"/>
         </w:rPr>
         <w:t xml:space="preserve"> </w:t>
       </w:r>
@@ -6780,6 +7350,7 @@
           <w:sz w:val="19"/>
           <w:szCs w:val="19"/>
           <w:highlight w:val="white"/>
+          <w:lang w:bidi="he-IL"/>
         </w:rPr>
         <w:t>// Clear counter</w:t>
       </w:r>
@@ -6797,6 +7368,7 @@
           <w:sz w:val="19"/>
           <w:szCs w:val="19"/>
           <w:highlight w:val="white"/>
+          <w:lang w:bidi="he-IL"/>
         </w:rPr>
       </w:pPr>
       <w:r>
@@ -6807,6 +7379,7 @@
           <w:sz w:val="19"/>
           <w:szCs w:val="19"/>
           <w:highlight w:val="white"/>
+          <w:lang w:bidi="he-IL"/>
         </w:rPr>
         <w:tab/>
       </w:r>
@@ -6818,6 +7391,7 @@
           <w:sz w:val="19"/>
           <w:szCs w:val="19"/>
           <w:highlight w:val="white"/>
+          <w:lang w:bidi="he-IL"/>
         </w:rPr>
         <w:tab/>
       </w:r>
@@ -6830,6 +7404,7 @@
           <w:sz w:val="19"/>
           <w:szCs w:val="19"/>
           <w:highlight w:val="white"/>
+          <w:lang w:bidi="he-IL"/>
         </w:rPr>
         <w:t>TCA0</w:t>
       </w:r>
@@ -6841,6 +7416,7 @@
           <w:sz w:val="19"/>
           <w:szCs w:val="19"/>
           <w:highlight w:val="white"/>
+          <w:lang w:bidi="he-IL"/>
         </w:rPr>
         <w:t>.</w:t>
       </w:r>
@@ -6852,6 +7428,7 @@
           <w:sz w:val="19"/>
           <w:szCs w:val="19"/>
           <w:highlight w:val="white"/>
+          <w:lang w:bidi="he-IL"/>
         </w:rPr>
         <w:t>SPLIT</w:t>
       </w:r>
@@ -6863,6 +7440,7 @@
           <w:sz w:val="19"/>
           <w:szCs w:val="19"/>
           <w:highlight w:val="white"/>
+          <w:lang w:bidi="he-IL"/>
         </w:rPr>
         <w:t>.</w:t>
       </w:r>
@@ -6874,6 +7452,7 @@
           <w:sz w:val="19"/>
           <w:szCs w:val="19"/>
           <w:highlight w:val="white"/>
+          <w:lang w:bidi="he-IL"/>
         </w:rPr>
         <w:t>LCMP</w:t>
       </w:r>
@@ -6886,6 +7465,7 @@
           <w:sz w:val="19"/>
           <w:szCs w:val="19"/>
           <w:highlight w:val="white"/>
+          <w:lang w:bidi="he-IL"/>
         </w:rPr>
         <w:t>0</w:t>
       </w:r>
@@ -6897,17 +7477,19 @@
           <w:sz w:val="19"/>
           <w:szCs w:val="19"/>
           <w:highlight w:val="white"/>
-        </w:rPr>
-        <w:t xml:space="preserve"> </w:t>
-      </w:r>
-      <w:r>
-        <w:rPr>
-          <w:rFonts w:ascii="Consolas" w:hAnsi="Consolas" w:cs="Consolas"/>
-          <w:color w:val="000000"/>
-          <w:kern w:val="0"/>
-          <w:sz w:val="19"/>
-          <w:szCs w:val="19"/>
-          <w:highlight w:val="white"/>
+          <w:lang w:bidi="he-IL"/>
+        </w:rPr>
+        <w:t xml:space="preserve"> </w:t>
+      </w:r>
+      <w:r>
+        <w:rPr>
+          <w:rFonts w:ascii="Consolas" w:hAnsi="Consolas" w:cs="Consolas"/>
+          <w:color w:val="000000"/>
+          <w:kern w:val="0"/>
+          <w:sz w:val="19"/>
+          <w:szCs w:val="19"/>
+          <w:highlight w:val="white"/>
+          <w:lang w:bidi="he-IL"/>
         </w:rPr>
         <w:t>=</w:t>
       </w:r>
@@ -6919,17 +7501,19 @@
           <w:sz w:val="19"/>
           <w:szCs w:val="19"/>
           <w:highlight w:val="white"/>
-        </w:rPr>
-        <w:t xml:space="preserve"> </w:t>
-      </w:r>
-      <w:r>
-        <w:rPr>
-          <w:rFonts w:ascii="Consolas" w:hAnsi="Consolas" w:cs="Consolas"/>
-          <w:color w:val="000000"/>
-          <w:kern w:val="0"/>
-          <w:sz w:val="19"/>
-          <w:szCs w:val="19"/>
-          <w:highlight w:val="white"/>
+          <w:lang w:bidi="he-IL"/>
+        </w:rPr>
+        <w:t xml:space="preserve"> </w:t>
+      </w:r>
+      <w:r>
+        <w:rPr>
+          <w:rFonts w:ascii="Consolas" w:hAnsi="Consolas" w:cs="Consolas"/>
+          <w:color w:val="000000"/>
+          <w:kern w:val="0"/>
+          <w:sz w:val="19"/>
+          <w:szCs w:val="19"/>
+          <w:highlight w:val="white"/>
+          <w:lang w:bidi="he-IL"/>
         </w:rPr>
         <w:t>0;</w:t>
       </w:r>
@@ -6941,6 +7525,7 @@
           <w:sz w:val="19"/>
           <w:szCs w:val="19"/>
           <w:highlight w:val="white"/>
+          <w:lang w:bidi="he-IL"/>
         </w:rPr>
         <w:t xml:space="preserve"> </w:t>
       </w:r>
@@ -6952,6 +7537,7 @@
           <w:sz w:val="19"/>
           <w:szCs w:val="19"/>
           <w:highlight w:val="white"/>
+          <w:lang w:bidi="he-IL"/>
         </w:rPr>
         <w:t>// (insert breakpoint)</w:t>
       </w:r>
@@ -6969,6 +7555,7 @@
           <w:sz w:val="19"/>
           <w:szCs w:val="19"/>
           <w:highlight w:val="white"/>
+          <w:lang w:bidi="he-IL"/>
         </w:rPr>
       </w:pPr>
       <w:r>
@@ -6979,6 +7566,7 @@
           <w:sz w:val="19"/>
           <w:szCs w:val="19"/>
           <w:highlight w:val="white"/>
+          <w:lang w:bidi="he-IL"/>
         </w:rPr>
         <w:tab/>
       </w:r>
@@ -6990,6 +7578,7 @@
           <w:sz w:val="19"/>
           <w:szCs w:val="19"/>
           <w:highlight w:val="white"/>
+          <w:lang w:bidi="he-IL"/>
         </w:rPr>
         <w:t>}</w:t>
       </w:r>
@@ -7007,6 +7596,7 @@
           <w:sz w:val="19"/>
           <w:szCs w:val="19"/>
           <w:highlight w:val="white"/>
+          <w:lang w:bidi="he-IL"/>
         </w:rPr>
       </w:pPr>
       <w:r>
@@ -7017,6 +7607,7 @@
           <w:sz w:val="19"/>
           <w:szCs w:val="19"/>
           <w:highlight w:val="white"/>
+          <w:lang w:bidi="he-IL"/>
         </w:rPr>
         <w:tab/>
       </w:r>
@@ -7034,6 +7625,7 @@
           <w:sz w:val="19"/>
           <w:szCs w:val="19"/>
           <w:highlight w:val="white"/>
+          <w:lang w:bidi="he-IL"/>
         </w:rPr>
       </w:pPr>
       <w:r>
@@ -7044,17 +7636,91 @@
           <w:sz w:val="19"/>
           <w:szCs w:val="19"/>
           <w:highlight w:val="white"/>
+          <w:lang w:bidi="he-IL"/>
         </w:rPr>
         <w:tab/>
       </w:r>
       <w:r>
         <w:rPr>
           <w:rFonts w:ascii="Consolas" w:hAnsi="Consolas" w:cs="Consolas"/>
+          <w:color w:val="0000FF"/>
+          <w:kern w:val="0"/>
+          <w:sz w:val="19"/>
+          <w:szCs w:val="19"/>
+          <w:highlight w:val="white"/>
+          <w:lang w:bidi="he-IL"/>
+        </w:rPr>
+        <w:t>int</w:t>
+      </w:r>
+      <w:r>
+        <w:rPr>
+          <w:rFonts w:ascii="Consolas" w:hAnsi="Consolas" w:cs="Consolas"/>
+          <w:color w:val="A31515"/>
+          <w:kern w:val="0"/>
+          <w:sz w:val="19"/>
+          <w:szCs w:val="19"/>
+          <w:highlight w:val="white"/>
+          <w:lang w:bidi="he-IL"/>
+        </w:rPr>
+        <w:t xml:space="preserve"> </w:t>
+      </w:r>
+      <w:r>
+        <w:rPr>
+          <w:rFonts w:ascii="Consolas" w:hAnsi="Consolas" w:cs="Consolas"/>
+          <w:color w:val="000080"/>
+          <w:kern w:val="0"/>
+          <w:sz w:val="19"/>
+          <w:szCs w:val="19"/>
+          <w:highlight w:val="white"/>
+          <w:lang w:bidi="he-IL"/>
+        </w:rPr>
+        <w:t>y</w:t>
+      </w:r>
+      <w:r>
+        <w:rPr>
+          <w:rFonts w:ascii="Consolas" w:hAnsi="Consolas" w:cs="Consolas"/>
+          <w:color w:val="A31515"/>
+          <w:kern w:val="0"/>
+          <w:sz w:val="19"/>
+          <w:szCs w:val="19"/>
+          <w:highlight w:val="white"/>
+          <w:lang w:bidi="he-IL"/>
+        </w:rPr>
+        <w:t xml:space="preserve"> </w:t>
+      </w:r>
+      <w:r>
+        <w:rPr>
+          <w:rFonts w:ascii="Consolas" w:hAnsi="Consolas" w:cs="Consolas"/>
+          <w:color w:val="000000"/>
+          <w:kern w:val="0"/>
+          <w:sz w:val="19"/>
+          <w:szCs w:val="19"/>
+          <w:highlight w:val="white"/>
+          <w:lang w:bidi="he-IL"/>
+        </w:rPr>
+        <w:t>=</w:t>
+      </w:r>
+      <w:r>
+        <w:rPr>
+          <w:rFonts w:ascii="Consolas" w:hAnsi="Consolas" w:cs="Consolas"/>
+          <w:color w:val="A31515"/>
+          <w:kern w:val="0"/>
+          <w:sz w:val="19"/>
+          <w:szCs w:val="19"/>
+          <w:highlight w:val="white"/>
+          <w:lang w:bidi="he-IL"/>
+        </w:rPr>
+        <w:t xml:space="preserve"> </w:t>
+      </w:r>
+      <w:r>
+        <w:rPr>
+          <w:rFonts w:ascii="Consolas" w:hAnsi="Consolas" w:cs="Consolas"/>
           <w:color w:val="A000A0"/>
           <w:kern w:val="0"/>
           <w:sz w:val="19"/>
           <w:szCs w:val="19"/>
           <w:highlight w:val="white"/>
+          <w:lang w:bidi="he-IL"/>
         </w:rPr>
         <w:t>PORTF</w:t>
       </w:r>
@@ -7066,9 +7732,11 @@
           <w:sz w:val="19"/>
           <w:szCs w:val="19"/>
           <w:highlight w:val="white"/>
+          <w:lang w:bidi="he-IL"/>
         </w:rPr>
         <w:t>.</w:t>
       </w:r>
+      <w:proofErr w:type="gramStart"/>
       <w:r>
         <w:rPr>
           <w:rFonts w:ascii="Consolas" w:hAnsi="Consolas" w:cs="Consolas"/>
@@ -7077,86 +7745,23 @@
           <w:sz w:val="19"/>
           <w:szCs w:val="19"/>
           <w:highlight w:val="white"/>
+          <w:lang w:bidi="he-IL"/>
         </w:rPr>
         <w:t>INTFLAGS</w:t>
       </w:r>
       <w:r>
         <w:rPr>
           <w:rFonts w:ascii="Consolas" w:hAnsi="Consolas" w:cs="Consolas"/>
-          <w:color w:val="A31515"/>
-          <w:kern w:val="0"/>
-          <w:sz w:val="19"/>
-          <w:szCs w:val="19"/>
-          <w:highlight w:val="white"/>
-        </w:rPr>
-        <w:t xml:space="preserve"> </w:t>
-      </w:r>
-      <w:r>
-        <w:rPr>
-          <w:rFonts w:ascii="Consolas" w:hAnsi="Consolas" w:cs="Consolas"/>
-          <w:color w:val="000000"/>
-          <w:kern w:val="0"/>
-          <w:sz w:val="19"/>
-          <w:szCs w:val="19"/>
-          <w:highlight w:val="white"/>
-        </w:rPr>
-        <w:t>=</w:t>
-      </w:r>
-      <w:r>
-        <w:rPr>
-          <w:rFonts w:ascii="Consolas" w:hAnsi="Consolas" w:cs="Consolas"/>
-          <w:color w:val="A31515"/>
-          <w:kern w:val="0"/>
-          <w:sz w:val="19"/>
-          <w:szCs w:val="19"/>
-          <w:highlight w:val="white"/>
-        </w:rPr>
-        <w:t xml:space="preserve"> </w:t>
-      </w:r>
-      <w:r>
-        <w:rPr>
-          <w:rFonts w:ascii="Consolas" w:hAnsi="Consolas" w:cs="Consolas"/>
-          <w:color w:val="A000A0"/>
-          <w:kern w:val="0"/>
-          <w:sz w:val="19"/>
-          <w:szCs w:val="19"/>
-          <w:highlight w:val="white"/>
-        </w:rPr>
-        <w:t>PIN5_bm</w:t>
-      </w:r>
-      <w:r>
-        <w:rPr>
-          <w:rFonts w:ascii="Consolas" w:hAnsi="Consolas" w:cs="Consolas"/>
-          <w:color w:val="000000"/>
-          <w:kern w:val="0"/>
-          <w:sz w:val="19"/>
-          <w:szCs w:val="19"/>
-          <w:highlight w:val="white"/>
+          <w:color w:val="000000"/>
+          <w:kern w:val="0"/>
+          <w:sz w:val="19"/>
+          <w:szCs w:val="19"/>
+          <w:highlight w:val="white"/>
+          <w:lang w:bidi="he-IL"/>
         </w:rPr>
         <w:t>;</w:t>
       </w:r>
-      <w:r>
-        <w:rPr>
-          <w:rFonts w:ascii="Consolas" w:hAnsi="Consolas" w:cs="Consolas"/>
-          <w:color w:val="A31515"/>
-          <w:kern w:val="0"/>
-          <w:sz w:val="19"/>
-          <w:szCs w:val="19"/>
-          <w:highlight w:val="white"/>
-        </w:rPr>
-        <w:t xml:space="preserve"> </w:t>
-      </w:r>
-      <w:r>
-        <w:rPr>
-          <w:rFonts w:ascii="Consolas" w:hAnsi="Consolas" w:cs="Consolas"/>
-          <w:color w:val="008000"/>
-          <w:kern w:val="0"/>
-          <w:sz w:val="19"/>
-          <w:szCs w:val="19"/>
-          <w:highlight w:val="white"/>
-        </w:rPr>
-        <w:t>// Clear the interrupt flag</w:t>
-      </w:r>
+      <w:proofErr w:type="gramEnd"/>
     </w:p>
     <w:p>
       <w:pPr>
@@ -7171,18 +7776,166 @@
           <w:sz w:val="19"/>
           <w:szCs w:val="19"/>
           <w:highlight w:val="white"/>
+          <w:lang w:bidi="he-IL"/>
         </w:rPr>
       </w:pPr>
       <w:r>
         <w:rPr>
           <w:rFonts w:ascii="Consolas" w:hAnsi="Consolas" w:cs="Consolas"/>
-          <w:color w:val="000000"/>
-          <w:kern w:val="0"/>
-          <w:sz w:val="19"/>
-          <w:szCs w:val="19"/>
-          <w:highlight w:val="white"/>
-        </w:rPr>
-        <w:t>}</w:t>
+          <w:color w:val="A31515"/>
+          <w:kern w:val="0"/>
+          <w:sz w:val="19"/>
+          <w:szCs w:val="19"/>
+          <w:highlight w:val="white"/>
+          <w:lang w:bidi="he-IL"/>
+        </w:rPr>
+        <w:tab/>
+      </w:r>
+      <w:r>
+        <w:rPr>
+          <w:rFonts w:ascii="Consolas" w:hAnsi="Consolas" w:cs="Consolas"/>
+          <w:color w:val="A000A0"/>
+          <w:kern w:val="0"/>
+          <w:sz w:val="19"/>
+          <w:szCs w:val="19"/>
+          <w:highlight w:val="white"/>
+          <w:lang w:bidi="he-IL"/>
+        </w:rPr>
+        <w:t>PORTF</w:t>
+      </w:r>
+      <w:r>
+        <w:rPr>
+          <w:rFonts w:ascii="Consolas" w:hAnsi="Consolas" w:cs="Consolas"/>
+          <w:color w:val="000000"/>
+          <w:kern w:val="0"/>
+          <w:sz w:val="19"/>
+          <w:szCs w:val="19"/>
+          <w:highlight w:val="white"/>
+          <w:lang w:bidi="he-IL"/>
+        </w:rPr>
+        <w:t>.</w:t>
+      </w:r>
+      <w:r>
+        <w:rPr>
+          <w:rFonts w:ascii="Consolas" w:hAnsi="Consolas" w:cs="Consolas"/>
+          <w:color w:val="000080"/>
+          <w:kern w:val="0"/>
+          <w:sz w:val="19"/>
+          <w:szCs w:val="19"/>
+          <w:highlight w:val="white"/>
+          <w:lang w:bidi="he-IL"/>
+        </w:rPr>
+        <w:t>INTFLAGS</w:t>
+      </w:r>
+      <w:r>
+        <w:rPr>
+          <w:rFonts w:ascii="Consolas" w:hAnsi="Consolas" w:cs="Consolas"/>
+          <w:color w:val="A31515"/>
+          <w:kern w:val="0"/>
+          <w:sz w:val="19"/>
+          <w:szCs w:val="19"/>
+          <w:highlight w:val="white"/>
+          <w:lang w:bidi="he-IL"/>
+        </w:rPr>
+        <w:t xml:space="preserve"> </w:t>
+      </w:r>
+      <w:r>
+        <w:rPr>
+          <w:rFonts w:ascii="Consolas" w:hAnsi="Consolas" w:cs="Consolas"/>
+          <w:color w:val="000000"/>
+          <w:kern w:val="0"/>
+          <w:sz w:val="19"/>
+          <w:szCs w:val="19"/>
+          <w:highlight w:val="white"/>
+          <w:lang w:bidi="he-IL"/>
+        </w:rPr>
+        <w:t>=</w:t>
+      </w:r>
+      <w:r>
+        <w:rPr>
+          <w:rFonts w:ascii="Consolas" w:hAnsi="Consolas" w:cs="Consolas"/>
+          <w:color w:val="A31515"/>
+          <w:kern w:val="0"/>
+          <w:sz w:val="19"/>
+          <w:szCs w:val="19"/>
+          <w:highlight w:val="white"/>
+          <w:lang w:bidi="he-IL"/>
+        </w:rPr>
+        <w:t xml:space="preserve"> </w:t>
+      </w:r>
+      <w:r>
+        <w:rPr>
+          <w:rFonts w:ascii="Consolas" w:hAnsi="Consolas" w:cs="Consolas"/>
+          <w:color w:val="000080"/>
+          <w:kern w:val="0"/>
+          <w:sz w:val="19"/>
+          <w:szCs w:val="19"/>
+          <w:highlight w:val="white"/>
+          <w:lang w:bidi="he-IL"/>
+        </w:rPr>
+        <w:t>y</w:t>
+      </w:r>
+      <w:r>
+        <w:rPr>
+          <w:rFonts w:ascii="Consolas" w:hAnsi="Consolas" w:cs="Consolas"/>
+          <w:color w:val="000000"/>
+          <w:kern w:val="0"/>
+          <w:sz w:val="19"/>
+          <w:szCs w:val="19"/>
+          <w:highlight w:val="white"/>
+          <w:lang w:bidi="he-IL"/>
+        </w:rPr>
+        <w:t>;</w:t>
+      </w:r>
+      <w:r>
+        <w:rPr>
+          <w:rFonts w:ascii="Consolas" w:hAnsi="Consolas" w:cs="Consolas"/>
+          <w:color w:val="A31515"/>
+          <w:kern w:val="0"/>
+          <w:sz w:val="19"/>
+          <w:szCs w:val="19"/>
+          <w:highlight w:val="white"/>
+          <w:lang w:bidi="he-IL"/>
+        </w:rPr>
+        <w:t xml:space="preserve"> </w:t>
+      </w:r>
+      <w:r>
+        <w:rPr>
+          <w:rFonts w:ascii="Consolas" w:hAnsi="Consolas" w:cs="Consolas"/>
+          <w:color w:val="008000"/>
+          <w:kern w:val="0"/>
+          <w:sz w:val="19"/>
+          <w:szCs w:val="19"/>
+          <w:highlight w:val="white"/>
+          <w:lang w:bidi="he-IL"/>
+        </w:rPr>
+        <w:t xml:space="preserve">// Clear the </w:t>
+      </w:r>
+      <w:proofErr w:type="gramStart"/>
+      <w:r>
+        <w:rPr>
+          <w:rFonts w:ascii="Consolas" w:hAnsi="Consolas" w:cs="Consolas"/>
+          <w:color w:val="008000"/>
+          <w:kern w:val="0"/>
+          <w:sz w:val="19"/>
+          <w:szCs w:val="19"/>
+          <w:highlight w:val="white"/>
+          <w:lang w:bidi="he-IL"/>
+        </w:rPr>
+        <w:t>interrupt</w:t>
+      </w:r>
+      <w:proofErr w:type="gramEnd"/>
+      <w:r>
+        <w:rPr>
+          <w:rFonts w:ascii="Consolas" w:hAnsi="Consolas" w:cs="Consolas"/>
+          <w:color w:val="008000"/>
+          <w:kern w:val="0"/>
+          <w:sz w:val="19"/>
+          <w:szCs w:val="19"/>
+          <w:highlight w:val="white"/>
+          <w:lang w:bidi="he-IL"/>
+        </w:rPr>
+        <w:t xml:space="preserve"> flag</w:t>
       </w:r>
     </w:p>
     <w:p>
@@ -7198,6 +7951,36 @@
           <w:sz w:val="19"/>
           <w:szCs w:val="19"/>
           <w:highlight w:val="white"/>
+          <w:lang w:bidi="he-IL"/>
+        </w:rPr>
+      </w:pPr>
+      <w:r>
+        <w:rPr>
+          <w:rFonts w:ascii="Consolas" w:hAnsi="Consolas" w:cs="Consolas"/>
+          <w:color w:val="000000"/>
+          <w:kern w:val="0"/>
+          <w:sz w:val="19"/>
+          <w:szCs w:val="19"/>
+          <w:highlight w:val="white"/>
+          <w:lang w:bidi="he-IL"/>
+        </w:rPr>
+        <w:t>}</w:t>
+      </w:r>
+    </w:p>
+    <w:p>
+      <w:pPr>
+        <w:autoSpaceDE w:val="0"/>
+        <w:autoSpaceDN w:val="0"/>
+        <w:adjustRightInd w:val="0"/>
+        <w:spacing w:after="0" w:line="240" w:lineRule="auto"/>
+        <w:rPr>
+          <w:rFonts w:ascii="Consolas" w:hAnsi="Consolas" w:cs="Consolas"/>
+          <w:color w:val="000000"/>
+          <w:kern w:val="0"/>
+          <w:sz w:val="19"/>
+          <w:szCs w:val="19"/>
+          <w:highlight w:val="white"/>
+          <w:lang w:bidi="he-IL"/>
         </w:rPr>
       </w:pPr>
     </w:p>
@@ -7214,6 +7997,7 @@
           <w:sz w:val="19"/>
           <w:szCs w:val="19"/>
           <w:highlight w:val="white"/>
+          <w:lang w:bidi="he-IL"/>
         </w:rPr>
       </w:pPr>
       <w:r>
@@ -7224,6 +8008,7 @@
           <w:sz w:val="19"/>
           <w:szCs w:val="19"/>
           <w:highlight w:val="white"/>
+          <w:lang w:bidi="he-IL"/>
         </w:rPr>
         <w:t>ISR</w:t>
       </w:r>
@@ -7235,6 +8020,7 @@
           <w:sz w:val="19"/>
           <w:szCs w:val="19"/>
           <w:highlight w:val="white"/>
+          <w:lang w:bidi="he-IL"/>
         </w:rPr>
         <w:t>(</w:t>
       </w:r>
@@ -7246,6 +8032,7 @@
           <w:sz w:val="19"/>
           <w:szCs w:val="19"/>
           <w:highlight w:val="white"/>
+          <w:lang w:bidi="he-IL"/>
         </w:rPr>
         <w:t>TCA0_LCMP0_vect</w:t>
       </w:r>
@@ -7257,6 +8044,7 @@
           <w:sz w:val="19"/>
           <w:szCs w:val="19"/>
           <w:highlight w:val="white"/>
+          <w:lang w:bidi="he-IL"/>
         </w:rPr>
         <w:t>)</w:t>
       </w:r>
@@ -7268,6 +8056,7 @@
           <w:sz w:val="19"/>
           <w:szCs w:val="19"/>
           <w:highlight w:val="white"/>
+          <w:lang w:bidi="he-IL"/>
         </w:rPr>
         <w:t xml:space="preserve"> </w:t>
       </w:r>
@@ -7280,6 +8069,7 @@
           <w:sz w:val="19"/>
           <w:szCs w:val="19"/>
           <w:highlight w:val="white"/>
+          <w:lang w:bidi="he-IL"/>
         </w:rPr>
         <w:t>{</w:t>
       </w:r>
@@ -7291,6 +8081,7 @@
           <w:sz w:val="19"/>
           <w:szCs w:val="19"/>
           <w:highlight w:val="white"/>
+          <w:lang w:bidi="he-IL"/>
         </w:rPr>
         <w:t xml:space="preserve"> </w:t>
       </w:r>
@@ -7302,6 +8093,7 @@
           <w:sz w:val="19"/>
           <w:szCs w:val="19"/>
           <w:highlight w:val="white"/>
+          <w:lang w:bidi="he-IL"/>
         </w:rPr>
         <w:t>/</w:t>
       </w:r>
@@ -7314,6 +8106,7 @@
           <w:sz w:val="19"/>
           <w:szCs w:val="19"/>
           <w:highlight w:val="white"/>
+          <w:lang w:bidi="he-IL"/>
         </w:rPr>
         <w:t>/ Runs after the low counter counts to zero</w:t>
       </w:r>
@@ -7331,6 +8124,7 @@
           <w:sz w:val="19"/>
           <w:szCs w:val="19"/>
           <w:highlight w:val="white"/>
+          <w:lang w:bidi="he-IL"/>
         </w:rPr>
       </w:pPr>
       <w:r>
@@ -7341,6 +8135,7 @@
           <w:sz w:val="19"/>
           <w:szCs w:val="19"/>
           <w:highlight w:val="white"/>
+          <w:lang w:bidi="he-IL"/>
         </w:rPr>
         <w:tab/>
       </w:r>
@@ -7358,6 +8153,7 @@
           <w:sz w:val="19"/>
           <w:szCs w:val="19"/>
           <w:highlight w:val="white"/>
+          <w:lang w:bidi="he-IL"/>
         </w:rPr>
       </w:pPr>
       <w:r>
@@ -7368,6 +8164,7 @@
           <w:sz w:val="19"/>
           <w:szCs w:val="19"/>
           <w:highlight w:val="white"/>
+          <w:lang w:bidi="he-IL"/>
         </w:rPr>
         <w:tab/>
       </w:r>
@@ -7379,6 +8176,7 @@
           <w:sz w:val="19"/>
           <w:szCs w:val="19"/>
           <w:highlight w:val="white"/>
+          <w:lang w:bidi="he-IL"/>
         </w:rPr>
         <w:t>if</w:t>
       </w:r>
@@ -7390,17 +8188,19 @@
           <w:sz w:val="19"/>
           <w:szCs w:val="19"/>
           <w:highlight w:val="white"/>
-        </w:rPr>
-        <w:t xml:space="preserve"> </w:t>
-      </w:r>
-      <w:r>
-        <w:rPr>
-          <w:rFonts w:ascii="Consolas" w:hAnsi="Consolas" w:cs="Consolas"/>
-          <w:color w:val="000000"/>
-          <w:kern w:val="0"/>
-          <w:sz w:val="19"/>
-          <w:szCs w:val="19"/>
-          <w:highlight w:val="white"/>
+          <w:lang w:bidi="he-IL"/>
+        </w:rPr>
+        <w:t xml:space="preserve"> </w:t>
+      </w:r>
+      <w:r>
+        <w:rPr>
+          <w:rFonts w:ascii="Consolas" w:hAnsi="Consolas" w:cs="Consolas"/>
+          <w:color w:val="000000"/>
+          <w:kern w:val="0"/>
+          <w:sz w:val="19"/>
+          <w:szCs w:val="19"/>
+          <w:highlight w:val="white"/>
+          <w:lang w:bidi="he-IL"/>
         </w:rPr>
         <w:t>(</w:t>
       </w:r>
@@ -7413,6 +8213,7 @@
           <w:sz w:val="19"/>
           <w:szCs w:val="19"/>
           <w:highlight w:val="white"/>
+          <w:lang w:bidi="he-IL"/>
         </w:rPr>
         <w:t>int_type</w:t>
       </w:r>
@@ -7425,17 +8226,19 @@
           <w:sz w:val="19"/>
           <w:szCs w:val="19"/>
           <w:highlight w:val="white"/>
-        </w:rPr>
-        <w:t xml:space="preserve"> </w:t>
-      </w:r>
-      <w:r>
-        <w:rPr>
-          <w:rFonts w:ascii="Consolas" w:hAnsi="Consolas" w:cs="Consolas"/>
-          <w:color w:val="000000"/>
-          <w:kern w:val="0"/>
-          <w:sz w:val="19"/>
-          <w:szCs w:val="19"/>
-          <w:highlight w:val="white"/>
+          <w:lang w:bidi="he-IL"/>
+        </w:rPr>
+        <w:t xml:space="preserve"> </w:t>
+      </w:r>
+      <w:r>
+        <w:rPr>
+          <w:rFonts w:ascii="Consolas" w:hAnsi="Consolas" w:cs="Consolas"/>
+          <w:color w:val="000000"/>
+          <w:kern w:val="0"/>
+          <w:sz w:val="19"/>
+          <w:szCs w:val="19"/>
+          <w:highlight w:val="white"/>
+          <w:lang w:bidi="he-IL"/>
         </w:rPr>
         <w:t>==</w:t>
       </w:r>
@@ -7447,17 +8250,19 @@
           <w:sz w:val="19"/>
           <w:szCs w:val="19"/>
           <w:highlight w:val="white"/>
-        </w:rPr>
-        <w:t xml:space="preserve"> </w:t>
-      </w:r>
-      <w:r>
-        <w:rPr>
-          <w:rFonts w:ascii="Consolas" w:hAnsi="Consolas" w:cs="Consolas"/>
-          <w:color w:val="000000"/>
-          <w:kern w:val="0"/>
-          <w:sz w:val="19"/>
-          <w:szCs w:val="19"/>
-          <w:highlight w:val="white"/>
+          <w:lang w:bidi="he-IL"/>
+        </w:rPr>
+        <w:t xml:space="preserve"> </w:t>
+      </w:r>
+      <w:r>
+        <w:rPr>
+          <w:rFonts w:ascii="Consolas" w:hAnsi="Consolas" w:cs="Consolas"/>
+          <w:color w:val="000000"/>
+          <w:kern w:val="0"/>
+          <w:sz w:val="19"/>
+          <w:szCs w:val="19"/>
+          <w:highlight w:val="white"/>
+          <w:lang w:bidi="he-IL"/>
         </w:rPr>
         <w:t>1)</w:t>
       </w:r>
@@ -7469,6 +8274,7 @@
           <w:sz w:val="19"/>
           <w:szCs w:val="19"/>
           <w:highlight w:val="white"/>
+          <w:lang w:bidi="he-IL"/>
         </w:rPr>
         <w:t xml:space="preserve"> </w:t>
       </w:r>
@@ -7481,6 +8287,7 @@
           <w:sz w:val="19"/>
           <w:szCs w:val="19"/>
           <w:highlight w:val="white"/>
+          <w:lang w:bidi="he-IL"/>
         </w:rPr>
         <w:t>{</w:t>
       </w:r>
@@ -7492,6 +8299,7 @@
           <w:sz w:val="19"/>
           <w:szCs w:val="19"/>
           <w:highlight w:val="white"/>
+          <w:lang w:bidi="he-IL"/>
         </w:rPr>
         <w:t xml:space="preserve"> </w:t>
       </w:r>
@@ -7503,6 +8311,7 @@
           <w:sz w:val="19"/>
           <w:szCs w:val="19"/>
           <w:highlight w:val="white"/>
+          <w:lang w:bidi="he-IL"/>
         </w:rPr>
         <w:t>/</w:t>
       </w:r>
@@ -7515,6 +8324,7 @@
           <w:sz w:val="19"/>
           <w:szCs w:val="19"/>
           <w:highlight w:val="white"/>
+          <w:lang w:bidi="he-IL"/>
         </w:rPr>
         <w:t>/ traffic light changes state</w:t>
       </w:r>
@@ -7532,6 +8342,7 @@
           <w:sz w:val="19"/>
           <w:szCs w:val="19"/>
           <w:highlight w:val="white"/>
+          <w:lang w:bidi="he-IL"/>
         </w:rPr>
       </w:pPr>
       <w:r>
@@ -7542,6 +8353,7 @@
           <w:sz w:val="19"/>
           <w:szCs w:val="19"/>
           <w:highlight w:val="white"/>
+          <w:lang w:bidi="he-IL"/>
         </w:rPr>
         <w:tab/>
       </w:r>
@@ -7553,6 +8365,7 @@
           <w:sz w:val="19"/>
           <w:szCs w:val="19"/>
           <w:highlight w:val="white"/>
+          <w:lang w:bidi="he-IL"/>
         </w:rPr>
         <w:tab/>
       </w:r>
@@ -7570,6 +8383,7 @@
           <w:sz w:val="19"/>
           <w:szCs w:val="19"/>
           <w:highlight w:val="white"/>
+          <w:lang w:bidi="he-IL"/>
         </w:rPr>
       </w:pPr>
       <w:r>
@@ -7580,6 +8394,7 @@
           <w:sz w:val="19"/>
           <w:szCs w:val="19"/>
           <w:highlight w:val="white"/>
+          <w:lang w:bidi="he-IL"/>
         </w:rPr>
         <w:tab/>
       </w:r>
@@ -7591,6 +8406,7 @@
           <w:sz w:val="19"/>
           <w:szCs w:val="19"/>
           <w:highlight w:val="white"/>
+          <w:lang w:bidi="he-IL"/>
         </w:rPr>
         <w:tab/>
       </w:r>
@@ -7602,6 +8418,7 @@
           <w:sz w:val="19"/>
           <w:szCs w:val="19"/>
           <w:highlight w:val="white"/>
+          <w:lang w:bidi="he-IL"/>
         </w:rPr>
         <w:t>PORTD</w:t>
       </w:r>
@@ -7613,6 +8430,7 @@
           <w:sz w:val="19"/>
           <w:szCs w:val="19"/>
           <w:highlight w:val="white"/>
+          <w:lang w:bidi="he-IL"/>
         </w:rPr>
         <w:t>.</w:t>
       </w:r>
@@ -7624,6 +8442,7 @@
           <w:sz w:val="19"/>
           <w:szCs w:val="19"/>
           <w:highlight w:val="white"/>
+          <w:lang w:bidi="he-IL"/>
         </w:rPr>
         <w:t>OUT</w:t>
       </w:r>
@@ -7635,17 +8454,19 @@
           <w:sz w:val="19"/>
           <w:szCs w:val="19"/>
           <w:highlight w:val="white"/>
-        </w:rPr>
-        <w:t xml:space="preserve"> </w:t>
-      </w:r>
-      <w:r>
-        <w:rPr>
-          <w:rFonts w:ascii="Consolas" w:hAnsi="Consolas" w:cs="Consolas"/>
-          <w:color w:val="000000"/>
-          <w:kern w:val="0"/>
-          <w:sz w:val="19"/>
-          <w:szCs w:val="19"/>
-          <w:highlight w:val="white"/>
+          <w:lang w:bidi="he-IL"/>
+        </w:rPr>
+        <w:t xml:space="preserve"> </w:t>
+      </w:r>
+      <w:r>
+        <w:rPr>
+          <w:rFonts w:ascii="Consolas" w:hAnsi="Consolas" w:cs="Consolas"/>
+          <w:color w:val="000000"/>
+          <w:kern w:val="0"/>
+          <w:sz w:val="19"/>
+          <w:szCs w:val="19"/>
+          <w:highlight w:val="white"/>
+          <w:lang w:bidi="he-IL"/>
         </w:rPr>
         <w:t>|=</w:t>
       </w:r>
@@ -7657,17 +8478,19 @@
           <w:sz w:val="19"/>
           <w:szCs w:val="19"/>
           <w:highlight w:val="white"/>
-        </w:rPr>
-        <w:t xml:space="preserve"> </w:t>
-      </w:r>
-      <w:r>
-        <w:rPr>
-          <w:rFonts w:ascii="Consolas" w:hAnsi="Consolas" w:cs="Consolas"/>
-          <w:color w:val="000000"/>
-          <w:kern w:val="0"/>
-          <w:sz w:val="19"/>
-          <w:szCs w:val="19"/>
-          <w:highlight w:val="white"/>
+          <w:lang w:bidi="he-IL"/>
+        </w:rPr>
+        <w:t xml:space="preserve"> </w:t>
+      </w:r>
+      <w:r>
+        <w:rPr>
+          <w:rFonts w:ascii="Consolas" w:hAnsi="Consolas" w:cs="Consolas"/>
+          <w:color w:val="000000"/>
+          <w:kern w:val="0"/>
+          <w:sz w:val="19"/>
+          <w:szCs w:val="19"/>
+          <w:highlight w:val="white"/>
+          <w:lang w:bidi="he-IL"/>
         </w:rPr>
         <w:t>0b00000001;</w:t>
       </w:r>
@@ -7679,6 +8502,7 @@
           <w:sz w:val="19"/>
           <w:szCs w:val="19"/>
           <w:highlight w:val="white"/>
+          <w:lang w:bidi="he-IL"/>
         </w:rPr>
         <w:t xml:space="preserve"> </w:t>
       </w:r>
@@ -7690,6 +8514,7 @@
           <w:sz w:val="19"/>
           <w:szCs w:val="19"/>
           <w:highlight w:val="white"/>
+          <w:lang w:bidi="he-IL"/>
         </w:rPr>
         <w:t>// Red light for pedestrians</w:t>
       </w:r>
@@ -7707,6 +8532,7 @@
           <w:sz w:val="19"/>
           <w:szCs w:val="19"/>
           <w:highlight w:val="white"/>
+          <w:lang w:bidi="he-IL"/>
         </w:rPr>
       </w:pPr>
       <w:r>
@@ -7717,6 +8543,7 @@
           <w:sz w:val="19"/>
           <w:szCs w:val="19"/>
           <w:highlight w:val="white"/>
+          <w:lang w:bidi="he-IL"/>
         </w:rPr>
         <w:tab/>
       </w:r>
@@ -7728,6 +8555,7 @@
           <w:sz w:val="19"/>
           <w:szCs w:val="19"/>
           <w:highlight w:val="white"/>
+          <w:lang w:bidi="he-IL"/>
         </w:rPr>
         <w:tab/>
       </w:r>
@@ -7739,6 +8567,7 @@
           <w:sz w:val="19"/>
           <w:szCs w:val="19"/>
           <w:highlight w:val="white"/>
+          <w:lang w:bidi="he-IL"/>
         </w:rPr>
         <w:t>PORTD</w:t>
       </w:r>
@@ -7750,6 +8579,7 @@
           <w:sz w:val="19"/>
           <w:szCs w:val="19"/>
           <w:highlight w:val="white"/>
+          <w:lang w:bidi="he-IL"/>
         </w:rPr>
         <w:t>.</w:t>
       </w:r>
@@ -7761,6 +8591,7 @@
           <w:sz w:val="19"/>
           <w:szCs w:val="19"/>
           <w:highlight w:val="white"/>
+          <w:lang w:bidi="he-IL"/>
         </w:rPr>
         <w:t>OUT</w:t>
       </w:r>
@@ -7772,17 +8603,19 @@
           <w:sz w:val="19"/>
           <w:szCs w:val="19"/>
           <w:highlight w:val="white"/>
-        </w:rPr>
-        <w:t xml:space="preserve"> </w:t>
-      </w:r>
-      <w:r>
-        <w:rPr>
-          <w:rFonts w:ascii="Consolas" w:hAnsi="Consolas" w:cs="Consolas"/>
-          <w:color w:val="000000"/>
-          <w:kern w:val="0"/>
-          <w:sz w:val="19"/>
-          <w:szCs w:val="19"/>
-          <w:highlight w:val="white"/>
+          <w:lang w:bidi="he-IL"/>
+        </w:rPr>
+        <w:t xml:space="preserve"> </w:t>
+      </w:r>
+      <w:r>
+        <w:rPr>
+          <w:rFonts w:ascii="Consolas" w:hAnsi="Consolas" w:cs="Consolas"/>
+          <w:color w:val="000000"/>
+          <w:kern w:val="0"/>
+          <w:sz w:val="19"/>
+          <w:szCs w:val="19"/>
+          <w:highlight w:val="white"/>
+          <w:lang w:bidi="he-IL"/>
         </w:rPr>
         <w:t>&amp;=</w:t>
       </w:r>
@@ -7794,17 +8627,19 @@
           <w:sz w:val="19"/>
           <w:szCs w:val="19"/>
           <w:highlight w:val="white"/>
-        </w:rPr>
-        <w:t xml:space="preserve"> </w:t>
-      </w:r>
-      <w:r>
-        <w:rPr>
-          <w:rFonts w:ascii="Consolas" w:hAnsi="Consolas" w:cs="Consolas"/>
-          <w:color w:val="000000"/>
-          <w:kern w:val="0"/>
-          <w:sz w:val="19"/>
-          <w:szCs w:val="19"/>
-          <w:highlight w:val="white"/>
+          <w:lang w:bidi="he-IL"/>
+        </w:rPr>
+        <w:t xml:space="preserve"> </w:t>
+      </w:r>
+      <w:r>
+        <w:rPr>
+          <w:rFonts w:ascii="Consolas" w:hAnsi="Consolas" w:cs="Consolas"/>
+          <w:color w:val="000000"/>
+          <w:kern w:val="0"/>
+          <w:sz w:val="19"/>
+          <w:szCs w:val="19"/>
+          <w:highlight w:val="white"/>
+          <w:lang w:bidi="he-IL"/>
         </w:rPr>
         <w:t>0b11111011;</w:t>
       </w:r>
@@ -7816,6 +8651,7 @@
           <w:sz w:val="19"/>
           <w:szCs w:val="19"/>
           <w:highlight w:val="white"/>
+          <w:lang w:bidi="he-IL"/>
         </w:rPr>
         <w:t xml:space="preserve"> </w:t>
       </w:r>
@@ -7827,6 +8663,7 @@
           <w:sz w:val="19"/>
           <w:szCs w:val="19"/>
           <w:highlight w:val="white"/>
+          <w:lang w:bidi="he-IL"/>
         </w:rPr>
         <w:t>// Green light for cars</w:t>
       </w:r>
@@ -7844,6 +8681,7 @@
           <w:sz w:val="19"/>
           <w:szCs w:val="19"/>
           <w:highlight w:val="white"/>
+          <w:lang w:bidi="he-IL"/>
         </w:rPr>
       </w:pPr>
       <w:r>
@@ -7854,6 +8692,7 @@
           <w:sz w:val="19"/>
           <w:szCs w:val="19"/>
           <w:highlight w:val="white"/>
+          <w:lang w:bidi="he-IL"/>
         </w:rPr>
         <w:tab/>
       </w:r>
@@ -7865,6 +8704,7 @@
           <w:sz w:val="19"/>
           <w:szCs w:val="19"/>
           <w:highlight w:val="white"/>
+          <w:lang w:bidi="he-IL"/>
         </w:rPr>
         <w:tab/>
       </w:r>
@@ -7876,6 +8716,7 @@
           <w:sz w:val="19"/>
           <w:szCs w:val="19"/>
           <w:highlight w:val="white"/>
+          <w:lang w:bidi="he-IL"/>
         </w:rPr>
         <w:t>x</w:t>
       </w:r>
@@ -7887,17 +8728,19 @@
           <w:sz w:val="19"/>
           <w:szCs w:val="19"/>
           <w:highlight w:val="white"/>
-        </w:rPr>
-        <w:t xml:space="preserve"> </w:t>
-      </w:r>
-      <w:r>
-        <w:rPr>
-          <w:rFonts w:ascii="Consolas" w:hAnsi="Consolas" w:cs="Consolas"/>
-          <w:color w:val="000000"/>
-          <w:kern w:val="0"/>
-          <w:sz w:val="19"/>
-          <w:szCs w:val="19"/>
-          <w:highlight w:val="white"/>
+          <w:lang w:bidi="he-IL"/>
+        </w:rPr>
+        <w:t xml:space="preserve"> </w:t>
+      </w:r>
+      <w:r>
+        <w:rPr>
+          <w:rFonts w:ascii="Consolas" w:hAnsi="Consolas" w:cs="Consolas"/>
+          <w:color w:val="000000"/>
+          <w:kern w:val="0"/>
+          <w:sz w:val="19"/>
+          <w:szCs w:val="19"/>
+          <w:highlight w:val="white"/>
+          <w:lang w:bidi="he-IL"/>
         </w:rPr>
         <w:t>=</w:t>
       </w:r>
@@ -7909,17 +8752,19 @@
           <w:sz w:val="19"/>
           <w:szCs w:val="19"/>
           <w:highlight w:val="white"/>
-        </w:rPr>
-        <w:t xml:space="preserve"> </w:t>
-      </w:r>
-      <w:r>
-        <w:rPr>
-          <w:rFonts w:ascii="Consolas" w:hAnsi="Consolas" w:cs="Consolas"/>
-          <w:color w:val="000000"/>
-          <w:kern w:val="0"/>
-          <w:sz w:val="19"/>
-          <w:szCs w:val="19"/>
-          <w:highlight w:val="white"/>
+          <w:lang w:bidi="he-IL"/>
+        </w:rPr>
+        <w:t xml:space="preserve"> </w:t>
+      </w:r>
+      <w:r>
+        <w:rPr>
+          <w:rFonts w:ascii="Consolas" w:hAnsi="Consolas" w:cs="Consolas"/>
+          <w:color w:val="000000"/>
+          <w:kern w:val="0"/>
+          <w:sz w:val="19"/>
+          <w:szCs w:val="19"/>
+          <w:highlight w:val="white"/>
+          <w:lang w:bidi="he-IL"/>
         </w:rPr>
         <w:t>1;</w:t>
       </w:r>
@@ -7931,6 +8776,7 @@
           <w:sz w:val="19"/>
           <w:szCs w:val="19"/>
           <w:highlight w:val="white"/>
+          <w:lang w:bidi="he-IL"/>
         </w:rPr>
         <w:t xml:space="preserve"> </w:t>
       </w:r>
@@ -7942,6 +8788,7 @@
           <w:sz w:val="19"/>
           <w:szCs w:val="19"/>
           <w:highlight w:val="white"/>
+          <w:lang w:bidi="he-IL"/>
         </w:rPr>
         <w:t>// Change flag to get out of the loop (insert breakpoint)</w:t>
       </w:r>
@@ -7959,6 +8806,7 @@
           <w:sz w:val="19"/>
           <w:szCs w:val="19"/>
           <w:highlight w:val="white"/>
+          <w:lang w:bidi="he-IL"/>
         </w:rPr>
       </w:pPr>
       <w:r>
@@ -7969,6 +8817,7 @@
           <w:sz w:val="19"/>
           <w:szCs w:val="19"/>
           <w:highlight w:val="white"/>
+          <w:lang w:bidi="he-IL"/>
         </w:rPr>
         <w:tab/>
       </w:r>
@@ -7980,6 +8829,7 @@
           <w:sz w:val="19"/>
           <w:szCs w:val="19"/>
           <w:highlight w:val="white"/>
+          <w:lang w:bidi="he-IL"/>
         </w:rPr>
         <w:t>}</w:t>
       </w:r>
@@ -7997,6 +8847,7 @@
           <w:sz w:val="19"/>
           <w:szCs w:val="19"/>
           <w:highlight w:val="white"/>
+          <w:lang w:bidi="he-IL"/>
         </w:rPr>
       </w:pPr>
       <w:r>
@@ -8007,6 +8858,7 @@
           <w:sz w:val="19"/>
           <w:szCs w:val="19"/>
           <w:highlight w:val="white"/>
+          <w:lang w:bidi="he-IL"/>
         </w:rPr>
         <w:tab/>
       </w:r>
@@ -8024,6 +8876,7 @@
           <w:sz w:val="19"/>
           <w:szCs w:val="19"/>
           <w:highlight w:val="white"/>
+          <w:lang w:bidi="he-IL"/>
         </w:rPr>
       </w:pPr>
       <w:r>
@@ -8034,6 +8887,7 @@
           <w:sz w:val="19"/>
           <w:szCs w:val="19"/>
           <w:highlight w:val="white"/>
+          <w:lang w:bidi="he-IL"/>
         </w:rPr>
         <w:tab/>
       </w:r>
@@ -8045,6 +8899,7 @@
           <w:sz w:val="19"/>
           <w:szCs w:val="19"/>
           <w:highlight w:val="white"/>
+          <w:lang w:bidi="he-IL"/>
         </w:rPr>
         <w:t>if</w:t>
       </w:r>
@@ -8056,17 +8911,19 @@
           <w:sz w:val="19"/>
           <w:szCs w:val="19"/>
           <w:highlight w:val="white"/>
-        </w:rPr>
-        <w:t xml:space="preserve"> </w:t>
-      </w:r>
-      <w:r>
-        <w:rPr>
-          <w:rFonts w:ascii="Consolas" w:hAnsi="Consolas" w:cs="Consolas"/>
-          <w:color w:val="000000"/>
-          <w:kern w:val="0"/>
-          <w:sz w:val="19"/>
-          <w:szCs w:val="19"/>
-          <w:highlight w:val="white"/>
+          <w:lang w:bidi="he-IL"/>
+        </w:rPr>
+        <w:t xml:space="preserve"> </w:t>
+      </w:r>
+      <w:r>
+        <w:rPr>
+          <w:rFonts w:ascii="Consolas" w:hAnsi="Consolas" w:cs="Consolas"/>
+          <w:color w:val="000000"/>
+          <w:kern w:val="0"/>
+          <w:sz w:val="19"/>
+          <w:szCs w:val="19"/>
+          <w:highlight w:val="white"/>
+          <w:lang w:bidi="he-IL"/>
         </w:rPr>
         <w:t>(</w:t>
       </w:r>
@@ -8079,6 +8936,7 @@
           <w:sz w:val="19"/>
           <w:szCs w:val="19"/>
           <w:highlight w:val="white"/>
+          <w:lang w:bidi="he-IL"/>
         </w:rPr>
         <w:t>int_type</w:t>
       </w:r>
@@ -8091,17 +8949,19 @@
           <w:sz w:val="19"/>
           <w:szCs w:val="19"/>
           <w:highlight w:val="white"/>
-        </w:rPr>
-        <w:t xml:space="preserve"> </w:t>
-      </w:r>
-      <w:r>
-        <w:rPr>
-          <w:rFonts w:ascii="Consolas" w:hAnsi="Consolas" w:cs="Consolas"/>
-          <w:color w:val="000000"/>
-          <w:kern w:val="0"/>
-          <w:sz w:val="19"/>
-          <w:szCs w:val="19"/>
-          <w:highlight w:val="white"/>
+          <w:lang w:bidi="he-IL"/>
+        </w:rPr>
+        <w:t xml:space="preserve"> </w:t>
+      </w:r>
+      <w:r>
+        <w:rPr>
+          <w:rFonts w:ascii="Consolas" w:hAnsi="Consolas" w:cs="Consolas"/>
+          <w:color w:val="000000"/>
+          <w:kern w:val="0"/>
+          <w:sz w:val="19"/>
+          <w:szCs w:val="19"/>
+          <w:highlight w:val="white"/>
+          <w:lang w:bidi="he-IL"/>
         </w:rPr>
         <w:t>==</w:t>
       </w:r>
@@ -8113,17 +8973,19 @@
           <w:sz w:val="19"/>
           <w:szCs w:val="19"/>
           <w:highlight w:val="white"/>
-        </w:rPr>
-        <w:t xml:space="preserve"> </w:t>
-      </w:r>
-      <w:r>
-        <w:rPr>
-          <w:rFonts w:ascii="Consolas" w:hAnsi="Consolas" w:cs="Consolas"/>
-          <w:color w:val="000000"/>
-          <w:kern w:val="0"/>
-          <w:sz w:val="19"/>
-          <w:szCs w:val="19"/>
-          <w:highlight w:val="white"/>
+          <w:lang w:bidi="he-IL"/>
+        </w:rPr>
+        <w:t xml:space="preserve"> </w:t>
+      </w:r>
+      <w:r>
+        <w:rPr>
+          <w:rFonts w:ascii="Consolas" w:hAnsi="Consolas" w:cs="Consolas"/>
+          <w:color w:val="000000"/>
+          <w:kern w:val="0"/>
+          <w:sz w:val="19"/>
+          <w:szCs w:val="19"/>
+          <w:highlight w:val="white"/>
+          <w:lang w:bidi="he-IL"/>
         </w:rPr>
         <w:t>2)</w:t>
       </w:r>
@@ -8135,6 +8997,7 @@
           <w:sz w:val="19"/>
           <w:szCs w:val="19"/>
           <w:highlight w:val="white"/>
+          <w:lang w:bidi="he-IL"/>
         </w:rPr>
         <w:t xml:space="preserve"> </w:t>
       </w:r>
@@ -8147,6 +9010,7 @@
           <w:sz w:val="19"/>
           <w:szCs w:val="19"/>
           <w:highlight w:val="white"/>
+          <w:lang w:bidi="he-IL"/>
         </w:rPr>
         <w:t>{</w:t>
       </w:r>
@@ -8158,6 +9022,7 @@
           <w:sz w:val="19"/>
           <w:szCs w:val="19"/>
           <w:highlight w:val="white"/>
+          <w:lang w:bidi="he-IL"/>
         </w:rPr>
         <w:t xml:space="preserve"> </w:t>
       </w:r>
@@ -8169,6 +9034,7 @@
           <w:sz w:val="19"/>
           <w:szCs w:val="19"/>
           <w:highlight w:val="white"/>
+          <w:lang w:bidi="he-IL"/>
         </w:rPr>
         <w:t>/</w:t>
       </w:r>
@@ -8181,6 +9047,7 @@
           <w:sz w:val="19"/>
           <w:szCs w:val="19"/>
           <w:highlight w:val="white"/>
+          <w:lang w:bidi="he-IL"/>
         </w:rPr>
         <w:t>/ After time passes after the press of the button</w:t>
       </w:r>
@@ -8198,6 +9065,7 @@
           <w:sz w:val="19"/>
           <w:szCs w:val="19"/>
           <w:highlight w:val="white"/>
+          <w:lang w:bidi="he-IL"/>
         </w:rPr>
       </w:pPr>
       <w:r>
@@ -8208,6 +9076,7 @@
           <w:sz w:val="19"/>
           <w:szCs w:val="19"/>
           <w:highlight w:val="white"/>
+          <w:lang w:bidi="he-IL"/>
         </w:rPr>
         <w:tab/>
       </w:r>
@@ -8219,6 +9088,7 @@
           <w:sz w:val="19"/>
           <w:szCs w:val="19"/>
           <w:highlight w:val="white"/>
+          <w:lang w:bidi="he-IL"/>
         </w:rPr>
         <w:tab/>
       </w:r>
@@ -8236,6 +9106,7 @@
           <w:sz w:val="19"/>
           <w:szCs w:val="19"/>
           <w:highlight w:val="white"/>
+          <w:lang w:bidi="he-IL"/>
         </w:rPr>
       </w:pPr>
       <w:r>
@@ -8246,6 +9117,7 @@
           <w:sz w:val="19"/>
           <w:szCs w:val="19"/>
           <w:highlight w:val="white"/>
+          <w:lang w:bidi="he-IL"/>
         </w:rPr>
         <w:tab/>
       </w:r>
@@ -8257,6 +9129,7 @@
           <w:sz w:val="19"/>
           <w:szCs w:val="19"/>
           <w:highlight w:val="white"/>
+          <w:lang w:bidi="he-IL"/>
         </w:rPr>
         <w:tab/>
       </w:r>
@@ -8269,6 +9142,7 @@
           <w:sz w:val="19"/>
           <w:szCs w:val="19"/>
           <w:highlight w:val="white"/>
+          <w:lang w:bidi="he-IL"/>
         </w:rPr>
         <w:t>allow_button</w:t>
       </w:r>
@@ -8281,17 +9155,19 @@
           <w:sz w:val="19"/>
           <w:szCs w:val="19"/>
           <w:highlight w:val="white"/>
-        </w:rPr>
-        <w:t xml:space="preserve"> </w:t>
-      </w:r>
-      <w:r>
-        <w:rPr>
-          <w:rFonts w:ascii="Consolas" w:hAnsi="Consolas" w:cs="Consolas"/>
-          <w:color w:val="000000"/>
-          <w:kern w:val="0"/>
-          <w:sz w:val="19"/>
-          <w:szCs w:val="19"/>
-          <w:highlight w:val="white"/>
+          <w:lang w:bidi="he-IL"/>
+        </w:rPr>
+        <w:t xml:space="preserve"> </w:t>
+      </w:r>
+      <w:r>
+        <w:rPr>
+          <w:rFonts w:ascii="Consolas" w:hAnsi="Consolas" w:cs="Consolas"/>
+          <w:color w:val="000000"/>
+          <w:kern w:val="0"/>
+          <w:sz w:val="19"/>
+          <w:szCs w:val="19"/>
+          <w:highlight w:val="white"/>
+          <w:lang w:bidi="he-IL"/>
         </w:rPr>
         <w:t>=</w:t>
       </w:r>
@@ -8303,17 +9179,19 @@
           <w:sz w:val="19"/>
           <w:szCs w:val="19"/>
           <w:highlight w:val="white"/>
-        </w:rPr>
-        <w:t xml:space="preserve"> </w:t>
-      </w:r>
-      <w:r>
-        <w:rPr>
-          <w:rFonts w:ascii="Consolas" w:hAnsi="Consolas" w:cs="Consolas"/>
-          <w:color w:val="000000"/>
-          <w:kern w:val="0"/>
-          <w:sz w:val="19"/>
-          <w:szCs w:val="19"/>
-          <w:highlight w:val="white"/>
+          <w:lang w:bidi="he-IL"/>
+        </w:rPr>
+        <w:t xml:space="preserve"> </w:t>
+      </w:r>
+      <w:r>
+        <w:rPr>
+          <w:rFonts w:ascii="Consolas" w:hAnsi="Consolas" w:cs="Consolas"/>
+          <w:color w:val="000000"/>
+          <w:kern w:val="0"/>
+          <w:sz w:val="19"/>
+          <w:szCs w:val="19"/>
+          <w:highlight w:val="white"/>
+          <w:lang w:bidi="he-IL"/>
         </w:rPr>
         <w:t>1;</w:t>
       </w:r>
@@ -8325,6 +9203,7 @@
           <w:sz w:val="19"/>
           <w:szCs w:val="19"/>
           <w:highlight w:val="white"/>
+          <w:lang w:bidi="he-IL"/>
         </w:rPr>
         <w:t xml:space="preserve"> </w:t>
       </w:r>
@@ -8336,6 +9215,7 @@
           <w:sz w:val="19"/>
           <w:szCs w:val="19"/>
           <w:highlight w:val="white"/>
+          <w:lang w:bidi="he-IL"/>
         </w:rPr>
         <w:t>// Allow the press of the button (insert breakpoint)</w:t>
       </w:r>
@@ -8353,6 +9233,7 @@
           <w:sz w:val="19"/>
           <w:szCs w:val="19"/>
           <w:highlight w:val="white"/>
+          <w:lang w:bidi="he-IL"/>
         </w:rPr>
       </w:pPr>
       <w:r>
@@ -8363,6 +9244,7 @@
           <w:sz w:val="19"/>
           <w:szCs w:val="19"/>
           <w:highlight w:val="white"/>
+          <w:lang w:bidi="he-IL"/>
         </w:rPr>
         <w:tab/>
       </w:r>
@@ -8374,6 +9256,7 @@
           <w:sz w:val="19"/>
           <w:szCs w:val="19"/>
           <w:highlight w:val="white"/>
+          <w:lang w:bidi="he-IL"/>
         </w:rPr>
         <w:tab/>
       </w:r>
@@ -8386,6 +9269,7 @@
           <w:sz w:val="19"/>
           <w:szCs w:val="19"/>
           <w:highlight w:val="white"/>
+          <w:lang w:bidi="he-IL"/>
         </w:rPr>
         <w:t>int_type</w:t>
       </w:r>
@@ -8398,17 +9282,19 @@
           <w:sz w:val="19"/>
           <w:szCs w:val="19"/>
           <w:highlight w:val="white"/>
-        </w:rPr>
-        <w:t xml:space="preserve"> </w:t>
-      </w:r>
-      <w:r>
-        <w:rPr>
-          <w:rFonts w:ascii="Consolas" w:hAnsi="Consolas" w:cs="Consolas"/>
-          <w:color w:val="000000"/>
-          <w:kern w:val="0"/>
-          <w:sz w:val="19"/>
-          <w:szCs w:val="19"/>
-          <w:highlight w:val="white"/>
+          <w:lang w:bidi="he-IL"/>
+        </w:rPr>
+        <w:t xml:space="preserve"> </w:t>
+      </w:r>
+      <w:r>
+        <w:rPr>
+          <w:rFonts w:ascii="Consolas" w:hAnsi="Consolas" w:cs="Consolas"/>
+          <w:color w:val="000000"/>
+          <w:kern w:val="0"/>
+          <w:sz w:val="19"/>
+          <w:szCs w:val="19"/>
+          <w:highlight w:val="white"/>
+          <w:lang w:bidi="he-IL"/>
         </w:rPr>
         <w:t>=</w:t>
       </w:r>
@@ -8420,17 +9306,19 @@
           <w:sz w:val="19"/>
           <w:szCs w:val="19"/>
           <w:highlight w:val="white"/>
-        </w:rPr>
-        <w:t xml:space="preserve"> </w:t>
-      </w:r>
-      <w:r>
-        <w:rPr>
-          <w:rFonts w:ascii="Consolas" w:hAnsi="Consolas" w:cs="Consolas"/>
-          <w:color w:val="000000"/>
-          <w:kern w:val="0"/>
-          <w:sz w:val="19"/>
-          <w:szCs w:val="19"/>
-          <w:highlight w:val="white"/>
+          <w:lang w:bidi="he-IL"/>
+        </w:rPr>
+        <w:t xml:space="preserve"> </w:t>
+      </w:r>
+      <w:r>
+        <w:rPr>
+          <w:rFonts w:ascii="Consolas" w:hAnsi="Consolas" w:cs="Consolas"/>
+          <w:color w:val="000000"/>
+          <w:kern w:val="0"/>
+          <w:sz w:val="19"/>
+          <w:szCs w:val="19"/>
+          <w:highlight w:val="white"/>
+          <w:lang w:bidi="he-IL"/>
         </w:rPr>
         <w:t>0;</w:t>
       </w:r>
@@ -8442,6 +9330,7 @@
           <w:sz w:val="19"/>
           <w:szCs w:val="19"/>
           <w:highlight w:val="white"/>
+          <w:lang w:bidi="he-IL"/>
         </w:rPr>
         <w:t xml:space="preserve"> </w:t>
       </w:r>
@@ -8453,6 +9342,7 @@
           <w:sz w:val="19"/>
           <w:szCs w:val="19"/>
           <w:highlight w:val="white"/>
+          <w:lang w:bidi="he-IL"/>
         </w:rPr>
         <w:t>// None of the low counter interrupts should happen</w:t>
       </w:r>
@@ -8470,6 +9360,7 @@
           <w:sz w:val="19"/>
           <w:szCs w:val="19"/>
           <w:highlight w:val="white"/>
+          <w:lang w:bidi="he-IL"/>
         </w:rPr>
       </w:pPr>
     </w:p>
@@ -8486,6 +9377,7 @@
           <w:sz w:val="19"/>
           <w:szCs w:val="19"/>
           <w:highlight w:val="white"/>
+          <w:lang w:bidi="he-IL"/>
         </w:rPr>
       </w:pPr>
       <w:r>
@@ -8496,6 +9388,7 @@
           <w:sz w:val="19"/>
           <w:szCs w:val="19"/>
           <w:highlight w:val="white"/>
+          <w:lang w:bidi="he-IL"/>
         </w:rPr>
         <w:tab/>
       </w:r>
@@ -8507,6 +9400,7 @@
           <w:sz w:val="19"/>
           <w:szCs w:val="19"/>
           <w:highlight w:val="white"/>
+          <w:lang w:bidi="he-IL"/>
         </w:rPr>
         <w:t>}</w:t>
       </w:r>
@@ -8524,6 +9418,7 @@
           <w:sz w:val="19"/>
           <w:szCs w:val="19"/>
           <w:highlight w:val="white"/>
+          <w:lang w:bidi="he-IL"/>
         </w:rPr>
       </w:pPr>
       <w:r>
@@ -8534,6 +9429,7 @@
           <w:sz w:val="19"/>
           <w:szCs w:val="19"/>
           <w:highlight w:val="white"/>
+          <w:lang w:bidi="he-IL"/>
         </w:rPr>
         <w:tab/>
       </w:r>
@@ -8551,6 +9447,7 @@
           <w:sz w:val="19"/>
           <w:szCs w:val="19"/>
           <w:highlight w:val="white"/>
+          <w:lang w:bidi="he-IL"/>
         </w:rPr>
       </w:pPr>
       <w:r>
@@ -8561,6 +9458,7 @@
           <w:sz w:val="19"/>
           <w:szCs w:val="19"/>
           <w:highlight w:val="white"/>
+          <w:lang w:bidi="he-IL"/>
         </w:rPr>
         <w:tab/>
       </w:r>
@@ -8572,6 +9470,7 @@
           <w:sz w:val="19"/>
           <w:szCs w:val="19"/>
           <w:highlight w:val="white"/>
+          <w:lang w:bidi="he-IL"/>
         </w:rPr>
         <w:t>if</w:t>
       </w:r>
@@ -8583,17 +9482,19 @@
           <w:sz w:val="19"/>
           <w:szCs w:val="19"/>
           <w:highlight w:val="white"/>
-        </w:rPr>
-        <w:t xml:space="preserve"> </w:t>
-      </w:r>
-      <w:r>
-        <w:rPr>
-          <w:rFonts w:ascii="Consolas" w:hAnsi="Consolas" w:cs="Consolas"/>
-          <w:color w:val="000000"/>
-          <w:kern w:val="0"/>
-          <w:sz w:val="19"/>
-          <w:szCs w:val="19"/>
-          <w:highlight w:val="white"/>
+          <w:lang w:bidi="he-IL"/>
+        </w:rPr>
+        <w:t xml:space="preserve"> </w:t>
+      </w:r>
+      <w:r>
+        <w:rPr>
+          <w:rFonts w:ascii="Consolas" w:hAnsi="Consolas" w:cs="Consolas"/>
+          <w:color w:val="000000"/>
+          <w:kern w:val="0"/>
+          <w:sz w:val="19"/>
+          <w:szCs w:val="19"/>
+          <w:highlight w:val="white"/>
+          <w:lang w:bidi="he-IL"/>
         </w:rPr>
         <w:t>(</w:t>
       </w:r>
@@ -8606,6 +9507,7 @@
           <w:sz w:val="19"/>
           <w:szCs w:val="19"/>
           <w:highlight w:val="white"/>
+          <w:lang w:bidi="he-IL"/>
         </w:rPr>
         <w:t>int_type</w:t>
       </w:r>
@@ -8618,17 +9520,19 @@
           <w:sz w:val="19"/>
           <w:szCs w:val="19"/>
           <w:highlight w:val="white"/>
-        </w:rPr>
-        <w:t xml:space="preserve"> </w:t>
-      </w:r>
-      <w:r>
-        <w:rPr>
-          <w:rFonts w:ascii="Consolas" w:hAnsi="Consolas" w:cs="Consolas"/>
-          <w:color w:val="000000"/>
-          <w:kern w:val="0"/>
-          <w:sz w:val="19"/>
-          <w:szCs w:val="19"/>
-          <w:highlight w:val="white"/>
+          <w:lang w:bidi="he-IL"/>
+        </w:rPr>
+        <w:t xml:space="preserve"> </w:t>
+      </w:r>
+      <w:r>
+        <w:rPr>
+          <w:rFonts w:ascii="Consolas" w:hAnsi="Consolas" w:cs="Consolas"/>
+          <w:color w:val="000000"/>
+          <w:kern w:val="0"/>
+          <w:sz w:val="19"/>
+          <w:szCs w:val="19"/>
+          <w:highlight w:val="white"/>
+          <w:lang w:bidi="he-IL"/>
         </w:rPr>
         <w:t>==</w:t>
       </w:r>
@@ -8640,17 +9544,19 @@
           <w:sz w:val="19"/>
           <w:szCs w:val="19"/>
           <w:highlight w:val="white"/>
-        </w:rPr>
-        <w:t xml:space="preserve"> </w:t>
-      </w:r>
-      <w:r>
-        <w:rPr>
-          <w:rFonts w:ascii="Consolas" w:hAnsi="Consolas" w:cs="Consolas"/>
-          <w:color w:val="000000"/>
-          <w:kern w:val="0"/>
-          <w:sz w:val="19"/>
-          <w:szCs w:val="19"/>
-          <w:highlight w:val="white"/>
+          <w:lang w:bidi="he-IL"/>
+        </w:rPr>
+        <w:t xml:space="preserve"> </w:t>
+      </w:r>
+      <w:r>
+        <w:rPr>
+          <w:rFonts w:ascii="Consolas" w:hAnsi="Consolas" w:cs="Consolas"/>
+          <w:color w:val="000000"/>
+          <w:kern w:val="0"/>
+          <w:sz w:val="19"/>
+          <w:szCs w:val="19"/>
+          <w:highlight w:val="white"/>
+          <w:lang w:bidi="he-IL"/>
         </w:rPr>
         <w:t>3)</w:t>
       </w:r>
@@ -8662,6 +9568,7 @@
           <w:sz w:val="19"/>
           <w:szCs w:val="19"/>
           <w:highlight w:val="white"/>
+          <w:lang w:bidi="he-IL"/>
         </w:rPr>
         <w:t xml:space="preserve"> </w:t>
       </w:r>
@@ -8674,6 +9581,7 @@
           <w:sz w:val="19"/>
           <w:szCs w:val="19"/>
           <w:highlight w:val="white"/>
+          <w:lang w:bidi="he-IL"/>
         </w:rPr>
         <w:t>{</w:t>
       </w:r>
@@ -8685,6 +9593,7 @@
           <w:sz w:val="19"/>
           <w:szCs w:val="19"/>
           <w:highlight w:val="white"/>
+          <w:lang w:bidi="he-IL"/>
         </w:rPr>
         <w:t xml:space="preserve"> </w:t>
       </w:r>
@@ -8696,6 +9605,7 @@
           <w:sz w:val="19"/>
           <w:szCs w:val="19"/>
           <w:highlight w:val="white"/>
+          <w:lang w:bidi="he-IL"/>
         </w:rPr>
         <w:t>/</w:t>
       </w:r>
@@ -8708,6 +9618,7 @@
           <w:sz w:val="19"/>
           <w:szCs w:val="19"/>
           <w:highlight w:val="white"/>
+          <w:lang w:bidi="he-IL"/>
         </w:rPr>
         <w:t>/ Reset phase after tram passes</w:t>
       </w:r>
@@ -8725,6 +9636,7 @@
           <w:sz w:val="19"/>
           <w:szCs w:val="19"/>
           <w:highlight w:val="white"/>
+          <w:lang w:bidi="he-IL"/>
         </w:rPr>
       </w:pPr>
       <w:r>
@@ -8735,6 +9647,7 @@
           <w:sz w:val="19"/>
           <w:szCs w:val="19"/>
           <w:highlight w:val="white"/>
+          <w:lang w:bidi="he-IL"/>
         </w:rPr>
         <w:tab/>
       </w:r>
@@ -8746,6 +9659,7 @@
           <w:sz w:val="19"/>
           <w:szCs w:val="19"/>
           <w:highlight w:val="white"/>
+          <w:lang w:bidi="he-IL"/>
         </w:rPr>
         <w:tab/>
       </w:r>
@@ -8763,6 +9677,7 @@
           <w:sz w:val="19"/>
           <w:szCs w:val="19"/>
           <w:highlight w:val="white"/>
+          <w:lang w:bidi="he-IL"/>
         </w:rPr>
       </w:pPr>
       <w:r>
@@ -8773,6 +9688,7 @@
           <w:sz w:val="19"/>
           <w:szCs w:val="19"/>
           <w:highlight w:val="white"/>
+          <w:lang w:bidi="he-IL"/>
         </w:rPr>
         <w:tab/>
       </w:r>
@@ -8784,6 +9700,7 @@
           <w:sz w:val="19"/>
           <w:szCs w:val="19"/>
           <w:highlight w:val="white"/>
+          <w:lang w:bidi="he-IL"/>
         </w:rPr>
         <w:tab/>
       </w:r>
@@ -8796,6 +9713,7 @@
           <w:sz w:val="19"/>
           <w:szCs w:val="19"/>
           <w:highlight w:val="white"/>
+          <w:lang w:bidi="he-IL"/>
         </w:rPr>
         <w:t>int_type</w:t>
       </w:r>
@@ -8808,17 +9726,19 @@
           <w:sz w:val="19"/>
           <w:szCs w:val="19"/>
           <w:highlight w:val="white"/>
-        </w:rPr>
-        <w:t xml:space="preserve"> </w:t>
-      </w:r>
-      <w:r>
-        <w:rPr>
-          <w:rFonts w:ascii="Consolas" w:hAnsi="Consolas" w:cs="Consolas"/>
-          <w:color w:val="000000"/>
-          <w:kern w:val="0"/>
-          <w:sz w:val="19"/>
-          <w:szCs w:val="19"/>
-          <w:highlight w:val="white"/>
+          <w:lang w:bidi="he-IL"/>
+        </w:rPr>
+        <w:t xml:space="preserve"> </w:t>
+      </w:r>
+      <w:r>
+        <w:rPr>
+          <w:rFonts w:ascii="Consolas" w:hAnsi="Consolas" w:cs="Consolas"/>
+          <w:color w:val="000000"/>
+          <w:kern w:val="0"/>
+          <w:sz w:val="19"/>
+          <w:szCs w:val="19"/>
+          <w:highlight w:val="white"/>
+          <w:lang w:bidi="he-IL"/>
         </w:rPr>
         <w:t>=</w:t>
       </w:r>
@@ -8830,17 +9750,19 @@
           <w:sz w:val="19"/>
           <w:szCs w:val="19"/>
           <w:highlight w:val="white"/>
-        </w:rPr>
-        <w:t xml:space="preserve"> </w:t>
-      </w:r>
-      <w:r>
-        <w:rPr>
-          <w:rFonts w:ascii="Consolas" w:hAnsi="Consolas" w:cs="Consolas"/>
-          <w:color w:val="000000"/>
-          <w:kern w:val="0"/>
-          <w:sz w:val="19"/>
-          <w:szCs w:val="19"/>
-          <w:highlight w:val="white"/>
+          <w:lang w:bidi="he-IL"/>
+        </w:rPr>
+        <w:t xml:space="preserve"> </w:t>
+      </w:r>
+      <w:r>
+        <w:rPr>
+          <w:rFonts w:ascii="Consolas" w:hAnsi="Consolas" w:cs="Consolas"/>
+          <w:color w:val="000000"/>
+          <w:kern w:val="0"/>
+          <w:sz w:val="19"/>
+          <w:szCs w:val="19"/>
+          <w:highlight w:val="white"/>
+          <w:lang w:bidi="he-IL"/>
         </w:rPr>
         <w:t>0;</w:t>
       </w:r>
@@ -8852,6 +9774,7 @@
           <w:sz w:val="19"/>
           <w:szCs w:val="19"/>
           <w:highlight w:val="white"/>
+          <w:lang w:bidi="he-IL"/>
         </w:rPr>
         <w:t xml:space="preserve"> </w:t>
       </w:r>
@@ -8863,6 +9786,7 @@
           <w:sz w:val="19"/>
           <w:szCs w:val="19"/>
           <w:highlight w:val="white"/>
+          <w:lang w:bidi="he-IL"/>
         </w:rPr>
         <w:t>// None of the counter interrupts should happen</w:t>
       </w:r>
@@ -8880,6 +9804,7 @@
           <w:sz w:val="19"/>
           <w:szCs w:val="19"/>
           <w:highlight w:val="white"/>
+          <w:lang w:bidi="he-IL"/>
         </w:rPr>
       </w:pPr>
       <w:r>
@@ -8890,6 +9815,7 @@
           <w:sz w:val="19"/>
           <w:szCs w:val="19"/>
           <w:highlight w:val="white"/>
+          <w:lang w:bidi="he-IL"/>
         </w:rPr>
         <w:tab/>
       </w:r>
@@ -8901,6 +9827,7 @@
           <w:sz w:val="19"/>
           <w:szCs w:val="19"/>
           <w:highlight w:val="white"/>
+          <w:lang w:bidi="he-IL"/>
         </w:rPr>
         <w:tab/>
       </w:r>
@@ -8912,6 +9839,7 @@
           <w:sz w:val="19"/>
           <w:szCs w:val="19"/>
           <w:highlight w:val="white"/>
+          <w:lang w:bidi="he-IL"/>
         </w:rPr>
         <w:t>PORTD</w:t>
       </w:r>
@@ -8923,6 +9851,7 @@
           <w:sz w:val="19"/>
           <w:szCs w:val="19"/>
           <w:highlight w:val="white"/>
+          <w:lang w:bidi="he-IL"/>
         </w:rPr>
         <w:t>.</w:t>
       </w:r>
@@ -8934,6 +9863,7 @@
           <w:sz w:val="19"/>
           <w:szCs w:val="19"/>
           <w:highlight w:val="white"/>
+          <w:lang w:bidi="he-IL"/>
         </w:rPr>
         <w:t>OUT</w:t>
       </w:r>
@@ -8945,17 +9875,19 @@
           <w:sz w:val="19"/>
           <w:szCs w:val="19"/>
           <w:highlight w:val="white"/>
-        </w:rPr>
-        <w:t xml:space="preserve"> </w:t>
-      </w:r>
-      <w:r>
-        <w:rPr>
-          <w:rFonts w:ascii="Consolas" w:hAnsi="Consolas" w:cs="Consolas"/>
-          <w:color w:val="000000"/>
-          <w:kern w:val="0"/>
-          <w:sz w:val="19"/>
-          <w:szCs w:val="19"/>
-          <w:highlight w:val="white"/>
+          <w:lang w:bidi="he-IL"/>
+        </w:rPr>
+        <w:t xml:space="preserve"> </w:t>
+      </w:r>
+      <w:r>
+        <w:rPr>
+          <w:rFonts w:ascii="Consolas" w:hAnsi="Consolas" w:cs="Consolas"/>
+          <w:color w:val="000000"/>
+          <w:kern w:val="0"/>
+          <w:sz w:val="19"/>
+          <w:szCs w:val="19"/>
+          <w:highlight w:val="white"/>
+          <w:lang w:bidi="he-IL"/>
         </w:rPr>
         <w:t>&amp;=</w:t>
       </w:r>
@@ -8967,17 +9899,19 @@
           <w:sz w:val="19"/>
           <w:szCs w:val="19"/>
           <w:highlight w:val="white"/>
-        </w:rPr>
-        <w:t xml:space="preserve"> </w:t>
-      </w:r>
-      <w:r>
-        <w:rPr>
-          <w:rFonts w:ascii="Consolas" w:hAnsi="Consolas" w:cs="Consolas"/>
-          <w:color w:val="000000"/>
-          <w:kern w:val="0"/>
-          <w:sz w:val="19"/>
-          <w:szCs w:val="19"/>
-          <w:highlight w:val="white"/>
+          <w:lang w:bidi="he-IL"/>
+        </w:rPr>
+        <w:t xml:space="preserve"> </w:t>
+      </w:r>
+      <w:r>
+        <w:rPr>
+          <w:rFonts w:ascii="Consolas" w:hAnsi="Consolas" w:cs="Consolas"/>
+          <w:color w:val="000000"/>
+          <w:kern w:val="0"/>
+          <w:sz w:val="19"/>
+          <w:szCs w:val="19"/>
+          <w:highlight w:val="white"/>
+          <w:lang w:bidi="he-IL"/>
         </w:rPr>
         <w:t>0b11111011;</w:t>
       </w:r>
@@ -8989,6 +9923,7 @@
           <w:sz w:val="19"/>
           <w:szCs w:val="19"/>
           <w:highlight w:val="white"/>
+          <w:lang w:bidi="he-IL"/>
         </w:rPr>
         <w:t xml:space="preserve"> </w:t>
       </w:r>
@@ -9000,6 +9935,7 @@
           <w:sz w:val="19"/>
           <w:szCs w:val="19"/>
           <w:highlight w:val="white"/>
+          <w:lang w:bidi="he-IL"/>
         </w:rPr>
         <w:t>// Green light for cars</w:t>
       </w:r>
@@ -9017,6 +9953,7 @@
           <w:sz w:val="19"/>
           <w:szCs w:val="19"/>
           <w:highlight w:val="white"/>
+          <w:lang w:bidi="he-IL"/>
         </w:rPr>
       </w:pPr>
       <w:r>
@@ -9027,6 +9964,7 @@
           <w:sz w:val="19"/>
           <w:szCs w:val="19"/>
           <w:highlight w:val="white"/>
+          <w:lang w:bidi="he-IL"/>
         </w:rPr>
         <w:tab/>
       </w:r>
@@ -9038,6 +9976,7 @@
           <w:sz w:val="19"/>
           <w:szCs w:val="19"/>
           <w:highlight w:val="white"/>
+          <w:lang w:bidi="he-IL"/>
         </w:rPr>
         <w:tab/>
       </w:r>
@@ -9049,6 +9988,7 @@
           <w:sz w:val="19"/>
           <w:szCs w:val="19"/>
           <w:highlight w:val="white"/>
+          <w:lang w:bidi="he-IL"/>
         </w:rPr>
         <w:t>PORTD</w:t>
       </w:r>
@@ -9060,6 +10000,7 @@
           <w:sz w:val="19"/>
           <w:szCs w:val="19"/>
           <w:highlight w:val="white"/>
+          <w:lang w:bidi="he-IL"/>
         </w:rPr>
         <w:t>.</w:t>
       </w:r>
@@ -9071,6 +10012,7 @@
           <w:sz w:val="19"/>
           <w:szCs w:val="19"/>
           <w:highlight w:val="white"/>
+          <w:lang w:bidi="he-IL"/>
         </w:rPr>
         <w:t>OUT</w:t>
       </w:r>
@@ -9082,17 +10024,19 @@
           <w:sz w:val="19"/>
           <w:szCs w:val="19"/>
           <w:highlight w:val="white"/>
-        </w:rPr>
-        <w:t xml:space="preserve"> </w:t>
-      </w:r>
-      <w:r>
-        <w:rPr>
-          <w:rFonts w:ascii="Consolas" w:hAnsi="Consolas" w:cs="Consolas"/>
-          <w:color w:val="000000"/>
-          <w:kern w:val="0"/>
-          <w:sz w:val="19"/>
-          <w:szCs w:val="19"/>
-          <w:highlight w:val="white"/>
+          <w:lang w:bidi="he-IL"/>
+        </w:rPr>
+        <w:t xml:space="preserve"> </w:t>
+      </w:r>
+      <w:r>
+        <w:rPr>
+          <w:rFonts w:ascii="Consolas" w:hAnsi="Consolas" w:cs="Consolas"/>
+          <w:color w:val="000000"/>
+          <w:kern w:val="0"/>
+          <w:sz w:val="19"/>
+          <w:szCs w:val="19"/>
+          <w:highlight w:val="white"/>
+          <w:lang w:bidi="he-IL"/>
         </w:rPr>
         <w:t>|=</w:t>
       </w:r>
@@ -9104,17 +10048,19 @@
           <w:sz w:val="19"/>
           <w:szCs w:val="19"/>
           <w:highlight w:val="white"/>
-        </w:rPr>
-        <w:t xml:space="preserve"> </w:t>
-      </w:r>
-      <w:r>
-        <w:rPr>
-          <w:rFonts w:ascii="Consolas" w:hAnsi="Consolas" w:cs="Consolas"/>
-          <w:color w:val="000000"/>
-          <w:kern w:val="0"/>
-          <w:sz w:val="19"/>
-          <w:szCs w:val="19"/>
-          <w:highlight w:val="white"/>
+          <w:lang w:bidi="he-IL"/>
+        </w:rPr>
+        <w:t xml:space="preserve"> </w:t>
+      </w:r>
+      <w:r>
+        <w:rPr>
+          <w:rFonts w:ascii="Consolas" w:hAnsi="Consolas" w:cs="Consolas"/>
+          <w:color w:val="000000"/>
+          <w:kern w:val="0"/>
+          <w:sz w:val="19"/>
+          <w:szCs w:val="19"/>
+          <w:highlight w:val="white"/>
+          <w:lang w:bidi="he-IL"/>
         </w:rPr>
         <w:t>0b00000011;</w:t>
       </w:r>
@@ -9126,6 +10072,7 @@
           <w:sz w:val="19"/>
           <w:szCs w:val="19"/>
           <w:highlight w:val="white"/>
+          <w:lang w:bidi="he-IL"/>
         </w:rPr>
         <w:t xml:space="preserve"> </w:t>
       </w:r>
@@ -9137,6 +10084,7 @@
           <w:sz w:val="19"/>
           <w:szCs w:val="19"/>
           <w:highlight w:val="white"/>
+          <w:lang w:bidi="he-IL"/>
         </w:rPr>
         <w:t>// Red light for pedestrians and tram does not pass</w:t>
       </w:r>
@@ -9154,6 +10102,7 @@
           <w:sz w:val="19"/>
           <w:szCs w:val="19"/>
           <w:highlight w:val="white"/>
+          <w:lang w:bidi="he-IL"/>
         </w:rPr>
       </w:pPr>
       <w:r>
@@ -9164,6 +10113,7 @@
           <w:sz w:val="19"/>
           <w:szCs w:val="19"/>
           <w:highlight w:val="white"/>
+          <w:lang w:bidi="he-IL"/>
         </w:rPr>
         <w:tab/>
       </w:r>
@@ -9175,6 +10125,7 @@
           <w:sz w:val="19"/>
           <w:szCs w:val="19"/>
           <w:highlight w:val="white"/>
+          <w:lang w:bidi="he-IL"/>
         </w:rPr>
         <w:tab/>
       </w:r>
@@ -9186,6 +10137,7 @@
           <w:sz w:val="19"/>
           <w:szCs w:val="19"/>
           <w:highlight w:val="white"/>
+          <w:lang w:bidi="he-IL"/>
         </w:rPr>
         <w:t>x</w:t>
       </w:r>
@@ -9197,17 +10149,19 @@
           <w:sz w:val="19"/>
           <w:szCs w:val="19"/>
           <w:highlight w:val="white"/>
-        </w:rPr>
-        <w:t xml:space="preserve"> </w:t>
-      </w:r>
-      <w:r>
-        <w:rPr>
-          <w:rFonts w:ascii="Consolas" w:hAnsi="Consolas" w:cs="Consolas"/>
-          <w:color w:val="000000"/>
-          <w:kern w:val="0"/>
-          <w:sz w:val="19"/>
-          <w:szCs w:val="19"/>
-          <w:highlight w:val="white"/>
+          <w:lang w:bidi="he-IL"/>
+        </w:rPr>
+        <w:t xml:space="preserve"> </w:t>
+      </w:r>
+      <w:r>
+        <w:rPr>
+          <w:rFonts w:ascii="Consolas" w:hAnsi="Consolas" w:cs="Consolas"/>
+          <w:color w:val="000000"/>
+          <w:kern w:val="0"/>
+          <w:sz w:val="19"/>
+          <w:szCs w:val="19"/>
+          <w:highlight w:val="white"/>
+          <w:lang w:bidi="he-IL"/>
         </w:rPr>
         <w:t>=</w:t>
       </w:r>
@@ -9219,17 +10173,19 @@
           <w:sz w:val="19"/>
           <w:szCs w:val="19"/>
           <w:highlight w:val="white"/>
-        </w:rPr>
-        <w:t xml:space="preserve"> </w:t>
-      </w:r>
-      <w:r>
-        <w:rPr>
-          <w:rFonts w:ascii="Consolas" w:hAnsi="Consolas" w:cs="Consolas"/>
-          <w:color w:val="000000"/>
-          <w:kern w:val="0"/>
-          <w:sz w:val="19"/>
-          <w:szCs w:val="19"/>
-          <w:highlight w:val="white"/>
+          <w:lang w:bidi="he-IL"/>
+        </w:rPr>
+        <w:t xml:space="preserve"> </w:t>
+      </w:r>
+      <w:r>
+        <w:rPr>
+          <w:rFonts w:ascii="Consolas" w:hAnsi="Consolas" w:cs="Consolas"/>
+          <w:color w:val="000000"/>
+          <w:kern w:val="0"/>
+          <w:sz w:val="19"/>
+          <w:szCs w:val="19"/>
+          <w:highlight w:val="white"/>
+          <w:lang w:bidi="he-IL"/>
         </w:rPr>
         <w:t>1;</w:t>
       </w:r>
@@ -9241,6 +10197,7 @@
           <w:sz w:val="19"/>
           <w:szCs w:val="19"/>
           <w:highlight w:val="white"/>
+          <w:lang w:bidi="he-IL"/>
         </w:rPr>
         <w:t xml:space="preserve"> </w:t>
       </w:r>
@@ -9252,6 +10209,7 @@
           <w:sz w:val="19"/>
           <w:szCs w:val="19"/>
           <w:highlight w:val="white"/>
+          <w:lang w:bidi="he-IL"/>
         </w:rPr>
         <w:t>// (insert breakpoint)</w:t>
       </w:r>
@@ -9269,6 +10227,7 @@
           <w:sz w:val="19"/>
           <w:szCs w:val="19"/>
           <w:highlight w:val="white"/>
+          <w:lang w:bidi="he-IL"/>
         </w:rPr>
       </w:pPr>
       <w:r>
@@ -9279,6 +10238,7 @@
           <w:sz w:val="19"/>
           <w:szCs w:val="19"/>
           <w:highlight w:val="white"/>
+          <w:lang w:bidi="he-IL"/>
         </w:rPr>
         <w:tab/>
       </w:r>
@@ -9290,6 +10250,7 @@
           <w:sz w:val="19"/>
           <w:szCs w:val="19"/>
           <w:highlight w:val="white"/>
+          <w:lang w:bidi="he-IL"/>
         </w:rPr>
         <w:t>}</w:t>
       </w:r>
@@ -9307,6 +10268,7 @@
           <w:sz w:val="19"/>
           <w:szCs w:val="19"/>
           <w:highlight w:val="white"/>
+          <w:lang w:bidi="he-IL"/>
         </w:rPr>
       </w:pPr>
       <w:r>
@@ -9317,6 +10279,7 @@
           <w:sz w:val="19"/>
           <w:szCs w:val="19"/>
           <w:highlight w:val="white"/>
+          <w:lang w:bidi="he-IL"/>
         </w:rPr>
         <w:tab/>
       </w:r>
@@ -9334,6 +10297,7 @@
           <w:sz w:val="19"/>
           <w:szCs w:val="19"/>
           <w:highlight w:val="white"/>
+          <w:lang w:bidi="he-IL"/>
         </w:rPr>
       </w:pPr>
       <w:r>
@@ -9344,9 +10308,82 @@
           <w:sz w:val="19"/>
           <w:szCs w:val="19"/>
           <w:highlight w:val="white"/>
+          <w:lang w:bidi="he-IL"/>
         </w:rPr>
         <w:tab/>
       </w:r>
+      <w:r>
+        <w:rPr>
+          <w:rFonts w:ascii="Consolas" w:hAnsi="Consolas" w:cs="Consolas"/>
+          <w:color w:val="0000FF"/>
+          <w:kern w:val="0"/>
+          <w:sz w:val="19"/>
+          <w:szCs w:val="19"/>
+          <w:highlight w:val="white"/>
+          <w:lang w:bidi="he-IL"/>
+        </w:rPr>
+        <w:t>int</w:t>
+      </w:r>
+      <w:r>
+        <w:rPr>
+          <w:rFonts w:ascii="Consolas" w:hAnsi="Consolas" w:cs="Consolas"/>
+          <w:color w:val="A31515"/>
+          <w:kern w:val="0"/>
+          <w:sz w:val="19"/>
+          <w:szCs w:val="19"/>
+          <w:highlight w:val="white"/>
+          <w:lang w:bidi="he-IL"/>
+        </w:rPr>
+        <w:t xml:space="preserve"> </w:t>
+      </w:r>
+      <w:r>
+        <w:rPr>
+          <w:rFonts w:ascii="Consolas" w:hAnsi="Consolas" w:cs="Consolas"/>
+          <w:color w:val="000080"/>
+          <w:kern w:val="0"/>
+          <w:sz w:val="19"/>
+          <w:szCs w:val="19"/>
+          <w:highlight w:val="white"/>
+          <w:lang w:bidi="he-IL"/>
+        </w:rPr>
+        <w:t>y</w:t>
+      </w:r>
+      <w:r>
+        <w:rPr>
+          <w:rFonts w:ascii="Consolas" w:hAnsi="Consolas" w:cs="Consolas"/>
+          <w:color w:val="A31515"/>
+          <w:kern w:val="0"/>
+          <w:sz w:val="19"/>
+          <w:szCs w:val="19"/>
+          <w:highlight w:val="white"/>
+          <w:lang w:bidi="he-IL"/>
+        </w:rPr>
+        <w:t xml:space="preserve"> </w:t>
+      </w:r>
+      <w:r>
+        <w:rPr>
+          <w:rFonts w:ascii="Consolas" w:hAnsi="Consolas" w:cs="Consolas"/>
+          <w:color w:val="000000"/>
+          <w:kern w:val="0"/>
+          <w:sz w:val="19"/>
+          <w:szCs w:val="19"/>
+          <w:highlight w:val="white"/>
+          <w:lang w:bidi="he-IL"/>
+        </w:rPr>
+        <w:t>=</w:t>
+      </w:r>
+      <w:r>
+        <w:rPr>
+          <w:rFonts w:ascii="Consolas" w:hAnsi="Consolas" w:cs="Consolas"/>
+          <w:color w:val="A31515"/>
+          <w:kern w:val="0"/>
+          <w:sz w:val="19"/>
+          <w:szCs w:val="19"/>
+          <w:highlight w:val="white"/>
+          <w:lang w:bidi="he-IL"/>
+        </w:rPr>
+        <w:t xml:space="preserve"> </w:t>
+      </w:r>
       <w:proofErr w:type="gramStart"/>
       <w:r>
         <w:rPr>
@@ -9356,6 +10393,7 @@
           <w:sz w:val="19"/>
           <w:szCs w:val="19"/>
           <w:highlight w:val="white"/>
+          <w:lang w:bidi="he-IL"/>
         </w:rPr>
         <w:t>TCA0</w:t>
       </w:r>
@@ -9367,6 +10405,7 @@
           <w:sz w:val="19"/>
           <w:szCs w:val="19"/>
           <w:highlight w:val="white"/>
+          <w:lang w:bidi="he-IL"/>
         </w:rPr>
         <w:t>.</w:t>
       </w:r>
@@ -9378,6 +10417,7 @@
           <w:sz w:val="19"/>
           <w:szCs w:val="19"/>
           <w:highlight w:val="white"/>
+          <w:lang w:bidi="he-IL"/>
         </w:rPr>
         <w:t>SPLIT</w:t>
       </w:r>
@@ -9389,6 +10429,7 @@
           <w:sz w:val="19"/>
           <w:szCs w:val="19"/>
           <w:highlight w:val="white"/>
+          <w:lang w:bidi="he-IL"/>
         </w:rPr>
         <w:t>.</w:t>
       </w:r>
@@ -9400,6 +10441,7 @@
           <w:sz w:val="19"/>
           <w:szCs w:val="19"/>
           <w:highlight w:val="white"/>
+          <w:lang w:bidi="he-IL"/>
         </w:rPr>
         <w:t>INTFLAGS</w:t>
       </w:r>
@@ -9407,79 +10449,14 @@
       <w:r>
         <w:rPr>
           <w:rFonts w:ascii="Consolas" w:hAnsi="Consolas" w:cs="Consolas"/>
-          <w:color w:val="A31515"/>
-          <w:kern w:val="0"/>
-          <w:sz w:val="19"/>
-          <w:szCs w:val="19"/>
-          <w:highlight w:val="white"/>
-        </w:rPr>
-        <w:t xml:space="preserve"> </w:t>
-      </w:r>
-      <w:r>
-        <w:rPr>
-          <w:rFonts w:ascii="Consolas" w:hAnsi="Consolas" w:cs="Consolas"/>
-          <w:color w:val="000000"/>
-          <w:kern w:val="0"/>
-          <w:sz w:val="19"/>
-          <w:szCs w:val="19"/>
-          <w:highlight w:val="white"/>
-        </w:rPr>
-        <w:t>=</w:t>
-      </w:r>
-      <w:r>
-        <w:rPr>
-          <w:rFonts w:ascii="Consolas" w:hAnsi="Consolas" w:cs="Consolas"/>
-          <w:color w:val="A31515"/>
-          <w:kern w:val="0"/>
-          <w:sz w:val="19"/>
-          <w:szCs w:val="19"/>
-          <w:highlight w:val="white"/>
-        </w:rPr>
-        <w:t xml:space="preserve"> </w:t>
-      </w:r>
-      <w:r>
-        <w:rPr>
-          <w:rFonts w:ascii="Consolas" w:hAnsi="Consolas" w:cs="Consolas"/>
-          <w:color w:val="A000A0"/>
-          <w:kern w:val="0"/>
-          <w:sz w:val="19"/>
-          <w:szCs w:val="19"/>
-          <w:highlight w:val="white"/>
-        </w:rPr>
-        <w:t>TCA_SPLIT_LCMP0_bm</w:t>
-      </w:r>
-      <w:r>
-        <w:rPr>
-          <w:rFonts w:ascii="Consolas" w:hAnsi="Consolas" w:cs="Consolas"/>
-          <w:color w:val="000000"/>
-          <w:kern w:val="0"/>
-          <w:sz w:val="19"/>
-          <w:szCs w:val="19"/>
-          <w:highlight w:val="white"/>
+          <w:color w:val="000000"/>
+          <w:kern w:val="0"/>
+          <w:sz w:val="19"/>
+          <w:szCs w:val="19"/>
+          <w:highlight w:val="white"/>
+          <w:lang w:bidi="he-IL"/>
         </w:rPr>
         <w:t>;</w:t>
-      </w:r>
-      <w:r>
-        <w:rPr>
-          <w:rFonts w:ascii="Consolas" w:hAnsi="Consolas" w:cs="Consolas"/>
-          <w:color w:val="A31515"/>
-          <w:kern w:val="0"/>
-          <w:sz w:val="19"/>
-          <w:szCs w:val="19"/>
-          <w:highlight w:val="white"/>
-        </w:rPr>
-        <w:t xml:space="preserve"> </w:t>
-      </w:r>
-      <w:r>
-        <w:rPr>
-          <w:rFonts w:ascii="Consolas" w:hAnsi="Consolas" w:cs="Consolas"/>
-          <w:color w:val="008000"/>
-          <w:kern w:val="0"/>
-          <w:sz w:val="19"/>
-          <w:szCs w:val="19"/>
-          <w:highlight w:val="white"/>
-        </w:rPr>
-        <w:t>// Clear the interrupt flag</w:t>
       </w:r>
     </w:p>
     <w:p>
@@ -9495,18 +10472,166 @@
           <w:sz w:val="19"/>
           <w:szCs w:val="19"/>
           <w:highlight w:val="white"/>
+          <w:lang w:bidi="he-IL"/>
         </w:rPr>
       </w:pPr>
       <w:r>
         <w:rPr>
           <w:rFonts w:ascii="Consolas" w:hAnsi="Consolas" w:cs="Consolas"/>
-          <w:color w:val="000000"/>
-          <w:kern w:val="0"/>
-          <w:sz w:val="19"/>
-          <w:szCs w:val="19"/>
-          <w:highlight w:val="white"/>
-        </w:rPr>
-        <w:t>}</w:t>
+          <w:color w:val="A31515"/>
+          <w:kern w:val="0"/>
+          <w:sz w:val="19"/>
+          <w:szCs w:val="19"/>
+          <w:highlight w:val="white"/>
+          <w:lang w:bidi="he-IL"/>
+        </w:rPr>
+        <w:tab/>
+      </w:r>
+      <w:proofErr w:type="gramStart"/>
+      <w:r>
+        <w:rPr>
+          <w:rFonts w:ascii="Consolas" w:hAnsi="Consolas" w:cs="Consolas"/>
+          <w:color w:val="A000A0"/>
+          <w:kern w:val="0"/>
+          <w:sz w:val="19"/>
+          <w:szCs w:val="19"/>
+          <w:highlight w:val="white"/>
+          <w:lang w:bidi="he-IL"/>
+        </w:rPr>
+        <w:t>TCA0</w:t>
+      </w:r>
+      <w:r>
+        <w:rPr>
+          <w:rFonts w:ascii="Consolas" w:hAnsi="Consolas" w:cs="Consolas"/>
+          <w:color w:val="000000"/>
+          <w:kern w:val="0"/>
+          <w:sz w:val="19"/>
+          <w:szCs w:val="19"/>
+          <w:highlight w:val="white"/>
+          <w:lang w:bidi="he-IL"/>
+        </w:rPr>
+        <w:t>.</w:t>
+      </w:r>
+      <w:r>
+        <w:rPr>
+          <w:rFonts w:ascii="Consolas" w:hAnsi="Consolas" w:cs="Consolas"/>
+          <w:color w:val="000080"/>
+          <w:kern w:val="0"/>
+          <w:sz w:val="19"/>
+          <w:szCs w:val="19"/>
+          <w:highlight w:val="white"/>
+          <w:lang w:bidi="he-IL"/>
+        </w:rPr>
+        <w:t>SPLIT</w:t>
+      </w:r>
+      <w:r>
+        <w:rPr>
+          <w:rFonts w:ascii="Consolas" w:hAnsi="Consolas" w:cs="Consolas"/>
+          <w:color w:val="000000"/>
+          <w:kern w:val="0"/>
+          <w:sz w:val="19"/>
+          <w:szCs w:val="19"/>
+          <w:highlight w:val="white"/>
+          <w:lang w:bidi="he-IL"/>
+        </w:rPr>
+        <w:t>.</w:t>
+      </w:r>
+      <w:r>
+        <w:rPr>
+          <w:rFonts w:ascii="Consolas" w:hAnsi="Consolas" w:cs="Consolas"/>
+          <w:color w:val="000080"/>
+          <w:kern w:val="0"/>
+          <w:sz w:val="19"/>
+          <w:szCs w:val="19"/>
+          <w:highlight w:val="white"/>
+          <w:lang w:bidi="he-IL"/>
+        </w:rPr>
+        <w:t>INTFLAGS</w:t>
+      </w:r>
+      <w:proofErr w:type="gramEnd"/>
+      <w:r>
+        <w:rPr>
+          <w:rFonts w:ascii="Consolas" w:hAnsi="Consolas" w:cs="Consolas"/>
+          <w:color w:val="A31515"/>
+          <w:kern w:val="0"/>
+          <w:sz w:val="19"/>
+          <w:szCs w:val="19"/>
+          <w:highlight w:val="white"/>
+          <w:lang w:bidi="he-IL"/>
+        </w:rPr>
+        <w:t xml:space="preserve"> </w:t>
+      </w:r>
+      <w:r>
+        <w:rPr>
+          <w:rFonts w:ascii="Consolas" w:hAnsi="Consolas" w:cs="Consolas"/>
+          <w:color w:val="000000"/>
+          <w:kern w:val="0"/>
+          <w:sz w:val="19"/>
+          <w:szCs w:val="19"/>
+          <w:highlight w:val="white"/>
+          <w:lang w:bidi="he-IL"/>
+        </w:rPr>
+        <w:t>=</w:t>
+      </w:r>
+      <w:r>
+        <w:rPr>
+          <w:rFonts w:ascii="Consolas" w:hAnsi="Consolas" w:cs="Consolas"/>
+          <w:color w:val="A31515"/>
+          <w:kern w:val="0"/>
+          <w:sz w:val="19"/>
+          <w:szCs w:val="19"/>
+          <w:highlight w:val="white"/>
+          <w:lang w:bidi="he-IL"/>
+        </w:rPr>
+        <w:t xml:space="preserve"> </w:t>
+      </w:r>
+      <w:r>
+        <w:rPr>
+          <w:rFonts w:ascii="Consolas" w:hAnsi="Consolas" w:cs="Consolas"/>
+          <w:color w:val="000080"/>
+          <w:kern w:val="0"/>
+          <w:sz w:val="19"/>
+          <w:szCs w:val="19"/>
+          <w:highlight w:val="white"/>
+          <w:lang w:bidi="he-IL"/>
+        </w:rPr>
+        <w:t>y</w:t>
+      </w:r>
+      <w:r>
+        <w:rPr>
+          <w:rFonts w:ascii="Consolas" w:hAnsi="Consolas" w:cs="Consolas"/>
+          <w:color w:val="000000"/>
+          <w:kern w:val="0"/>
+          <w:sz w:val="19"/>
+          <w:szCs w:val="19"/>
+          <w:highlight w:val="white"/>
+          <w:lang w:bidi="he-IL"/>
+        </w:rPr>
+        <w:t>;</w:t>
+      </w:r>
+      <w:r>
+        <w:rPr>
+          <w:rFonts w:ascii="Consolas" w:hAnsi="Consolas" w:cs="Consolas"/>
+          <w:color w:val="A31515"/>
+          <w:kern w:val="0"/>
+          <w:sz w:val="19"/>
+          <w:szCs w:val="19"/>
+          <w:highlight w:val="white"/>
+          <w:lang w:bidi="he-IL"/>
+        </w:rPr>
+        <w:t xml:space="preserve"> </w:t>
+      </w:r>
+      <w:r>
+        <w:rPr>
+          <w:rFonts w:ascii="Consolas" w:hAnsi="Consolas" w:cs="Consolas"/>
+          <w:color w:val="008000"/>
+          <w:kern w:val="0"/>
+          <w:sz w:val="19"/>
+          <w:szCs w:val="19"/>
+          <w:highlight w:val="white"/>
+          <w:lang w:bidi="he-IL"/>
+        </w:rPr>
+        <w:t>// Clear the interrupt flag</w:t>
       </w:r>
     </w:p>
     <w:p>
@@ -9522,6 +10647,36 @@
           <w:sz w:val="19"/>
           <w:szCs w:val="19"/>
           <w:highlight w:val="white"/>
+          <w:lang w:bidi="he-IL"/>
+        </w:rPr>
+      </w:pPr>
+      <w:r>
+        <w:rPr>
+          <w:rFonts w:ascii="Consolas" w:hAnsi="Consolas" w:cs="Consolas"/>
+          <w:color w:val="000000"/>
+          <w:kern w:val="0"/>
+          <w:sz w:val="19"/>
+          <w:szCs w:val="19"/>
+          <w:highlight w:val="white"/>
+          <w:lang w:bidi="he-IL"/>
+        </w:rPr>
+        <w:t>}</w:t>
+      </w:r>
+    </w:p>
+    <w:p>
+      <w:pPr>
+        <w:autoSpaceDE w:val="0"/>
+        <w:autoSpaceDN w:val="0"/>
+        <w:adjustRightInd w:val="0"/>
+        <w:spacing w:after="0" w:line="240" w:lineRule="auto"/>
+        <w:rPr>
+          <w:rFonts w:ascii="Consolas" w:hAnsi="Consolas" w:cs="Consolas"/>
+          <w:color w:val="000000"/>
+          <w:kern w:val="0"/>
+          <w:sz w:val="19"/>
+          <w:szCs w:val="19"/>
+          <w:highlight w:val="white"/>
+          <w:lang w:bidi="he-IL"/>
         </w:rPr>
       </w:pPr>
     </w:p>
@@ -9538,6 +10693,7 @@
           <w:sz w:val="19"/>
           <w:szCs w:val="19"/>
           <w:highlight w:val="white"/>
+          <w:lang w:bidi="he-IL"/>
         </w:rPr>
       </w:pPr>
       <w:r>
@@ -9548,6 +10704,7 @@
           <w:sz w:val="19"/>
           <w:szCs w:val="19"/>
           <w:highlight w:val="white"/>
+          <w:lang w:bidi="he-IL"/>
         </w:rPr>
         <w:t>ISR</w:t>
       </w:r>
@@ -9559,6 +10716,7 @@
           <w:sz w:val="19"/>
           <w:szCs w:val="19"/>
           <w:highlight w:val="white"/>
+          <w:lang w:bidi="he-IL"/>
         </w:rPr>
         <w:t>(</w:t>
       </w:r>
@@ -9570,6 +10728,7 @@
           <w:sz w:val="19"/>
           <w:szCs w:val="19"/>
           <w:highlight w:val="white"/>
+          <w:lang w:bidi="he-IL"/>
         </w:rPr>
         <w:t>TCA0_HUNF_vect</w:t>
       </w:r>
@@ -9581,6 +10740,7 @@
           <w:sz w:val="19"/>
           <w:szCs w:val="19"/>
           <w:highlight w:val="white"/>
+          <w:lang w:bidi="he-IL"/>
         </w:rPr>
         <w:t>)</w:t>
       </w:r>
@@ -9592,6 +10752,7 @@
           <w:sz w:val="19"/>
           <w:szCs w:val="19"/>
           <w:highlight w:val="white"/>
+          <w:lang w:bidi="he-IL"/>
         </w:rPr>
         <w:t xml:space="preserve"> </w:t>
       </w:r>
@@ -9604,6 +10765,7 @@
           <w:sz w:val="19"/>
           <w:szCs w:val="19"/>
           <w:highlight w:val="white"/>
+          <w:lang w:bidi="he-IL"/>
         </w:rPr>
         <w:t>{</w:t>
       </w:r>
@@ -9615,6 +10777,7 @@
           <w:sz w:val="19"/>
           <w:szCs w:val="19"/>
           <w:highlight w:val="white"/>
+          <w:lang w:bidi="he-IL"/>
         </w:rPr>
         <w:t xml:space="preserve">  </w:t>
       </w:r>
@@ -9626,6 +10789,7 @@
           <w:sz w:val="19"/>
           <w:szCs w:val="19"/>
           <w:highlight w:val="white"/>
+          <w:lang w:bidi="he-IL"/>
         </w:rPr>
         <w:t>/</w:t>
       </w:r>
@@ -9638,6 +10802,7 @@
           <w:sz w:val="19"/>
           <w:szCs w:val="19"/>
           <w:highlight w:val="white"/>
+          <w:lang w:bidi="he-IL"/>
         </w:rPr>
         <w:t>/ Tram interrupt</w:t>
       </w:r>
@@ -9655,6 +10820,7 @@
           <w:sz w:val="19"/>
           <w:szCs w:val="19"/>
           <w:highlight w:val="white"/>
+          <w:lang w:bidi="he-IL"/>
         </w:rPr>
       </w:pPr>
       <w:r>
@@ -9665,6 +10831,7 @@
           <w:sz w:val="19"/>
           <w:szCs w:val="19"/>
           <w:highlight w:val="white"/>
+          <w:lang w:bidi="he-IL"/>
         </w:rPr>
         <w:tab/>
       </w:r>
@@ -9682,6 +10849,7 @@
           <w:sz w:val="19"/>
           <w:szCs w:val="19"/>
           <w:highlight w:val="white"/>
+          <w:lang w:bidi="he-IL"/>
         </w:rPr>
       </w:pPr>
       <w:r>
@@ -9692,6 +10860,7 @@
           <w:sz w:val="19"/>
           <w:szCs w:val="19"/>
           <w:highlight w:val="white"/>
+          <w:lang w:bidi="he-IL"/>
         </w:rPr>
         <w:tab/>
       </w:r>
@@ -9703,6 +10872,7 @@
           <w:sz w:val="19"/>
           <w:szCs w:val="19"/>
           <w:highlight w:val="white"/>
+          <w:lang w:bidi="he-IL"/>
         </w:rPr>
         <w:t>PORTD</w:t>
       </w:r>
@@ -9714,6 +10884,7 @@
           <w:sz w:val="19"/>
           <w:szCs w:val="19"/>
           <w:highlight w:val="white"/>
+          <w:lang w:bidi="he-IL"/>
         </w:rPr>
         <w:t>.</w:t>
       </w:r>
@@ -9725,6 +10896,7 @@
           <w:sz w:val="19"/>
           <w:szCs w:val="19"/>
           <w:highlight w:val="white"/>
+          <w:lang w:bidi="he-IL"/>
         </w:rPr>
         <w:t>OUT</w:t>
       </w:r>
@@ -9736,17 +10908,19 @@
           <w:sz w:val="19"/>
           <w:szCs w:val="19"/>
           <w:highlight w:val="white"/>
-        </w:rPr>
-        <w:t xml:space="preserve"> </w:t>
-      </w:r>
-      <w:r>
-        <w:rPr>
-          <w:rFonts w:ascii="Consolas" w:hAnsi="Consolas" w:cs="Consolas"/>
-          <w:color w:val="000000"/>
-          <w:kern w:val="0"/>
-          <w:sz w:val="19"/>
-          <w:szCs w:val="19"/>
-          <w:highlight w:val="white"/>
+          <w:lang w:bidi="he-IL"/>
+        </w:rPr>
+        <w:t xml:space="preserve"> </w:t>
+      </w:r>
+      <w:r>
+        <w:rPr>
+          <w:rFonts w:ascii="Consolas" w:hAnsi="Consolas" w:cs="Consolas"/>
+          <w:color w:val="000000"/>
+          <w:kern w:val="0"/>
+          <w:sz w:val="19"/>
+          <w:szCs w:val="19"/>
+          <w:highlight w:val="white"/>
+          <w:lang w:bidi="he-IL"/>
         </w:rPr>
         <w:t>|=</w:t>
       </w:r>
@@ -9758,17 +10932,19 @@
           <w:sz w:val="19"/>
           <w:szCs w:val="19"/>
           <w:highlight w:val="white"/>
-        </w:rPr>
-        <w:t xml:space="preserve"> </w:t>
-      </w:r>
-      <w:r>
-        <w:rPr>
-          <w:rFonts w:ascii="Consolas" w:hAnsi="Consolas" w:cs="Consolas"/>
-          <w:color w:val="000000"/>
-          <w:kern w:val="0"/>
-          <w:sz w:val="19"/>
-          <w:szCs w:val="19"/>
-          <w:highlight w:val="white"/>
+          <w:lang w:bidi="he-IL"/>
+        </w:rPr>
+        <w:t xml:space="preserve"> </w:t>
+      </w:r>
+      <w:r>
+        <w:rPr>
+          <w:rFonts w:ascii="Consolas" w:hAnsi="Consolas" w:cs="Consolas"/>
+          <w:color w:val="000000"/>
+          <w:kern w:val="0"/>
+          <w:sz w:val="19"/>
+          <w:szCs w:val="19"/>
+          <w:highlight w:val="white"/>
+          <w:lang w:bidi="he-IL"/>
         </w:rPr>
         <w:t>0b00000100;</w:t>
       </w:r>
@@ -9780,6 +10956,7 @@
           <w:sz w:val="19"/>
           <w:szCs w:val="19"/>
           <w:highlight w:val="white"/>
+          <w:lang w:bidi="he-IL"/>
         </w:rPr>
         <w:t xml:space="preserve"> </w:t>
       </w:r>
@@ -9791,6 +10968,7 @@
           <w:sz w:val="19"/>
           <w:szCs w:val="19"/>
           <w:highlight w:val="white"/>
+          <w:lang w:bidi="he-IL"/>
         </w:rPr>
         <w:t>// Red light for cars</w:t>
       </w:r>
@@ -9808,6 +10986,7 @@
           <w:sz w:val="19"/>
           <w:szCs w:val="19"/>
           <w:highlight w:val="white"/>
+          <w:lang w:bidi="he-IL"/>
         </w:rPr>
       </w:pPr>
       <w:r>
@@ -9818,6 +10997,7 @@
           <w:sz w:val="19"/>
           <w:szCs w:val="19"/>
           <w:highlight w:val="white"/>
+          <w:lang w:bidi="he-IL"/>
         </w:rPr>
         <w:tab/>
       </w:r>
@@ -9829,6 +11009,7 @@
           <w:sz w:val="19"/>
           <w:szCs w:val="19"/>
           <w:highlight w:val="white"/>
+          <w:lang w:bidi="he-IL"/>
         </w:rPr>
         <w:t>PORTD</w:t>
       </w:r>
@@ -9840,6 +11021,7 @@
           <w:sz w:val="19"/>
           <w:szCs w:val="19"/>
           <w:highlight w:val="white"/>
+          <w:lang w:bidi="he-IL"/>
         </w:rPr>
         <w:t>.</w:t>
       </w:r>
@@ -9851,6 +11033,7 @@
           <w:sz w:val="19"/>
           <w:szCs w:val="19"/>
           <w:highlight w:val="white"/>
+          <w:lang w:bidi="he-IL"/>
         </w:rPr>
         <w:t>OUT</w:t>
       </w:r>
@@ -9862,17 +11045,19 @@
           <w:sz w:val="19"/>
           <w:szCs w:val="19"/>
           <w:highlight w:val="white"/>
-        </w:rPr>
-        <w:t xml:space="preserve"> </w:t>
-      </w:r>
-      <w:r>
-        <w:rPr>
-          <w:rFonts w:ascii="Consolas" w:hAnsi="Consolas" w:cs="Consolas"/>
-          <w:color w:val="000000"/>
-          <w:kern w:val="0"/>
-          <w:sz w:val="19"/>
-          <w:szCs w:val="19"/>
-          <w:highlight w:val="white"/>
+          <w:lang w:bidi="he-IL"/>
+        </w:rPr>
+        <w:t xml:space="preserve"> </w:t>
+      </w:r>
+      <w:r>
+        <w:rPr>
+          <w:rFonts w:ascii="Consolas" w:hAnsi="Consolas" w:cs="Consolas"/>
+          <w:color w:val="000000"/>
+          <w:kern w:val="0"/>
+          <w:sz w:val="19"/>
+          <w:szCs w:val="19"/>
+          <w:highlight w:val="white"/>
+          <w:lang w:bidi="he-IL"/>
         </w:rPr>
         <w:t>&amp;=</w:t>
       </w:r>
@@ -9884,17 +11069,19 @@
           <w:sz w:val="19"/>
           <w:szCs w:val="19"/>
           <w:highlight w:val="white"/>
-        </w:rPr>
-        <w:t xml:space="preserve"> </w:t>
-      </w:r>
-      <w:r>
-        <w:rPr>
-          <w:rFonts w:ascii="Consolas" w:hAnsi="Consolas" w:cs="Consolas"/>
-          <w:color w:val="000000"/>
-          <w:kern w:val="0"/>
-          <w:sz w:val="19"/>
-          <w:szCs w:val="19"/>
-          <w:highlight w:val="white"/>
+          <w:lang w:bidi="he-IL"/>
+        </w:rPr>
+        <w:t xml:space="preserve"> </w:t>
+      </w:r>
+      <w:r>
+        <w:rPr>
+          <w:rFonts w:ascii="Consolas" w:hAnsi="Consolas" w:cs="Consolas"/>
+          <w:color w:val="000000"/>
+          <w:kern w:val="0"/>
+          <w:sz w:val="19"/>
+          <w:szCs w:val="19"/>
+          <w:highlight w:val="white"/>
+          <w:lang w:bidi="he-IL"/>
         </w:rPr>
         <w:t>0b11111100;</w:t>
       </w:r>
@@ -9906,6 +11093,7 @@
           <w:sz w:val="19"/>
           <w:szCs w:val="19"/>
           <w:highlight w:val="white"/>
+          <w:lang w:bidi="he-IL"/>
         </w:rPr>
         <w:t xml:space="preserve"> </w:t>
       </w:r>
@@ -9917,6 +11105,7 @@
           <w:sz w:val="19"/>
           <w:szCs w:val="19"/>
           <w:highlight w:val="white"/>
+          <w:lang w:bidi="he-IL"/>
         </w:rPr>
         <w:t>// Green light for pedestrians and tram passes</w:t>
       </w:r>
@@ -9934,6 +11123,7 @@
           <w:sz w:val="19"/>
           <w:szCs w:val="19"/>
           <w:highlight w:val="white"/>
+          <w:lang w:bidi="he-IL"/>
         </w:rPr>
       </w:pPr>
       <w:r>
@@ -9944,7 +11134,9 @@
           <w:sz w:val="19"/>
           <w:szCs w:val="19"/>
           <w:highlight w:val="white"/>
-        </w:rPr>
+          <w:lang w:bidi="he-IL"/>
+        </w:rPr>
+        <w:lastRenderedPageBreak/>
         <w:tab/>
       </w:r>
     </w:p>
@@ -9961,6 +11153,7 @@
           <w:sz w:val="19"/>
           <w:szCs w:val="19"/>
           <w:highlight w:val="white"/>
+          <w:lang w:bidi="he-IL"/>
         </w:rPr>
       </w:pPr>
       <w:r>
@@ -9971,6 +11164,7 @@
           <w:sz w:val="19"/>
           <w:szCs w:val="19"/>
           <w:highlight w:val="white"/>
+          <w:lang w:bidi="he-IL"/>
         </w:rPr>
         <w:tab/>
       </w:r>
@@ -9983,6 +11177,7 @@
           <w:sz w:val="19"/>
           <w:szCs w:val="19"/>
           <w:highlight w:val="white"/>
+          <w:lang w:bidi="he-IL"/>
         </w:rPr>
         <w:t>allow_button</w:t>
       </w:r>
@@ -9995,17 +11190,19 @@
           <w:sz w:val="19"/>
           <w:szCs w:val="19"/>
           <w:highlight w:val="white"/>
-        </w:rPr>
-        <w:t xml:space="preserve"> </w:t>
-      </w:r>
-      <w:r>
-        <w:rPr>
-          <w:rFonts w:ascii="Consolas" w:hAnsi="Consolas" w:cs="Consolas"/>
-          <w:color w:val="000000"/>
-          <w:kern w:val="0"/>
-          <w:sz w:val="19"/>
-          <w:szCs w:val="19"/>
-          <w:highlight w:val="white"/>
+          <w:lang w:bidi="he-IL"/>
+        </w:rPr>
+        <w:t xml:space="preserve"> </w:t>
+      </w:r>
+      <w:r>
+        <w:rPr>
+          <w:rFonts w:ascii="Consolas" w:hAnsi="Consolas" w:cs="Consolas"/>
+          <w:color w:val="000000"/>
+          <w:kern w:val="0"/>
+          <w:sz w:val="19"/>
+          <w:szCs w:val="19"/>
+          <w:highlight w:val="white"/>
+          <w:lang w:bidi="he-IL"/>
         </w:rPr>
         <w:t>=</w:t>
       </w:r>
@@ -10017,17 +11214,19 @@
           <w:sz w:val="19"/>
           <w:szCs w:val="19"/>
           <w:highlight w:val="white"/>
-        </w:rPr>
-        <w:t xml:space="preserve"> </w:t>
-      </w:r>
-      <w:r>
-        <w:rPr>
-          <w:rFonts w:ascii="Consolas" w:hAnsi="Consolas" w:cs="Consolas"/>
-          <w:color w:val="000000"/>
-          <w:kern w:val="0"/>
-          <w:sz w:val="19"/>
-          <w:szCs w:val="19"/>
-          <w:highlight w:val="white"/>
+          <w:lang w:bidi="he-IL"/>
+        </w:rPr>
+        <w:t xml:space="preserve"> </w:t>
+      </w:r>
+      <w:r>
+        <w:rPr>
+          <w:rFonts w:ascii="Consolas" w:hAnsi="Consolas" w:cs="Consolas"/>
+          <w:color w:val="000000"/>
+          <w:kern w:val="0"/>
+          <w:sz w:val="19"/>
+          <w:szCs w:val="19"/>
+          <w:highlight w:val="white"/>
+          <w:lang w:bidi="he-IL"/>
         </w:rPr>
         <w:t>0;</w:t>
       </w:r>
@@ -10039,6 +11238,7 @@
           <w:sz w:val="19"/>
           <w:szCs w:val="19"/>
           <w:highlight w:val="white"/>
+          <w:lang w:bidi="he-IL"/>
         </w:rPr>
         <w:t xml:space="preserve"> </w:t>
       </w:r>
@@ -10050,6 +11250,7 @@
           <w:sz w:val="19"/>
           <w:szCs w:val="19"/>
           <w:highlight w:val="white"/>
+          <w:lang w:bidi="he-IL"/>
         </w:rPr>
         <w:t>// Do not allow the press of the button</w:t>
       </w:r>
@@ -10067,6 +11268,7 @@
           <w:sz w:val="19"/>
           <w:szCs w:val="19"/>
           <w:highlight w:val="white"/>
+          <w:lang w:bidi="he-IL"/>
         </w:rPr>
       </w:pPr>
       <w:r>
@@ -10077,8 +11279,8 @@
           <w:sz w:val="19"/>
           <w:szCs w:val="19"/>
           <w:highlight w:val="white"/>
-        </w:rPr>
-        <w:lastRenderedPageBreak/>
+          <w:lang w:bidi="he-IL"/>
+        </w:rPr>
         <w:tab/>
       </w:r>
     </w:p>
@@ -10095,6 +11297,7 @@
           <w:sz w:val="19"/>
           <w:szCs w:val="19"/>
           <w:highlight w:val="white"/>
+          <w:lang w:bidi="he-IL"/>
         </w:rPr>
       </w:pPr>
       <w:r>
@@ -10105,6 +11308,7 @@
           <w:sz w:val="19"/>
           <w:szCs w:val="19"/>
           <w:highlight w:val="white"/>
+          <w:lang w:bidi="he-IL"/>
         </w:rPr>
         <w:tab/>
       </w:r>
@@ -10116,6 +11320,7 @@
           <w:sz w:val="19"/>
           <w:szCs w:val="19"/>
           <w:highlight w:val="white"/>
+          <w:lang w:bidi="he-IL"/>
         </w:rPr>
         <w:t>x</w:t>
       </w:r>
@@ -10127,17 +11332,19 @@
           <w:sz w:val="19"/>
           <w:szCs w:val="19"/>
           <w:highlight w:val="white"/>
-        </w:rPr>
-        <w:t xml:space="preserve"> </w:t>
-      </w:r>
-      <w:r>
-        <w:rPr>
-          <w:rFonts w:ascii="Consolas" w:hAnsi="Consolas" w:cs="Consolas"/>
-          <w:color w:val="000000"/>
-          <w:kern w:val="0"/>
-          <w:sz w:val="19"/>
-          <w:szCs w:val="19"/>
-          <w:highlight w:val="white"/>
+          <w:lang w:bidi="he-IL"/>
+        </w:rPr>
+        <w:t xml:space="preserve"> </w:t>
+      </w:r>
+      <w:r>
+        <w:rPr>
+          <w:rFonts w:ascii="Consolas" w:hAnsi="Consolas" w:cs="Consolas"/>
+          <w:color w:val="000000"/>
+          <w:kern w:val="0"/>
+          <w:sz w:val="19"/>
+          <w:szCs w:val="19"/>
+          <w:highlight w:val="white"/>
+          <w:lang w:bidi="he-IL"/>
         </w:rPr>
         <w:t>=</w:t>
       </w:r>
@@ -10149,17 +11356,19 @@
           <w:sz w:val="19"/>
           <w:szCs w:val="19"/>
           <w:highlight w:val="white"/>
-        </w:rPr>
-        <w:t xml:space="preserve"> </w:t>
-      </w:r>
-      <w:r>
-        <w:rPr>
-          <w:rFonts w:ascii="Consolas" w:hAnsi="Consolas" w:cs="Consolas"/>
-          <w:color w:val="000000"/>
-          <w:kern w:val="0"/>
-          <w:sz w:val="19"/>
-          <w:szCs w:val="19"/>
-          <w:highlight w:val="white"/>
+          <w:lang w:bidi="he-IL"/>
+        </w:rPr>
+        <w:t xml:space="preserve"> </w:t>
+      </w:r>
+      <w:r>
+        <w:rPr>
+          <w:rFonts w:ascii="Consolas" w:hAnsi="Consolas" w:cs="Consolas"/>
+          <w:color w:val="000000"/>
+          <w:kern w:val="0"/>
+          <w:sz w:val="19"/>
+          <w:szCs w:val="19"/>
+          <w:highlight w:val="white"/>
+          <w:lang w:bidi="he-IL"/>
         </w:rPr>
         <w:t>2;</w:t>
       </w:r>
@@ -10171,6 +11380,7 @@
           <w:sz w:val="19"/>
           <w:szCs w:val="19"/>
           <w:highlight w:val="white"/>
+          <w:lang w:bidi="he-IL"/>
         </w:rPr>
         <w:t xml:space="preserve"> </w:t>
       </w:r>
@@ -10182,6 +11392,7 @@
           <w:sz w:val="19"/>
           <w:szCs w:val="19"/>
           <w:highlight w:val="white"/>
+          <w:lang w:bidi="he-IL"/>
         </w:rPr>
         <w:t>// (insert breakpoint)</w:t>
       </w:r>
@@ -10199,6 +11410,7 @@
           <w:sz w:val="19"/>
           <w:szCs w:val="19"/>
           <w:highlight w:val="white"/>
+          <w:lang w:bidi="he-IL"/>
         </w:rPr>
       </w:pPr>
       <w:r>
@@ -10209,6 +11421,7 @@
           <w:sz w:val="19"/>
           <w:szCs w:val="19"/>
           <w:highlight w:val="white"/>
+          <w:lang w:bidi="he-IL"/>
         </w:rPr>
         <w:tab/>
       </w:r>
@@ -10226,6 +11439,7 @@
           <w:sz w:val="19"/>
           <w:szCs w:val="19"/>
           <w:highlight w:val="white"/>
+          <w:lang w:bidi="he-IL"/>
         </w:rPr>
       </w:pPr>
       <w:r>
@@ -10236,9 +11450,94 @@
           <w:sz w:val="19"/>
           <w:szCs w:val="19"/>
           <w:highlight w:val="white"/>
+          <w:lang w:bidi="he-IL"/>
         </w:rPr>
         <w:tab/>
       </w:r>
+      <w:r>
+        <w:rPr>
+          <w:rFonts w:ascii="Consolas" w:hAnsi="Consolas" w:cs="Consolas"/>
+          <w:color w:val="A31515"/>
+          <w:kern w:val="0"/>
+          <w:sz w:val="19"/>
+          <w:szCs w:val="19"/>
+          <w:highlight w:val="white"/>
+          <w:lang w:bidi="he-IL"/>
+        </w:rPr>
+        <w:tab/>
+      </w:r>
+      <w:r>
+        <w:rPr>
+          <w:rFonts w:ascii="Consolas" w:hAnsi="Consolas" w:cs="Consolas"/>
+          <w:color w:val="0000FF"/>
+          <w:kern w:val="0"/>
+          <w:sz w:val="19"/>
+          <w:szCs w:val="19"/>
+          <w:highlight w:val="white"/>
+          <w:lang w:bidi="he-IL"/>
+        </w:rPr>
+        <w:t>int</w:t>
+      </w:r>
+      <w:r>
+        <w:rPr>
+          <w:rFonts w:ascii="Consolas" w:hAnsi="Consolas" w:cs="Consolas"/>
+          <w:color w:val="A31515"/>
+          <w:kern w:val="0"/>
+          <w:sz w:val="19"/>
+          <w:szCs w:val="19"/>
+          <w:highlight w:val="white"/>
+          <w:lang w:bidi="he-IL"/>
+        </w:rPr>
+        <w:t xml:space="preserve"> </w:t>
+      </w:r>
+      <w:r>
+        <w:rPr>
+          <w:rFonts w:ascii="Consolas" w:hAnsi="Consolas" w:cs="Consolas"/>
+          <w:color w:val="000080"/>
+          <w:kern w:val="0"/>
+          <w:sz w:val="19"/>
+          <w:szCs w:val="19"/>
+          <w:highlight w:val="white"/>
+          <w:lang w:bidi="he-IL"/>
+        </w:rPr>
+        <w:t>y</w:t>
+      </w:r>
+      <w:r>
+        <w:rPr>
+          <w:rFonts w:ascii="Consolas" w:hAnsi="Consolas" w:cs="Consolas"/>
+          <w:color w:val="A31515"/>
+          <w:kern w:val="0"/>
+          <w:sz w:val="19"/>
+          <w:szCs w:val="19"/>
+          <w:highlight w:val="white"/>
+          <w:lang w:bidi="he-IL"/>
+        </w:rPr>
+        <w:t xml:space="preserve"> </w:t>
+      </w:r>
+      <w:r>
+        <w:rPr>
+          <w:rFonts w:ascii="Consolas" w:hAnsi="Consolas" w:cs="Consolas"/>
+          <w:color w:val="000000"/>
+          <w:kern w:val="0"/>
+          <w:sz w:val="19"/>
+          <w:szCs w:val="19"/>
+          <w:highlight w:val="white"/>
+          <w:lang w:bidi="he-IL"/>
+        </w:rPr>
+        <w:t>=</w:t>
+      </w:r>
+      <w:r>
+        <w:rPr>
+          <w:rFonts w:ascii="Consolas" w:hAnsi="Consolas" w:cs="Consolas"/>
+          <w:color w:val="A31515"/>
+          <w:kern w:val="0"/>
+          <w:sz w:val="19"/>
+          <w:szCs w:val="19"/>
+          <w:highlight w:val="white"/>
+          <w:lang w:bidi="he-IL"/>
+        </w:rPr>
+        <w:t xml:space="preserve"> </w:t>
+      </w:r>
       <w:proofErr w:type="gramStart"/>
       <w:r>
         <w:rPr>
@@ -10248,6 +11547,7 @@
           <w:sz w:val="19"/>
           <w:szCs w:val="19"/>
           <w:highlight w:val="white"/>
+          <w:lang w:bidi="he-IL"/>
         </w:rPr>
         <w:t>TCA0</w:t>
       </w:r>
@@ -10259,6 +11559,7 @@
           <w:sz w:val="19"/>
           <w:szCs w:val="19"/>
           <w:highlight w:val="white"/>
+          <w:lang w:bidi="he-IL"/>
         </w:rPr>
         <w:t>.</w:t>
       </w:r>
@@ -10270,6 +11571,7 @@
           <w:sz w:val="19"/>
           <w:szCs w:val="19"/>
           <w:highlight w:val="white"/>
+          <w:lang w:bidi="he-IL"/>
         </w:rPr>
         <w:t>SPLIT</w:t>
       </w:r>
@@ -10281,6 +11583,7 @@
           <w:sz w:val="19"/>
           <w:szCs w:val="19"/>
           <w:highlight w:val="white"/>
+          <w:lang w:bidi="he-IL"/>
         </w:rPr>
         <w:t>.</w:t>
       </w:r>
@@ -10292,6 +11595,7 @@
           <w:sz w:val="19"/>
           <w:szCs w:val="19"/>
           <w:highlight w:val="white"/>
+          <w:lang w:bidi="he-IL"/>
         </w:rPr>
         <w:t>INTFLAGS</w:t>
       </w:r>
@@ -10299,105 +11603,14 @@
       <w:r>
         <w:rPr>
           <w:rFonts w:ascii="Consolas" w:hAnsi="Consolas" w:cs="Consolas"/>
-          <w:color w:val="A31515"/>
-          <w:kern w:val="0"/>
-          <w:sz w:val="19"/>
-          <w:szCs w:val="19"/>
-          <w:highlight w:val="white"/>
-        </w:rPr>
-        <w:t xml:space="preserve"> </w:t>
-      </w:r>
-      <w:r>
-        <w:rPr>
-          <w:rFonts w:ascii="Consolas" w:hAnsi="Consolas" w:cs="Consolas"/>
-          <w:color w:val="000000"/>
-          <w:kern w:val="0"/>
-          <w:sz w:val="19"/>
-          <w:szCs w:val="19"/>
-          <w:highlight w:val="white"/>
-        </w:rPr>
-        <w:t>=</w:t>
-      </w:r>
-      <w:r>
-        <w:rPr>
-          <w:rFonts w:ascii="Consolas" w:hAnsi="Consolas" w:cs="Consolas"/>
-          <w:color w:val="A31515"/>
-          <w:kern w:val="0"/>
-          <w:sz w:val="19"/>
-          <w:szCs w:val="19"/>
-          <w:highlight w:val="white"/>
-        </w:rPr>
-        <w:t xml:space="preserve"> </w:t>
-      </w:r>
-      <w:proofErr w:type="spellStart"/>
-      <w:r>
-        <w:rPr>
-          <w:rFonts w:ascii="Consolas" w:hAnsi="Consolas" w:cs="Consolas"/>
-          <w:color w:val="A000A0"/>
-          <w:kern w:val="0"/>
-          <w:sz w:val="19"/>
-          <w:szCs w:val="19"/>
-          <w:highlight w:val="white"/>
-        </w:rPr>
-        <w:t>TCA_SPLIT_HUNF_bm</w:t>
-      </w:r>
-      <w:proofErr w:type="spellEnd"/>
-      <w:r>
-        <w:rPr>
-          <w:rFonts w:ascii="Consolas" w:hAnsi="Consolas" w:cs="Consolas"/>
-          <w:color w:val="000000"/>
-          <w:kern w:val="0"/>
-          <w:sz w:val="19"/>
-          <w:szCs w:val="19"/>
-          <w:highlight w:val="white"/>
+          <w:color w:val="000000"/>
+          <w:kern w:val="0"/>
+          <w:sz w:val="19"/>
+          <w:szCs w:val="19"/>
+          <w:highlight w:val="white"/>
+          <w:lang w:bidi="he-IL"/>
         </w:rPr>
         <w:t>;</w:t>
-      </w:r>
-      <w:r>
-        <w:rPr>
-          <w:rFonts w:ascii="Consolas" w:hAnsi="Consolas" w:cs="Consolas"/>
-          <w:color w:val="A31515"/>
-          <w:kern w:val="0"/>
-          <w:sz w:val="19"/>
-          <w:szCs w:val="19"/>
-          <w:highlight w:val="white"/>
-        </w:rPr>
-        <w:t xml:space="preserve"> </w:t>
-      </w:r>
-      <w:r>
-        <w:rPr>
-          <w:rFonts w:ascii="Consolas" w:hAnsi="Consolas" w:cs="Consolas"/>
-          <w:color w:val="008000"/>
-          <w:kern w:val="0"/>
-          <w:sz w:val="19"/>
-          <w:szCs w:val="19"/>
-          <w:highlight w:val="white"/>
-        </w:rPr>
-        <w:t xml:space="preserve">// Clear the </w:t>
-      </w:r>
-      <w:proofErr w:type="gramStart"/>
-      <w:r>
-        <w:rPr>
-          <w:rFonts w:ascii="Consolas" w:hAnsi="Consolas" w:cs="Consolas"/>
-          <w:color w:val="008000"/>
-          <w:kern w:val="0"/>
-          <w:sz w:val="19"/>
-          <w:szCs w:val="19"/>
-          <w:highlight w:val="white"/>
-        </w:rPr>
-        <w:t>interrupt</w:t>
-      </w:r>
-      <w:proofErr w:type="gramEnd"/>
-      <w:r>
-        <w:rPr>
-          <w:rFonts w:ascii="Consolas" w:hAnsi="Consolas" w:cs="Consolas"/>
-          <w:color w:val="008000"/>
-          <w:kern w:val="0"/>
-          <w:sz w:val="19"/>
-          <w:szCs w:val="19"/>
-          <w:highlight w:val="white"/>
-        </w:rPr>
-        <w:t xml:space="preserve"> flag</w:t>
       </w:r>
     </w:p>
     <w:p>
@@ -10413,26 +11626,209 @@
           <w:sz w:val="19"/>
           <w:szCs w:val="19"/>
           <w:highlight w:val="white"/>
+          <w:lang w:bidi="he-IL"/>
         </w:rPr>
       </w:pPr>
       <w:r>
         <w:rPr>
           <w:rFonts w:ascii="Consolas" w:hAnsi="Consolas" w:cs="Consolas"/>
-          <w:color w:val="000000"/>
-          <w:kern w:val="0"/>
-          <w:sz w:val="19"/>
-          <w:szCs w:val="19"/>
-          <w:highlight w:val="white"/>
-        </w:rPr>
-        <w:t>}</w:t>
+          <w:color w:val="A31515"/>
+          <w:kern w:val="0"/>
+          <w:sz w:val="19"/>
+          <w:szCs w:val="19"/>
+          <w:highlight w:val="white"/>
+          <w:lang w:bidi="he-IL"/>
+        </w:rPr>
+        <w:tab/>
+      </w:r>
+      <w:r>
+        <w:rPr>
+          <w:rFonts w:ascii="Consolas" w:hAnsi="Consolas" w:cs="Consolas"/>
+          <w:color w:val="A31515"/>
+          <w:kern w:val="0"/>
+          <w:sz w:val="19"/>
+          <w:szCs w:val="19"/>
+          <w:highlight w:val="white"/>
+          <w:lang w:bidi="he-IL"/>
+        </w:rPr>
+        <w:tab/>
+      </w:r>
+      <w:proofErr w:type="gramStart"/>
+      <w:r>
+        <w:rPr>
+          <w:rFonts w:ascii="Consolas" w:hAnsi="Consolas" w:cs="Consolas"/>
+          <w:color w:val="A000A0"/>
+          <w:kern w:val="0"/>
+          <w:sz w:val="19"/>
+          <w:szCs w:val="19"/>
+          <w:highlight w:val="white"/>
+          <w:lang w:bidi="he-IL"/>
+        </w:rPr>
+        <w:t>TCA0</w:t>
+      </w:r>
+      <w:r>
+        <w:rPr>
+          <w:rFonts w:ascii="Consolas" w:hAnsi="Consolas" w:cs="Consolas"/>
+          <w:color w:val="000000"/>
+          <w:kern w:val="0"/>
+          <w:sz w:val="19"/>
+          <w:szCs w:val="19"/>
+          <w:highlight w:val="white"/>
+          <w:lang w:bidi="he-IL"/>
+        </w:rPr>
+        <w:t>.</w:t>
+      </w:r>
+      <w:r>
+        <w:rPr>
+          <w:rFonts w:ascii="Consolas" w:hAnsi="Consolas" w:cs="Consolas"/>
+          <w:color w:val="000080"/>
+          <w:kern w:val="0"/>
+          <w:sz w:val="19"/>
+          <w:szCs w:val="19"/>
+          <w:highlight w:val="white"/>
+          <w:lang w:bidi="he-IL"/>
+        </w:rPr>
+        <w:t>SPLIT</w:t>
+      </w:r>
+      <w:r>
+        <w:rPr>
+          <w:rFonts w:ascii="Consolas" w:hAnsi="Consolas" w:cs="Consolas"/>
+          <w:color w:val="000000"/>
+          <w:kern w:val="0"/>
+          <w:sz w:val="19"/>
+          <w:szCs w:val="19"/>
+          <w:highlight w:val="white"/>
+          <w:lang w:bidi="he-IL"/>
+        </w:rPr>
+        <w:t>.</w:t>
+      </w:r>
+      <w:r>
+        <w:rPr>
+          <w:rFonts w:ascii="Consolas" w:hAnsi="Consolas" w:cs="Consolas"/>
+          <w:color w:val="000080"/>
+          <w:kern w:val="0"/>
+          <w:sz w:val="19"/>
+          <w:szCs w:val="19"/>
+          <w:highlight w:val="white"/>
+          <w:lang w:bidi="he-IL"/>
+        </w:rPr>
+        <w:t>INTFLAGS</w:t>
+      </w:r>
+      <w:proofErr w:type="gramEnd"/>
+      <w:r>
+        <w:rPr>
+          <w:rFonts w:ascii="Consolas" w:hAnsi="Consolas" w:cs="Consolas"/>
+          <w:color w:val="A31515"/>
+          <w:kern w:val="0"/>
+          <w:sz w:val="19"/>
+          <w:szCs w:val="19"/>
+          <w:highlight w:val="white"/>
+          <w:lang w:bidi="he-IL"/>
+        </w:rPr>
+        <w:t xml:space="preserve"> </w:t>
+      </w:r>
+      <w:r>
+        <w:rPr>
+          <w:rFonts w:ascii="Consolas" w:hAnsi="Consolas" w:cs="Consolas"/>
+          <w:color w:val="000000"/>
+          <w:kern w:val="0"/>
+          <w:sz w:val="19"/>
+          <w:szCs w:val="19"/>
+          <w:highlight w:val="white"/>
+          <w:lang w:bidi="he-IL"/>
+        </w:rPr>
+        <w:t>=</w:t>
+      </w:r>
+      <w:r>
+        <w:rPr>
+          <w:rFonts w:ascii="Consolas" w:hAnsi="Consolas" w:cs="Consolas"/>
+          <w:color w:val="A31515"/>
+          <w:kern w:val="0"/>
+          <w:sz w:val="19"/>
+          <w:szCs w:val="19"/>
+          <w:highlight w:val="white"/>
+          <w:lang w:bidi="he-IL"/>
+        </w:rPr>
+        <w:t xml:space="preserve"> </w:t>
+      </w:r>
+      <w:r>
+        <w:rPr>
+          <w:rFonts w:ascii="Consolas" w:hAnsi="Consolas" w:cs="Consolas"/>
+          <w:color w:val="000080"/>
+          <w:kern w:val="0"/>
+          <w:sz w:val="19"/>
+          <w:szCs w:val="19"/>
+          <w:highlight w:val="white"/>
+          <w:lang w:bidi="he-IL"/>
+        </w:rPr>
+        <w:t>y</w:t>
+      </w:r>
+      <w:r>
+        <w:rPr>
+          <w:rFonts w:ascii="Consolas" w:hAnsi="Consolas" w:cs="Consolas"/>
+          <w:color w:val="000000"/>
+          <w:kern w:val="0"/>
+          <w:sz w:val="19"/>
+          <w:szCs w:val="19"/>
+          <w:highlight w:val="white"/>
+          <w:lang w:bidi="he-IL"/>
+        </w:rPr>
+        <w:t>;</w:t>
+      </w:r>
+      <w:r>
+        <w:rPr>
+          <w:rFonts w:ascii="Consolas" w:hAnsi="Consolas" w:cs="Consolas"/>
+          <w:color w:val="A31515"/>
+          <w:kern w:val="0"/>
+          <w:sz w:val="19"/>
+          <w:szCs w:val="19"/>
+          <w:highlight w:val="white"/>
+          <w:lang w:bidi="he-IL"/>
+        </w:rPr>
+        <w:t xml:space="preserve"> </w:t>
+      </w:r>
+      <w:r>
+        <w:rPr>
+          <w:rFonts w:ascii="Consolas" w:hAnsi="Consolas" w:cs="Consolas"/>
+          <w:color w:val="008000"/>
+          <w:kern w:val="0"/>
+          <w:sz w:val="19"/>
+          <w:szCs w:val="19"/>
+          <w:highlight w:val="white"/>
+          <w:lang w:bidi="he-IL"/>
+        </w:rPr>
+        <w:t>// Clear the interrupt flag</w:t>
       </w:r>
     </w:p>
     <w:p>
       <w:pPr>
         <w:rPr>
+          <w:rFonts w:ascii="Consolas" w:hAnsi="Consolas" w:cs="Consolas"/>
+          <w:color w:val="000000"/>
+          <w:kern w:val="0"/>
+          <w:sz w:val="19"/>
+          <w:szCs w:val="19"/>
+          <w:lang w:bidi="he-IL"/>
+        </w:rPr>
+      </w:pPr>
+      <w:r>
+        <w:rPr>
+          <w:rFonts w:ascii="Consolas" w:hAnsi="Consolas" w:cs="Consolas"/>
+          <w:color w:val="000000"/>
+          <w:kern w:val="0"/>
+          <w:sz w:val="19"/>
+          <w:szCs w:val="19"/>
+          <w:highlight w:val="white"/>
+          <w:lang w:val="el-GR" w:bidi="he-IL"/>
+        </w:rPr>
+        <w:t>}</w:t>
+      </w:r>
+    </w:p>
+    <w:p>
+      <w:pPr>
+        <w:rPr>
           <w:sz w:val="28"/>
           <w:szCs w:val="28"/>
-          <w:lang w:val="el-GR"/>
         </w:rPr>
       </w:pPr>
     </w:p>
@@ -10456,6 +11852,7 @@
         <w:rPr>
           <w:sz w:val="28"/>
           <w:szCs w:val="28"/>
+          <w:lang w:val="el-GR"/>
         </w:rPr>
         <w:t xml:space="preserve">: </w:t>
       </w:r>
@@ -10471,6 +11868,7 @@
         <w:rPr>
           <w:sz w:val="28"/>
           <w:szCs w:val="28"/>
+          <w:lang w:val="el-GR"/>
         </w:rPr>
         <w:t xml:space="preserve">&amp; </w:t>
       </w:r>
@@ -12321,7 +13719,17 @@
           <w:w w:val="105"/>
           <w:lang w:val="el-GR"/>
         </w:rPr>
-        <w:t xml:space="preserve">είναι 0, δεν θα γίνει καμία αλλαγή στα φανάρια. Όταν περάσει το Τ3, τότε ξανακαλείται η </w:t>
+        <w:t xml:space="preserve">είναι 0, δεν θα γίνει καμία αλλαγή </w:t>
+      </w:r>
+      <w:r>
+        <w:rPr>
+          <w:rFonts w:cstheme="minorHAnsi"/>
+          <w:spacing w:val="-10"/>
+          <w:w w:val="105"/>
+          <w:lang w:val="el-GR"/>
+        </w:rPr>
+        <w:lastRenderedPageBreak/>
+        <w:t xml:space="preserve">στα φανάρια. Όταν περάσει το Τ3, τότε ξανακαλείται η </w:t>
       </w:r>
       <w:r>
         <w:rPr>
@@ -12432,7 +13840,6 @@
           <w:w w:val="105"/>
           <w:lang w:val="el-GR"/>
         </w:rPr>
-        <w:lastRenderedPageBreak/>
         <w:t xml:space="preserve">Η δεύτερη περίπτωση είναι αυτή του τραμ. Το τραμ περνάει κάθε φορά που ο </w:t>
       </w:r>
       <w:proofErr w:type="spellStart"/>
@@ -12880,9 +14287,9 @@
           <w:lang w:val="el-GR"/>
         </w:rPr>
         <w:drawing>
-          <wp:inline distT="0" distB="0" distL="0" distR="0" wp14:anchorId="467E48BD" wp14:editId="30980653">
-            <wp:extent cx="3732629" cy="5265420"/>
-            <wp:effectExtent l="0" t="0" r="1270" b="0"/>
+          <wp:inline distT="0" distB="0" distL="0" distR="0" wp14:anchorId="467E48BD" wp14:editId="6FD4A56B">
+            <wp:extent cx="3329940" cy="4697369"/>
+            <wp:effectExtent l="0" t="0" r="3810" b="8255"/>
             <wp:docPr id="921415654" name="Picture 2" descr="A diagram of a flowchart&#10;&#10;AI-generated content may be incorrect."/>
             <wp:cNvGraphicFramePr>
               <a:graphicFrameLocks xmlns:a="http://schemas.openxmlformats.org/drawingml/2006/main" noChangeAspect="1"/>
@@ -12909,7 +14316,7 @@
                   <pic:spPr>
                     <a:xfrm>
                       <a:off x="0" y="0"/>
-                      <a:ext cx="3745477" cy="5283544"/>
+                      <a:ext cx="3357635" cy="4736436"/>
                     </a:xfrm>
                     <a:prstGeom prst="rect">
                       <a:avLst/>
@@ -13727,7 +15134,6 @@
   <w:style w:type="character" w:default="1" w:styleId="DefaultParagraphFont">
     <w:name w:val="Default Paragraph Font"/>
     <w:uiPriority w:val="1"/>
-    <w:semiHidden/>
     <w:unhideWhenUsed/>
   </w:style>
   <w:style w:type="table" w:default="1" w:styleId="TableNormal">
